--- a/report/HistoryandDevelopment.docx
+++ b/report/HistoryandDevelopment.docx
@@ -17,6 +17,8 @@
         </w:rPr>
         <w:t>History and Development of Organic Product</w:t>
       </w:r>
+      <w:bookmarkStart w:id="0" w:name="_GoBack"/>
+      <w:bookmarkEnd w:id="0"/>
     </w:p>
     <w:p>
       <w:pPr>
@@ -25,12 +27,14 @@
         <w:rPr>
           <w:sz w:val="22"/>
           <w:szCs w:val="22"/>
+          <w:highlight w:val="red"/>
         </w:rPr>
       </w:pPr>
       <w:r>
         <w:rPr>
           <w:sz w:val="22"/>
           <w:szCs w:val="22"/>
+          <w:highlight w:val="red"/>
         </w:rPr>
         <w:t>Until the early part of the 20</w:t>
       </w:r>
@@ -38,6 +42,7 @@
         <w:rPr>
           <w:sz w:val="22"/>
           <w:szCs w:val="22"/>
+          <w:highlight w:val="red"/>
           <w:vertAlign w:val="superscript"/>
         </w:rPr>
         <w:t>th</w:t>
@@ -46,6 +51,7 @@
         <w:rPr>
           <w:sz w:val="22"/>
           <w:szCs w:val="22"/>
+          <w:highlight w:val="red"/>
         </w:rPr>
         <w:t xml:space="preserve"> Century pretty much all the food grown across the world was organic. It wasn’t called organic food – it was just food. Nobody had thought of putting chemicals into soil and sprays to enhance crop growth and yield. And genetic engineering took place over generations as farmers selectively bred to improve their stock or their seeds.</w:t>
       </w:r>
@@ -57,12 +63,14 @@
         <w:rPr>
           <w:sz w:val="22"/>
           <w:szCs w:val="22"/>
+          <w:highlight w:val="red"/>
         </w:rPr>
       </w:pPr>
       <w:r>
         <w:rPr>
           <w:sz w:val="22"/>
           <w:szCs w:val="22"/>
+          <w:highlight w:val="red"/>
         </w:rPr>
         <w:t>With the rise of the petro-chemical industries in the early 1900s, agricultural research became focused very much on the chemicals that are needed for plant and animal growth. That these chemicals come from finite resources, most often as by-products of oil refining, was rarely thought of. That they could cause other problems was seldom recognized until the problems became too big to ignore.</w:t>
       </w:r>
@@ -80,6 +88,7 @@
         <w:rPr>
           <w:sz w:val="22"/>
           <w:szCs w:val="22"/>
+          <w:highlight w:val="red"/>
         </w:rPr>
         <w:t>We use the development history of organic product industry in United States and Europe because their technology and regulation is reputed as mature industry in the world and used by a lot of developing counties as basis for their organic product development and regulation.</w:t>
       </w:r>
@@ -666,8 +675,6 @@
         </w:rPr>
         <w:t>http://www.wholefoodsmarket.com/mission-values/organic/growth-organics-industry</w:t>
       </w:r>
-      <w:bookmarkStart w:id="0" w:name="_GoBack"/>
-      <w:bookmarkEnd w:id="0"/>
     </w:p>
     <w:sectPr>
       <w:pgSz w:w="12240" w:h="15840"/>

--- a/report/HistoryandDevelopment.docx
+++ b/report/HistoryandDevelopment.docx
@@ -17,8 +17,6 @@
         </w:rPr>
         <w:t>History and Development of Organic Product</w:t>
       </w:r>
-      <w:bookmarkStart w:id="0" w:name="_GoBack"/>
-      <w:bookmarkEnd w:id="0"/>
     </w:p>
     <w:p>
       <w:pPr>
@@ -99,12 +97,14 @@
         <w:spacing w:line="360" w:lineRule="auto"/>
         <w:rPr>
           <w:rFonts w:cs="Times New Roman"/>
+          <w:strike/>
           <w:sz w:val="28"/>
         </w:rPr>
       </w:pPr>
       <w:r>
         <w:rPr>
           <w:rFonts w:cs="Times New Roman"/>
+          <w:strike/>
           <w:sz w:val="28"/>
         </w:rPr>
         <w:t>History in Time Line</w:t>
@@ -116,6 +116,7 @@
         <w:spacing w:line="360" w:lineRule="auto"/>
         <w:rPr>
           <w:rFonts w:cs="Times New Roman"/>
+          <w:strike/>
         </w:rPr>
       </w:pPr>
     </w:p>
@@ -127,12 +128,14 @@
           <w:rFonts w:eastAsia="Times New Roman" w:cs="Times New Roman"/>
           <w:b/>
           <w:bCs/>
+          <w:strike/>
         </w:rPr>
       </w:pPr>
       <w:r>
         <w:rPr>
           <w:rFonts w:cs="Times New Roman"/>
           <w:b/>
+          <w:strike/>
         </w:rPr>
         <w:t>In 1920</w:t>
       </w:r>
@@ -140,6 +143,7 @@
         <w:rPr>
           <w:rFonts w:cs="Times New Roman"/>
           <w:b/>
+          <w:strike/>
         </w:rPr>
         <w:t xml:space="preserve"> -</w:t>
       </w:r>
@@ -147,12 +151,14 @@
         <w:rPr>
           <w:rFonts w:cs="Times New Roman"/>
           <w:b/>
+          <w:strike/>
         </w:rPr>
         <w:t xml:space="preserve"> 1940</w:t>
       </w:r>
       <w:r>
         <w:rPr>
           <w:rFonts w:cs="Times New Roman"/>
+          <w:strike/>
         </w:rPr>
         <w:t xml:space="preserve"> American and British publications form the foundation of organics</w:t>
       </w:r>
@@ -161,6 +167,7 @@
           <w:rFonts w:eastAsia="Times New Roman" w:cs="Times New Roman"/>
           <w:b/>
           <w:bCs/>
+          <w:strike/>
         </w:rPr>
         <w:t>.</w:t>
       </w:r>
@@ -170,11 +177,13 @@
         <w:spacing w:line="360" w:lineRule="auto"/>
         <w:rPr>
           <w:rFonts w:cs="Times New Roman"/>
-        </w:rPr>
-      </w:pPr>
-      <w:r>
-        <w:rPr>
-          <w:rFonts w:cs="Times New Roman"/>
+          <w:strike/>
+        </w:rPr>
+      </w:pPr>
+      <w:r>
+        <w:rPr>
+          <w:rFonts w:cs="Times New Roman"/>
+          <w:strike/>
         </w:rPr>
         <w:t>Writers in the United States and Great Britain -- Sir Albert Howard, Rudolf Steiner, Lady Eve Balfour and J.I. Rodale to name a few — publish influential works introducing the basic idea of organics. They posit that the health of plants, soil, livestock, and people are interrelated. They advocate for an approach to farming based on working with natural systems rather than trying to control them.</w:t>
       </w:r>
@@ -185,18 +194,21 @@
         <w:spacing w:line="360" w:lineRule="auto"/>
         <w:rPr>
           <w:rFonts w:cs="Times New Roman"/>
+          <w:strike/>
         </w:rPr>
       </w:pPr>
       <w:r>
         <w:rPr>
           <w:rFonts w:cs="Times New Roman"/>
           <w:b/>
+          <w:strike/>
         </w:rPr>
         <w:t>In 1940s</w:t>
       </w:r>
       <w:r>
         <w:rPr>
           <w:rFonts w:cs="Times New Roman"/>
+          <w:strike/>
         </w:rPr>
         <w:t xml:space="preserve"> Chemical pesticides and herbicides make their way into agriculture.</w:t>
       </w:r>
@@ -208,11 +220,13 @@
           <w:rStyle w:val="Strong"/>
           <w:rFonts w:cs="Times New Roman"/>
           <w:b w:val="0"/>
-        </w:rPr>
-      </w:pPr>
-      <w:r>
-        <w:rPr>
-          <w:rFonts w:cs="Times New Roman"/>
+          <w:strike/>
+        </w:rPr>
+      </w:pPr>
+      <w:r>
+        <w:rPr>
+          <w:rFonts w:cs="Times New Roman"/>
+          <w:strike/>
         </w:rPr>
         <w:t>Synthetic pesticides and herbicides are introduced to American agriculture as part of the Green Revolution. Exactly i</w:t>
       </w:r>
@@ -221,6 +235,7 @@
           <w:rStyle w:val="Strong"/>
           <w:rFonts w:cs="Times New Roman"/>
           <w:b w:val="0"/>
+          <w:strike/>
         </w:rPr>
         <w:t>n 1939, Paul Muller developed DDT</w:t>
       </w:r>
@@ -228,12 +243,14 @@
         <w:rPr>
           <w:rStyle w:val="Strong"/>
           <w:rFonts w:cs="Times New Roman"/>
+          <w:strike/>
         </w:rPr>
         <w:t>,</w:t>
       </w:r>
       <w:r>
         <w:rPr>
           <w:rFonts w:cs="Times New Roman"/>
+          <w:strike/>
         </w:rPr>
         <w:t xml:space="preserve"> the first of a new class of insecticides – chlorinated hydrocarbons to counter the pest problems. Since then, a new way of farming emerged, where the use of chemicals was heavily promoted. This </w:t>
       </w:r>
@@ -242,6 +259,7 @@
           <w:rStyle w:val="Strong"/>
           <w:rFonts w:cs="Times New Roman"/>
           <w:b w:val="0"/>
+          <w:strike/>
         </w:rPr>
         <w:t>led to the outright dismissal of organic farming methods.</w:t>
       </w:r>
@@ -252,12 +270,14 @@
         <w:spacing w:line="360" w:lineRule="auto"/>
         <w:rPr>
           <w:rFonts w:cs="Times New Roman"/>
+          <w:strike/>
         </w:rPr>
       </w:pPr>
       <w:r>
         <w:rPr>
           <w:rStyle w:val="Strong"/>
           <w:rFonts w:cs="Times New Roman"/>
+          <w:strike/>
         </w:rPr>
         <w:t xml:space="preserve">In </w:t>
       </w:r>
@@ -265,12 +285,14 @@
         <w:rPr>
           <w:rFonts w:cs="Times New Roman"/>
           <w:b/>
+          <w:strike/>
         </w:rPr>
         <w:t>1940 - 1960</w:t>
       </w:r>
       <w:r>
         <w:rPr>
           <w:rFonts w:cs="Times New Roman"/>
+          <w:strike/>
         </w:rPr>
         <w:t xml:space="preserve"> Organic farmers form network and write their stories.</w:t>
       </w:r>
@@ -281,11 +303,13 @@
         <w:spacing w:line="360" w:lineRule="auto"/>
         <w:rPr>
           <w:rFonts w:cs="Times New Roman"/>
-        </w:rPr>
-      </w:pPr>
-      <w:r>
-        <w:rPr>
-          <w:rFonts w:cs="Times New Roman"/>
+          <w:strike/>
+        </w:rPr>
+      </w:pPr>
+      <w:r>
+        <w:rPr>
+          <w:rFonts w:cs="Times New Roman"/>
+          <w:strike/>
         </w:rPr>
         <w:t xml:space="preserve">A loose network of farmers - including J. I. Rodale, </w:t>
       </w:r>
@@ -293,6 +317,7 @@
       <w:r>
         <w:rPr>
           <w:rFonts w:cs="Times New Roman"/>
+          <w:strike/>
         </w:rPr>
         <w:t>Ehrnefried</w:t>
       </w:r>
@@ -300,6 +325,7 @@
       <w:r>
         <w:rPr>
           <w:rFonts w:cs="Times New Roman"/>
+          <w:strike/>
         </w:rPr>
         <w:t xml:space="preserve"> Pfeiffer of </w:t>
       </w:r>
@@ -307,6 +333,7 @@
       <w:r>
         <w:rPr>
           <w:rFonts w:cs="Times New Roman"/>
+          <w:strike/>
         </w:rPr>
         <w:t>Kimberton</w:t>
       </w:r>
@@ -314,12 +341,14 @@
       <w:r>
         <w:rPr>
           <w:rFonts w:cs="Times New Roman"/>
+          <w:strike/>
         </w:rPr>
         <w:t xml:space="preserve"> Farm School, and Paul K. Keene of Walnut Acres Farms - shun chemical agriculture by farming organically and writing about their experiences.</w:t>
       </w:r>
       <w:r>
         <w:rPr>
           <w:rFonts w:cs="Times New Roman"/>
+          <w:strike/>
         </w:rPr>
         <w:t xml:space="preserve"> </w:t>
       </w:r>
@@ -330,11 +359,13 @@
         <w:spacing w:line="360" w:lineRule="auto"/>
         <w:rPr>
           <w:rFonts w:cs="Times New Roman"/>
-        </w:rPr>
-      </w:pPr>
-      <w:r>
-        <w:rPr>
-          <w:rFonts w:cs="Times New Roman"/>
+          <w:strike/>
+        </w:rPr>
+      </w:pPr>
+      <w:r>
+        <w:rPr>
+          <w:rFonts w:cs="Times New Roman"/>
+          <w:strike/>
         </w:rPr>
         <w:lastRenderedPageBreak/>
         <w:t>Consumers gain increased access to organic food, with the forming of Natural Food Associates (NFA) in Atlanta, Texas, to help connect scattered organic growers with fledgling markets for organically grown foods.</w:t>
@@ -345,47 +376,65 @@
         <w:spacing w:line="360" w:lineRule="auto"/>
         <w:rPr>
           <w:rFonts w:cs="Times New Roman"/>
-        </w:rPr>
-      </w:pPr>
-      <w:r>
-        <w:rPr>
-          <w:rFonts w:cs="Times New Roman"/>
+          <w:strike/>
+        </w:rPr>
+      </w:pPr>
+      <w:r>
+        <w:rPr>
+          <w:rFonts w:cs="Times New Roman"/>
+          <w:strike/>
         </w:rPr>
         <w:t xml:space="preserve">In 1962, science writer Rachel Carson published Silent Spring, a book </w:t>
       </w:r>
       <w:r>
         <w:rPr>
           <w:rFonts w:cs="Times New Roman"/>
+          <w:strike/>
         </w:rPr>
         <w:t>where she criticized the improperly</w:t>
       </w:r>
       <w:r>
         <w:rPr>
           <w:rFonts w:cs="Times New Roman"/>
+          <w:strike/>
         </w:rPr>
         <w:t xml:space="preserve"> use of chemical pesticides, fertilizers and weed</w:t>
       </w:r>
       <w:r>
         <w:rPr>
           <w:rFonts w:cs="Times New Roman"/>
+          <w:strike/>
         </w:rPr>
         <w:t xml:space="preserve"> </w:t>
       </w:r>
       <w:r>
         <w:rPr>
           <w:rFonts w:cs="Times New Roman"/>
+          <w:strike/>
         </w:rPr>
         <w:t>killers. The book title refers to the ultimate disappearance of songbirds because of the effects of DDT</w:t>
       </w:r>
       <w:r>
         <w:rPr>
           <w:rFonts w:cs="Times New Roman"/>
+          <w:strike/>
         </w:rPr>
         <w:t>. This book documents some of the negative consequences associated with chemical use in agriculture and gives rise to a new environmental consciousness and renewed focus on organic agriculture.</w:t>
       </w:r>
     </w:p>
     <w:p>
       <w:pPr>
+        <w:spacing w:line="360" w:lineRule="auto"/>
+        <w:rPr>
+          <w:rFonts w:cs="Times New Roman"/>
+          <w:strike/>
+        </w:rPr>
+      </w:pPr>
+      <w:bookmarkStart w:id="0" w:name="_GoBack"/>
+      <w:bookmarkEnd w:id="0"/>
+    </w:p>
+    <w:p>
+      <w:pPr>
         <w:pStyle w:val="NoSpacing"/>
         <w:spacing w:line="360" w:lineRule="auto"/>
       </w:pPr>
@@ -509,6 +558,7 @@
         <w:rPr>
           <w:rFonts w:cs="Times New Roman"/>
         </w:rPr>
+        <w:lastRenderedPageBreak/>
         <w:t>In</w:t>
       </w:r>
       <w:r>
@@ -529,7 +579,6 @@
         <w:rPr>
           <w:rFonts w:cs="Times New Roman"/>
         </w:rPr>
-        <w:lastRenderedPageBreak/>
         <w:t xml:space="preserve"> 2008 </w:t>
       </w:r>
       <w:r>

--- a/report/HistoryandDevelopment.docx
+++ b/report/HistoryandDevelopment.docx
@@ -1,6 +1,6 @@
 
 <file path=word/document.xml><?xml version="1.0" encoding="utf-8"?>
-<w:document xmlns:wpc="http://schemas.microsoft.com/office/word/2010/wordprocessingCanvas" xmlns:mc="http://schemas.openxmlformats.org/markup-compatibility/2006" xmlns:o="urn:schemas-microsoft-com:office:office" xmlns:r="http://schemas.openxmlformats.org/officeDocument/2006/relationships" xmlns:m="http://schemas.openxmlformats.org/officeDocument/2006/math" xmlns:v="urn:schemas-microsoft-com:vml" xmlns:wp14="http://schemas.microsoft.com/office/word/2010/wordprocessingDrawing" xmlns:wp="http://schemas.openxmlformats.org/drawingml/2006/wordprocessingDrawing" xmlns:w10="urn:schemas-microsoft-com:office:word" xmlns:w="http://schemas.openxmlformats.org/wordprocessingml/2006/main" xmlns:w14="http://schemas.microsoft.com/office/word/2010/wordml" xmlns:wpg="http://schemas.microsoft.com/office/word/2010/wordprocessingGroup" xmlns:wpi="http://schemas.microsoft.com/office/word/2010/wordprocessingInk" xmlns:wne="http://schemas.microsoft.com/office/word/2006/wordml" xmlns:wps="http://schemas.microsoft.com/office/word/2010/wordprocessingShape" mc:Ignorable="w14 wp14">
+<w:document xmlns:wpc="http://schemas.microsoft.com/office/word/2010/wordprocessingCanvas" xmlns:mc="http://schemas.openxmlformats.org/markup-compatibility/2006" xmlns:o="urn:schemas-microsoft-com:office:office" xmlns:r="http://schemas.openxmlformats.org/officeDocument/2006/relationships" xmlns:m="http://schemas.openxmlformats.org/officeDocument/2006/math" xmlns:v="urn:schemas-microsoft-com:vml" xmlns:wp14="http://schemas.microsoft.com/office/word/2010/wordprocessingDrawing" xmlns:wp="http://schemas.openxmlformats.org/drawingml/2006/wordprocessingDrawing" xmlns:w10="urn:schemas-microsoft-com:office:word" xmlns:w="http://schemas.openxmlformats.org/wordprocessingml/2006/main" xmlns:w14="http://schemas.microsoft.com/office/word/2010/wordml" xmlns:w15="http://schemas.microsoft.com/office/word/2012/wordml" xmlns:wpg="http://schemas.microsoft.com/office/word/2010/wordprocessingGroup" xmlns:wpi="http://schemas.microsoft.com/office/word/2010/wordprocessingInk" xmlns:wne="http://schemas.microsoft.com/office/word/2006/wordml" xmlns:wps="http://schemas.microsoft.com/office/word/2010/wordprocessingShape" mc:Ignorable="w14 w15 wp14">
   <w:body>
     <w:p>
       <w:pPr>
@@ -17,91 +17,399 @@
         </w:rPr>
         <w:t>History and Development of Organic Product</w:t>
       </w:r>
+    </w:p>
+    <w:p>
+      <w:pPr>
+        <w:pStyle w:val="NormalWeb"/>
+        <w:spacing w:line="360" w:lineRule="auto"/>
+        <w:rPr>
+          <w:sz w:val="22"/>
+          <w:szCs w:val="22"/>
+        </w:rPr>
+      </w:pPr>
+      <w:r>
+        <w:rPr>
+          <w:sz w:val="22"/>
+          <w:szCs w:val="22"/>
+        </w:rPr>
+        <w:t xml:space="preserve">Before the new modern era, particularly in early </w:t>
+      </w:r>
+      <w:r>
+        <w:rPr>
+          <w:sz w:val="22"/>
+          <w:szCs w:val="22"/>
+        </w:rPr>
+        <w:t>20</w:t>
+      </w:r>
+      <w:r>
+        <w:rPr>
+          <w:sz w:val="22"/>
+          <w:szCs w:val="22"/>
+          <w:vertAlign w:val="superscript"/>
+        </w:rPr>
+        <w:t>th</w:t>
+      </w:r>
+      <w:r>
+        <w:rPr>
+          <w:sz w:val="22"/>
+          <w:szCs w:val="22"/>
+        </w:rPr>
+        <w:t xml:space="preserve"> Century</w:t>
+      </w:r>
+      <w:r>
+        <w:rPr>
+          <w:sz w:val="22"/>
+          <w:szCs w:val="22"/>
+        </w:rPr>
+        <w:t>, majority the food</w:t>
+      </w:r>
+      <w:r>
+        <w:rPr>
+          <w:sz w:val="22"/>
+          <w:szCs w:val="22"/>
+        </w:rPr>
+        <w:t xml:space="preserve"> </w:t>
+      </w:r>
+      <w:r>
+        <w:rPr>
+          <w:sz w:val="22"/>
+          <w:szCs w:val="22"/>
+        </w:rPr>
+        <w:t xml:space="preserve">which </w:t>
+      </w:r>
+      <w:r>
+        <w:rPr>
+          <w:sz w:val="22"/>
+          <w:szCs w:val="22"/>
+        </w:rPr>
+        <w:t>grown</w:t>
+      </w:r>
+      <w:r>
+        <w:rPr>
+          <w:sz w:val="22"/>
+          <w:szCs w:val="22"/>
+        </w:rPr>
+        <w:t xml:space="preserve"> </w:t>
+      </w:r>
+      <w:r>
+        <w:rPr>
+          <w:sz w:val="22"/>
+          <w:szCs w:val="22"/>
+        </w:rPr>
+        <w:t xml:space="preserve">across the world was </w:t>
+      </w:r>
+      <w:r>
+        <w:rPr>
+          <w:sz w:val="22"/>
+          <w:szCs w:val="22"/>
+        </w:rPr>
+        <w:t xml:space="preserve">still </w:t>
+      </w:r>
+      <w:r>
+        <w:rPr>
+          <w:sz w:val="22"/>
+          <w:szCs w:val="22"/>
+        </w:rPr>
+        <w:t xml:space="preserve">organic. </w:t>
+      </w:r>
+      <w:r>
+        <w:rPr>
+          <w:sz w:val="22"/>
+          <w:szCs w:val="22"/>
+        </w:rPr>
+        <w:t xml:space="preserve">At that time </w:t>
+      </w:r>
+      <w:r>
+        <w:rPr>
+          <w:sz w:val="22"/>
+          <w:szCs w:val="22"/>
+        </w:rPr>
+        <w:t>it was just food</w:t>
+      </w:r>
+      <w:r>
+        <w:rPr>
+          <w:sz w:val="22"/>
+          <w:szCs w:val="22"/>
+        </w:rPr>
+        <w:t>, it had not been called as organic food</w:t>
+      </w:r>
+      <w:r>
+        <w:rPr>
+          <w:sz w:val="22"/>
+          <w:szCs w:val="22"/>
+        </w:rPr>
+        <w:t xml:space="preserve">. Nobody had thought </w:t>
+      </w:r>
+      <w:r>
+        <w:rPr>
+          <w:sz w:val="22"/>
+          <w:szCs w:val="22"/>
+        </w:rPr>
+        <w:t>to use the</w:t>
+      </w:r>
+      <w:r>
+        <w:rPr>
+          <w:sz w:val="22"/>
+          <w:szCs w:val="22"/>
+        </w:rPr>
+        <w:t xml:space="preserve"> chemicals </w:t>
+      </w:r>
+      <w:r>
+        <w:rPr>
+          <w:sz w:val="22"/>
+          <w:szCs w:val="22"/>
+        </w:rPr>
+        <w:t xml:space="preserve">substance </w:t>
+      </w:r>
+      <w:r>
+        <w:rPr>
+          <w:sz w:val="22"/>
+          <w:szCs w:val="22"/>
+        </w:rPr>
+        <w:t xml:space="preserve">into </w:t>
+      </w:r>
+      <w:r>
+        <w:rPr>
+          <w:sz w:val="22"/>
+          <w:szCs w:val="22"/>
+        </w:rPr>
+        <w:t xml:space="preserve">the </w:t>
+      </w:r>
+      <w:r>
+        <w:rPr>
+          <w:sz w:val="22"/>
+          <w:szCs w:val="22"/>
+        </w:rPr>
+        <w:t>soil</w:t>
+      </w:r>
+      <w:r>
+        <w:rPr>
+          <w:sz w:val="22"/>
+          <w:szCs w:val="22"/>
+        </w:rPr>
+        <w:t xml:space="preserve"> in order</w:t>
+      </w:r>
+      <w:r>
+        <w:rPr>
+          <w:sz w:val="22"/>
+          <w:szCs w:val="22"/>
+        </w:rPr>
+        <w:t xml:space="preserve"> to enhance </w:t>
+      </w:r>
+      <w:r>
+        <w:rPr>
+          <w:sz w:val="22"/>
+          <w:szCs w:val="22"/>
+        </w:rPr>
+        <w:t>the</w:t>
+      </w:r>
+      <w:r>
+        <w:rPr>
+          <w:sz w:val="22"/>
+          <w:szCs w:val="22"/>
+        </w:rPr>
+        <w:t xml:space="preserve"> growth </w:t>
+      </w:r>
+      <w:r>
+        <w:rPr>
+          <w:sz w:val="22"/>
+          <w:szCs w:val="22"/>
+        </w:rPr>
+        <w:t>from the corps</w:t>
+      </w:r>
+      <w:r>
+        <w:rPr>
+          <w:sz w:val="22"/>
+          <w:szCs w:val="22"/>
+        </w:rPr>
+        <w:t xml:space="preserve">. </w:t>
+      </w:r>
+    </w:p>
+    <w:p>
+      <w:pPr>
+        <w:pStyle w:val="NormalWeb"/>
+        <w:spacing w:line="360" w:lineRule="auto"/>
+        <w:rPr>
+          <w:sz w:val="22"/>
+          <w:szCs w:val="22"/>
+        </w:rPr>
+      </w:pPr>
+      <w:r>
+        <w:rPr>
+          <w:sz w:val="22"/>
+          <w:szCs w:val="22"/>
+        </w:rPr>
+        <w:t xml:space="preserve">With the </w:t>
+      </w:r>
+      <w:r>
+        <w:rPr>
+          <w:sz w:val="22"/>
+          <w:szCs w:val="22"/>
+        </w:rPr>
+        <w:t>emerging</w:t>
+      </w:r>
+      <w:r>
+        <w:rPr>
+          <w:sz w:val="22"/>
+          <w:szCs w:val="22"/>
+        </w:rPr>
+        <w:t xml:space="preserve"> of the </w:t>
+      </w:r>
+      <w:r>
+        <w:rPr>
+          <w:sz w:val="22"/>
+          <w:szCs w:val="22"/>
+        </w:rPr>
+        <w:t xml:space="preserve">petrochemical industries in </w:t>
+      </w:r>
+      <w:r>
+        <w:rPr>
+          <w:sz w:val="22"/>
+          <w:szCs w:val="22"/>
+        </w:rPr>
+        <w:t>early 1900s, agricultural</w:t>
+      </w:r>
+      <w:r>
+        <w:rPr>
+          <w:sz w:val="22"/>
+          <w:szCs w:val="22"/>
+        </w:rPr>
+        <w:t xml:space="preserve"> try to find the way to optimize their result by doing</w:t>
+      </w:r>
+      <w:r>
+        <w:rPr>
+          <w:sz w:val="22"/>
+          <w:szCs w:val="22"/>
+        </w:rPr>
+        <w:t xml:space="preserve"> research </w:t>
+      </w:r>
+      <w:r>
+        <w:rPr>
+          <w:sz w:val="22"/>
+          <w:szCs w:val="22"/>
+        </w:rPr>
+        <w:t>and focus</w:t>
+      </w:r>
+      <w:r>
+        <w:rPr>
+          <w:sz w:val="22"/>
+          <w:szCs w:val="22"/>
+        </w:rPr>
+        <w:t xml:space="preserve"> on the chemicals that are </w:t>
+      </w:r>
+      <w:r>
+        <w:rPr>
+          <w:sz w:val="22"/>
+          <w:szCs w:val="22"/>
+        </w:rPr>
+        <w:t>required by plant and animal growth. Apparently, those</w:t>
+      </w:r>
+      <w:r>
+        <w:rPr>
+          <w:sz w:val="22"/>
+          <w:szCs w:val="22"/>
+        </w:rPr>
+        <w:t xml:space="preserve"> chemicals </w:t>
+      </w:r>
+      <w:r>
+        <w:rPr>
+          <w:sz w:val="22"/>
+          <w:szCs w:val="22"/>
+        </w:rPr>
+        <w:t>is coming</w:t>
+      </w:r>
+      <w:r>
+        <w:rPr>
+          <w:sz w:val="22"/>
+          <w:szCs w:val="22"/>
+        </w:rPr>
+        <w:t xml:space="preserve"> </w:t>
+      </w:r>
+      <w:r>
+        <w:rPr>
+          <w:sz w:val="22"/>
+          <w:szCs w:val="22"/>
+        </w:rPr>
+        <w:t xml:space="preserve">from </w:t>
+      </w:r>
+      <w:r>
+        <w:rPr>
+          <w:sz w:val="22"/>
+          <w:szCs w:val="22"/>
+        </w:rPr>
+        <w:t xml:space="preserve">finite resources, most </w:t>
+      </w:r>
+      <w:r>
+        <w:rPr>
+          <w:sz w:val="22"/>
+          <w:szCs w:val="22"/>
+        </w:rPr>
+        <w:t>of them are by-products of oil refining. This action actually could trigger</w:t>
+      </w:r>
+      <w:r>
+        <w:rPr>
+          <w:sz w:val="22"/>
+          <w:szCs w:val="22"/>
+        </w:rPr>
+        <w:t xml:space="preserve"> </w:t>
+      </w:r>
+      <w:r>
+        <w:rPr>
+          <w:sz w:val="22"/>
+          <w:szCs w:val="22"/>
+        </w:rPr>
+        <w:t>an</w:t>
+      </w:r>
+      <w:r>
+        <w:rPr>
+          <w:sz w:val="22"/>
+          <w:szCs w:val="22"/>
+        </w:rPr>
+        <w:t>other problems</w:t>
+      </w:r>
+      <w:r>
+        <w:rPr>
+          <w:sz w:val="22"/>
+          <w:szCs w:val="22"/>
+        </w:rPr>
+        <w:t>, and usually ignored until the problems became big</w:t>
+      </w:r>
+      <w:r>
+        <w:rPr>
+          <w:sz w:val="22"/>
+          <w:szCs w:val="22"/>
+        </w:rPr>
+        <w:t>.</w:t>
+      </w:r>
+    </w:p>
+    <w:p>
+      <w:pPr>
+        <w:pStyle w:val="NormalWeb"/>
+        <w:spacing w:line="360" w:lineRule="auto"/>
+        <w:rPr>
+          <w:sz w:val="22"/>
+          <w:szCs w:val="22"/>
+        </w:rPr>
+      </w:pPr>
+      <w:r>
+        <w:rPr>
+          <w:sz w:val="22"/>
+          <w:szCs w:val="22"/>
+        </w:rPr>
+        <w:t>We can take a lesson from the development and history of organic product in United States and Europe because their technology and regulation is reputed as mature industry in the agricultural world. Moreover it used by a lot of developing countries as a basic for their development and regulation of organic product.</w:t>
+      </w:r>
+    </w:p>
+    <w:p>
+      <w:pPr>
+        <w:pStyle w:val="NoSpacing"/>
+        <w:spacing w:line="360" w:lineRule="auto"/>
+        <w:rPr>
+          <w:rFonts w:cs="Times New Roman"/>
+          <w:sz w:val="28"/>
+        </w:rPr>
+      </w:pPr>
       <w:bookmarkStart w:id="0" w:name="_GoBack"/>
       <w:bookmarkEnd w:id="0"/>
-    </w:p>
-    <w:p>
-      <w:pPr>
-        <w:pStyle w:val="NormalWeb"/>
-        <w:spacing w:line="360" w:lineRule="auto"/>
-        <w:rPr>
-          <w:sz w:val="22"/>
-          <w:szCs w:val="22"/>
-          <w:highlight w:val="red"/>
-        </w:rPr>
-      </w:pPr>
-      <w:r>
-        <w:rPr>
-          <w:sz w:val="22"/>
-          <w:szCs w:val="22"/>
-          <w:highlight w:val="red"/>
-        </w:rPr>
-        <w:t>Until the early part of the 20</w:t>
-      </w:r>
-      <w:r>
-        <w:rPr>
-          <w:sz w:val="22"/>
-          <w:szCs w:val="22"/>
-          <w:highlight w:val="red"/>
-          <w:vertAlign w:val="superscript"/>
-        </w:rPr>
-        <w:t>th</w:t>
-      </w:r>
-      <w:r>
-        <w:rPr>
-          <w:sz w:val="22"/>
-          <w:szCs w:val="22"/>
-          <w:highlight w:val="red"/>
-        </w:rPr>
-        <w:t xml:space="preserve"> Century pretty much all the food grown across the world was organic. It wasn’t called organic food – it was just food. Nobody had thought of putting chemicals into soil and sprays to enhance crop growth and yield. And genetic engineering took place over generations as farmers selectively bred to improve their stock or their seeds.</w:t>
-      </w:r>
-    </w:p>
-    <w:p>
-      <w:pPr>
-        <w:pStyle w:val="NormalWeb"/>
-        <w:spacing w:line="360" w:lineRule="auto"/>
-        <w:rPr>
-          <w:sz w:val="22"/>
-          <w:szCs w:val="22"/>
-          <w:highlight w:val="red"/>
-        </w:rPr>
-      </w:pPr>
-      <w:r>
-        <w:rPr>
-          <w:sz w:val="22"/>
-          <w:szCs w:val="22"/>
-          <w:highlight w:val="red"/>
-        </w:rPr>
-        <w:t>With the rise of the petro-chemical industries in the early 1900s, agricultural research became focused very much on the chemicals that are needed for plant and animal growth. That these chemicals come from finite resources, most often as by-products of oil refining, was rarely thought of. That they could cause other problems was seldom recognized until the problems became too big to ignore.</w:t>
-      </w:r>
-    </w:p>
-    <w:p>
-      <w:pPr>
-        <w:pStyle w:val="NormalWeb"/>
-        <w:spacing w:line="360" w:lineRule="auto"/>
-        <w:rPr>
-          <w:sz w:val="22"/>
-          <w:szCs w:val="22"/>
-        </w:rPr>
-      </w:pPr>
-      <w:r>
-        <w:rPr>
-          <w:sz w:val="22"/>
-          <w:szCs w:val="22"/>
-          <w:highlight w:val="red"/>
-        </w:rPr>
-        <w:t>We use the development history of organic product industry in United States and Europe because their technology and regulation is reputed as mature industry in the world and used by a lot of developing counties as basis for their organic product development and regulation.</w:t>
-      </w:r>
-    </w:p>
-    <w:p>
-      <w:pPr>
-        <w:pStyle w:val="NoSpacing"/>
-        <w:spacing w:line="360" w:lineRule="auto"/>
-        <w:rPr>
-          <w:rFonts w:cs="Times New Roman"/>
-          <w:sz w:val="28"/>
-        </w:rPr>
-      </w:pPr>
       <w:r>
         <w:rPr>
           <w:rFonts w:cs="Times New Roman"/>
@@ -638,7 +946,7 @@
           <w:rFonts w:cs="Times New Roman"/>
         </w:rPr>
       </w:pPr>
-      <w:hyperlink r:id="rId5" w:history="1">
+      <w:hyperlink r:id="rId4" w:history="1">
         <w:r>
           <w:rPr>
             <w:rStyle w:val="Hyperlink"/>
@@ -687,7 +995,7 @@
 </file>
 
 <file path=word/styles.xml><?xml version="1.0" encoding="utf-8"?>
-<w:styles xmlns:mc="http://schemas.openxmlformats.org/markup-compatibility/2006" xmlns:r="http://schemas.openxmlformats.org/officeDocument/2006/relationships" xmlns:w="http://schemas.openxmlformats.org/wordprocessingml/2006/main" xmlns:w14="http://schemas.microsoft.com/office/word/2010/wordml" mc:Ignorable="w14">
+<w:styles xmlns:mc="http://schemas.openxmlformats.org/markup-compatibility/2006" xmlns:r="http://schemas.openxmlformats.org/officeDocument/2006/relationships" xmlns:w="http://schemas.openxmlformats.org/wordprocessingml/2006/main" xmlns:w14="http://schemas.microsoft.com/office/word/2010/wordml" xmlns:w15="http://schemas.microsoft.com/office/word/2012/wordml" mc:Ignorable="w14 w15">
   <w:docDefaults>
     <w:rPrDefault>
       <w:rPr>
@@ -703,444 +1011,378 @@
       </w:pPr>
     </w:pPrDefault>
   </w:docDefaults>
-  <w:latentStyles w:defLockedState="0" w:defUIPriority="99" w:defSemiHidden="1" w:defUnhideWhenUsed="1" w:defQFormat="0" w:count="267">
-    <w:lsdException w:name="Normal" w:semiHidden="0" w:uiPriority="0" w:unhideWhenUsed="0" w:qFormat="1"/>
-    <w:lsdException w:name="heading 1" w:semiHidden="0" w:uiPriority="9" w:unhideWhenUsed="0" w:qFormat="1"/>
-    <w:lsdException w:name="heading 2" w:uiPriority="9" w:qFormat="1"/>
-    <w:lsdException w:name="heading 3" w:uiPriority="9" w:qFormat="1"/>
-    <w:lsdException w:name="heading 4" w:uiPriority="9" w:qFormat="1"/>
-    <w:lsdException w:name="heading 5" w:uiPriority="9" w:qFormat="1"/>
-    <w:lsdException w:name="heading 6" w:uiPriority="9" w:qFormat="1"/>
-    <w:lsdException w:name="heading 7" w:uiPriority="9" w:qFormat="1"/>
-    <w:lsdException w:name="heading 8" w:uiPriority="9" w:qFormat="1"/>
-    <w:lsdException w:name="heading 9" w:uiPriority="9" w:qFormat="1"/>
-    <w:lsdException w:name="toc 1" w:uiPriority="39"/>
-    <w:lsdException w:name="toc 2" w:uiPriority="39"/>
-    <w:lsdException w:name="toc 3" w:uiPriority="39"/>
-    <w:lsdException w:name="toc 4" w:uiPriority="39"/>
-    <w:lsdException w:name="toc 5" w:uiPriority="39"/>
-    <w:lsdException w:name="toc 6" w:uiPriority="39"/>
-    <w:lsdException w:name="toc 7" w:uiPriority="39"/>
-    <w:lsdException w:name="toc 8" w:uiPriority="39"/>
-    <w:lsdException w:name="toc 9" w:uiPriority="39"/>
-    <w:lsdException w:name="caption" w:uiPriority="35" w:qFormat="1"/>
-    <w:lsdException w:name="Title" w:semiHidden="0" w:uiPriority="10" w:unhideWhenUsed="0" w:qFormat="1"/>
-    <w:lsdException w:name="Default Paragraph Font" w:uiPriority="1"/>
-    <w:lsdException w:name="Subtitle" w:semiHidden="0" w:uiPriority="11" w:unhideWhenUsed="0" w:qFormat="1"/>
-    <w:lsdException w:name="Strong" w:semiHidden="0" w:uiPriority="22" w:unhideWhenUsed="0" w:qFormat="1"/>
-    <w:lsdException w:name="Emphasis" w:semiHidden="0" w:uiPriority="20" w:unhideWhenUsed="0" w:qFormat="1"/>
-    <w:lsdException w:name="Table Grid" w:semiHidden="0" w:uiPriority="39" w:unhideWhenUsed="0"/>
-    <w:lsdException w:name="Placeholder Text" w:unhideWhenUsed="0"/>
-    <w:lsdException w:name="No Spacing" w:semiHidden="0" w:uiPriority="1" w:unhideWhenUsed="0" w:qFormat="1"/>
-    <w:lsdException w:name="Light Shading" w:semiHidden="0" w:uiPriority="60" w:unhideWhenUsed="0"/>
-    <w:lsdException w:name="Light List" w:semiHidden="0" w:uiPriority="61" w:unhideWhenUsed="0"/>
-    <w:lsdException w:name="Light Grid" w:semiHidden="0" w:uiPriority="62" w:unhideWhenUsed="0"/>
-    <w:lsdException w:name="Medium Shading 1" w:semiHidden="0" w:uiPriority="63" w:unhideWhenUsed="0"/>
-    <w:lsdException w:name="Medium Shading 2" w:semiHidden="0" w:uiPriority="64" w:unhideWhenUsed="0"/>
-    <w:lsdException w:name="Medium List 1" w:semiHidden="0" w:uiPriority="65" w:unhideWhenUsed="0"/>
-    <w:lsdException w:name="Medium List 2" w:semiHidden="0" w:uiPriority="66" w:unhideWhenUsed="0"/>
-    <w:lsdException w:name="Medium Grid 1" w:semiHidden="0" w:uiPriority="67" w:unhideWhenUsed="0"/>
-    <w:lsdException w:name="Medium Grid 2" w:semiHidden="0" w:uiPriority="68" w:unhideWhenUsed="0"/>
-    <w:lsdException w:name="Medium Grid 3" w:semiHidden="0" w:uiPriority="69" w:unhideWhenUsed="0"/>
-    <w:lsdException w:name="Dark List" w:semiHidden="0" w:uiPriority="70" w:unhideWhenUsed="0"/>
-    <w:lsdException w:name="Colorful Shading" w:semiHidden="0" w:uiPriority="71" w:unhideWhenUsed="0"/>
-    <w:lsdException w:name="Colorful List" w:semiHidden="0" w:uiPriority="72" w:unhideWhenUsed="0"/>
-    <w:lsdException w:name="Colorful Grid" w:semiHidden="0" w:uiPriority="73" w:unhideWhenUsed="0"/>
-    <w:lsdException w:name="Light Shading Accent 1" w:semiHidden="0" w:uiPriority="60" w:unhideWhenUsed="0"/>
-    <w:lsdException w:name="Light List Accent 1" w:semiHidden="0" w:uiPriority="61" w:unhideWhenUsed="0"/>
-    <w:lsdException w:name="Light Grid Accent 1" w:semiHidden="0" w:uiPriority="62" w:unhideWhenUsed="0"/>
-    <w:lsdException w:name="Medium Shading 1 Accent 1" w:semiHidden="0" w:uiPriority="63" w:unhideWhenUsed="0"/>
-    <w:lsdException w:name="Medium Shading 2 Accent 1" w:semiHidden="0" w:uiPriority="64" w:unhideWhenUsed="0"/>
-    <w:lsdException w:name="Medium List 1 Accent 1" w:semiHidden="0" w:uiPriority="65" w:unhideWhenUsed="0"/>
-    <w:lsdException w:name="Revision" w:unhideWhenUsed="0"/>
-    <w:lsdException w:name="List Paragraph" w:semiHidden="0" w:uiPriority="34" w:unhideWhenUsed="0" w:qFormat="1"/>
-    <w:lsdException w:name="Quote" w:semiHidden="0" w:uiPriority="29" w:unhideWhenUsed="0" w:qFormat="1"/>
-    <w:lsdException w:name="Intense Quote" w:semiHidden="0" w:uiPriority="30" w:unhideWhenUsed="0" w:qFormat="1"/>
-    <w:lsdException w:name="Medium List 2 Accent 1" w:semiHidden="0" w:uiPriority="66" w:unhideWhenUsed="0"/>
-    <w:lsdException w:name="Medium Grid 1 Accent 1" w:semiHidden="0" w:uiPriority="67" w:unhideWhenUsed="0"/>
-    <w:lsdException w:name="Medium Grid 2 Accent 1" w:semiHidden="0" w:uiPriority="68" w:unhideWhenUsed="0"/>
-    <w:lsdException w:name="Medium Grid 3 Accent 1" w:semiHidden="0" w:uiPriority="69" w:unhideWhenUsed="0"/>
-    <w:lsdException w:name="Dark List Accent 1" w:semiHidden="0" w:uiPriority="70" w:unhideWhenUsed="0"/>
-    <w:lsdException w:name="Colorful Shading Accent 1" w:semiHidden="0" w:uiPriority="71" w:unhideWhenUsed="0"/>
-    <w:lsdException w:name="Colorful List Accent 1" w:semiHidden="0" w:uiPriority="72" w:unhideWhenUsed="0"/>
-    <w:lsdException w:name="Colorful Grid Accent 1" w:semiHidden="0" w:uiPriority="73" w:unhideWhenUsed="0"/>
-    <w:lsdException w:name="Light Shading Accent 2" w:semiHidden="0" w:uiPriority="60" w:unhideWhenUsed="0"/>
-    <w:lsdException w:name="Light List Accent 2" w:semiHidden="0" w:uiPriority="61" w:unhideWhenUsed="0"/>
-    <w:lsdException w:name="Light Grid Accent 2" w:semiHidden="0" w:uiPriority="62" w:unhideWhenUsed="0"/>
-    <w:lsdException w:name="Medium Shading 1 Accent 2" w:semiHidden="0" w:uiPriority="63" w:unhideWhenUsed="0"/>
-    <w:lsdException w:name="Medium Shading 2 Accent 2" w:semiHidden="0" w:uiPriority="64" w:unhideWhenUsed="0"/>
-    <w:lsdException w:name="Medium List 1 Accent 2" w:semiHidden="0" w:uiPriority="65" w:unhideWhenUsed="0"/>
-    <w:lsdException w:name="Medium List 2 Accent 2" w:semiHidden="0" w:uiPriority="66" w:unhideWhenUsed="0"/>
-    <w:lsdException w:name="Medium Grid 1 Accent 2" w:semiHidden="0" w:uiPriority="67" w:unhideWhenUsed="0"/>
-    <w:lsdException w:name="Medium Grid 2 Accent 2" w:semiHidden="0" w:uiPriority="68" w:unhideWhenUsed="0"/>
-    <w:lsdException w:name="Medium Grid 3 Accent 2" w:semiHidden="0" w:uiPriority="69" w:unhideWhenUsed="0"/>
-    <w:lsdException w:name="Dark List Accent 2" w:semiHidden="0" w:uiPriority="70" w:unhideWhenUsed="0"/>
-    <w:lsdException w:name="Colorful Shading Accent 2" w:semiHidden="0" w:uiPriority="71" w:unhideWhenUsed="0"/>
-    <w:lsdException w:name="Colorful List Accent 2" w:semiHidden="0" w:uiPriority="72" w:unhideWhenUsed="0"/>
-    <w:lsdException w:name="Colorful Grid Accent 2" w:semiHidden="0" w:uiPriority="73" w:unhideWhenUsed="0"/>
-    <w:lsdException w:name="Light Shading Accent 3" w:semiHidden="0" w:uiPriority="60" w:unhideWhenUsed="0"/>
-    <w:lsdException w:name="Light List Accent 3" w:semiHidden="0" w:uiPriority="61" w:unhideWhenUsed="0"/>
-    <w:lsdException w:name="Light Grid Accent 3" w:semiHidden="0" w:uiPriority="62" w:unhideWhenUsed="0"/>
-    <w:lsdException w:name="Medium Shading 1 Accent 3" w:semiHidden="0" w:uiPriority="63" w:unhideWhenUsed="0"/>
-    <w:lsdException w:name="Medium Shading 2 Accent 3" w:semiHidden="0" w:uiPriority="64" w:unhideWhenUsed="0"/>
-    <w:lsdException w:name="Medium List 1 Accent 3" w:semiHidden="0" w:uiPriority="65" w:unhideWhenUsed="0"/>
-    <w:lsdException w:name="Medium List 2 Accent 3" w:semiHidden="0" w:uiPriority="66" w:unhideWhenUsed="0"/>
-    <w:lsdException w:name="Medium Grid 1 Accent 3" w:semiHidden="0" w:uiPriority="67" w:unhideWhenUsed="0"/>
-    <w:lsdException w:name="Medium Grid 2 Accent 3" w:semiHidden="0" w:uiPriority="68" w:unhideWhenUsed="0"/>
-    <w:lsdException w:name="Medium Grid 3 Accent 3" w:semiHidden="0" w:uiPriority="69" w:unhideWhenUsed="0"/>
-    <w:lsdException w:name="Dark List Accent 3" w:semiHidden="0" w:uiPriority="70" w:unhideWhenUsed="0"/>
-    <w:lsdException w:name="Colorful Shading Accent 3" w:semiHidden="0" w:uiPriority="71" w:unhideWhenUsed="0"/>
-    <w:lsdException w:name="Colorful List Accent 3" w:semiHidden="0" w:uiPriority="72" w:unhideWhenUsed="0"/>
-    <w:lsdException w:name="Colorful Grid Accent 3" w:semiHidden="0" w:uiPriority="73" w:unhideWhenUsed="0"/>
-    <w:lsdException w:name="Light Shading Accent 4" w:semiHidden="0" w:uiPriority="60" w:unhideWhenUsed="0"/>
-    <w:lsdException w:name="Light List Accent 4" w:semiHidden="0" w:uiPriority="61" w:unhideWhenUsed="0"/>
-    <w:lsdException w:name="Light Grid Accent 4" w:semiHidden="0" w:uiPriority="62" w:unhideWhenUsed="0"/>
-    <w:lsdException w:name="Medium Shading 1 Accent 4" w:semiHidden="0" w:uiPriority="63" w:unhideWhenUsed="0"/>
-    <w:lsdException w:name="Medium Shading 2 Accent 4" w:semiHidden="0" w:uiPriority="64" w:unhideWhenUsed="0"/>
-    <w:lsdException w:name="Medium List 1 Accent 4" w:semiHidden="0" w:uiPriority="65" w:unhideWhenUsed="0"/>
-    <w:lsdException w:name="Medium List 2 Accent 4" w:semiHidden="0" w:uiPriority="66" w:unhideWhenUsed="0"/>
-    <w:lsdException w:name="Medium Grid 1 Accent 4" w:semiHidden="0" w:uiPriority="67" w:unhideWhenUsed="0"/>
-    <w:lsdException w:name="Medium Grid 2 Accent 4" w:semiHidden="0" w:uiPriority="68" w:unhideWhenUsed="0"/>
-    <w:lsdException w:name="Medium Grid 3 Accent 4" w:semiHidden="0" w:uiPriority="69" w:unhideWhenUsed="0"/>
-    <w:lsdException w:name="Dark List Accent 4" w:semiHidden="0" w:uiPriority="70" w:unhideWhenUsed="0"/>
-    <w:lsdException w:name="Colorful Shading Accent 4" w:semiHidden="0" w:uiPriority="71" w:unhideWhenUsed="0"/>
-    <w:lsdException w:name="Colorful List Accent 4" w:semiHidden="0" w:uiPriority="72" w:unhideWhenUsed="0"/>
-    <w:lsdException w:name="Colorful Grid Accent 4" w:semiHidden="0" w:uiPriority="73" w:unhideWhenUsed="0"/>
-    <w:lsdException w:name="Light Shading Accent 5" w:semiHidden="0" w:uiPriority="60" w:unhideWhenUsed="0"/>
-    <w:lsdException w:name="Light List Accent 5" w:semiHidden="0" w:uiPriority="61" w:unhideWhenUsed="0"/>
-    <w:lsdException w:name="Light Grid Accent 5" w:semiHidden="0" w:uiPriority="62" w:unhideWhenUsed="0"/>
-    <w:lsdException w:name="Medium Shading 1 Accent 5" w:semiHidden="0" w:uiPriority="63" w:unhideWhenUsed="0"/>
-    <w:lsdException w:name="Medium Shading 2 Accent 5" w:semiHidden="0" w:uiPriority="64" w:unhideWhenUsed="0"/>
-    <w:lsdException w:name="Medium List 1 Accent 5" w:semiHidden="0" w:uiPriority="65" w:unhideWhenUsed="0"/>
-    <w:lsdException w:name="Medium List 2 Accent 5" w:semiHidden="0" w:uiPriority="66" w:unhideWhenUsed="0"/>
-    <w:lsdException w:name="Medium Grid 1 Accent 5" w:semiHidden="0" w:uiPriority="67" w:unhideWhenUsed="0"/>
-    <w:lsdException w:name="Medium Grid 2 Accent 5" w:semiHidden="0" w:uiPriority="68" w:unhideWhenUsed="0"/>
-    <w:lsdException w:name="Medium Grid 3 Accent 5" w:semiHidden="0" w:uiPriority="69" w:unhideWhenUsed="0"/>
-    <w:lsdException w:name="Dark List Accent 5" w:semiHidden="0" w:uiPriority="70" w:unhideWhenUsed="0"/>
-    <w:lsdException w:name="Colorful Shading Accent 5" w:semiHidden="0" w:uiPriority="71" w:unhideWhenUsed="0"/>
-    <w:lsdException w:name="Colorful List Accent 5" w:semiHidden="0" w:uiPriority="72" w:unhideWhenUsed="0"/>
-    <w:lsdException w:name="Colorful Grid Accent 5" w:semiHidden="0" w:uiPriority="73" w:unhideWhenUsed="0"/>
-    <w:lsdException w:name="Light Shading Accent 6" w:semiHidden="0" w:uiPriority="60" w:unhideWhenUsed="0"/>
-    <w:lsdException w:name="Light List Accent 6" w:semiHidden="0" w:uiPriority="61" w:unhideWhenUsed="0"/>
-    <w:lsdException w:name="Light Grid Accent 6" w:semiHidden="0" w:uiPriority="62" w:unhideWhenUsed="0"/>
-    <w:lsdException w:name="Medium Shading 1 Accent 6" w:semiHidden="0" w:uiPriority="63" w:unhideWhenUsed="0"/>
-    <w:lsdException w:name="Medium Shading 2 Accent 6" w:semiHidden="0" w:uiPriority="64" w:unhideWhenUsed="0"/>
-    <w:lsdException w:name="Medium List 1 Accent 6" w:semiHidden="0" w:uiPriority="65" w:unhideWhenUsed="0"/>
-    <w:lsdException w:name="Medium List 2 Accent 6" w:semiHidden="0" w:uiPriority="66" w:unhideWhenUsed="0"/>
-    <w:lsdException w:name="Medium Grid 1 Accent 6" w:semiHidden="0" w:uiPriority="67" w:unhideWhenUsed="0"/>
-    <w:lsdException w:name="Medium Grid 2 Accent 6" w:semiHidden="0" w:uiPriority="68" w:unhideWhenUsed="0"/>
-    <w:lsdException w:name="Medium Grid 3 Accent 6" w:semiHidden="0" w:uiPriority="69" w:unhideWhenUsed="0"/>
-    <w:lsdException w:name="Dark List Accent 6" w:semiHidden="0" w:uiPriority="70" w:unhideWhenUsed="0"/>
-    <w:lsdException w:name="Colorful Shading Accent 6" w:semiHidden="0" w:uiPriority="71" w:unhideWhenUsed="0"/>
-    <w:lsdException w:name="Colorful List Accent 6" w:semiHidden="0" w:uiPriority="72" w:unhideWhenUsed="0"/>
-    <w:lsdException w:name="Colorful Grid Accent 6" w:semiHidden="0" w:uiPriority="73" w:unhideWhenUsed="0"/>
-    <w:lsdException w:name="Subtle Emphasis" w:semiHidden="0" w:uiPriority="19" w:unhideWhenUsed="0" w:qFormat="1"/>
-    <w:lsdException w:name="Intense Emphasis" w:semiHidden="0" w:uiPriority="21" w:unhideWhenUsed="0" w:qFormat="1"/>
-    <w:lsdException w:name="Subtle Reference" w:semiHidden="0" w:uiPriority="31" w:unhideWhenUsed="0" w:qFormat="1"/>
-    <w:lsdException w:name="Intense Reference" w:semiHidden="0" w:uiPriority="32" w:unhideWhenUsed="0" w:qFormat="1"/>
-    <w:lsdException w:name="Book Title" w:semiHidden="0" w:uiPriority="33" w:unhideWhenUsed="0" w:qFormat="1"/>
-    <w:lsdException w:name="Bibliography" w:uiPriority="37"/>
-    <w:lsdException w:name="TOC Heading" w:uiPriority="39" w:qFormat="1"/>
-  </w:latentStyles>
-  <w:style w:type="paragraph" w:default="1" w:styleId="Normal">
-    <w:name w:val="Normal"/>
-    <w:qFormat/>
-  </w:style>
-  <w:style w:type="paragraph" w:styleId="Heading4">
-    <w:name w:val="heading 4"/>
-    <w:basedOn w:val="Normal"/>
-    <w:link w:val="Heading4Char"/>
-    <w:uiPriority w:val="9"/>
-    <w:qFormat/>
-    <w:rsid w:val="0009047C"/>
-    <w:pPr>
-      <w:spacing w:before="100" w:beforeAutospacing="1" w:after="100" w:afterAutospacing="1" w:line="240" w:lineRule="auto"/>
-      <w:outlineLvl w:val="3"/>
-    </w:pPr>
-    <w:rPr>
-      <w:rFonts w:eastAsia="Times New Roman" w:cs="Times New Roman"/>
-      <w:b/>
-      <w:bCs/>
-      <w:sz w:val="24"/>
-      <w:szCs w:val="24"/>
-    </w:rPr>
-  </w:style>
-  <w:style w:type="character" w:default="1" w:styleId="DefaultParagraphFont">
-    <w:name w:val="Default Paragraph Font"/>
-    <w:uiPriority w:val="1"/>
-    <w:semiHidden/>
-    <w:unhideWhenUsed/>
-  </w:style>
-  <w:style w:type="table" w:default="1" w:styleId="TableNormal">
-    <w:name w:val="Normal Table"/>
-    <w:uiPriority w:val="99"/>
-    <w:semiHidden/>
-    <w:unhideWhenUsed/>
-    <w:tblPr>
-      <w:tblInd w:w="0" w:type="dxa"/>
-      <w:tblCellMar>
-        <w:top w:w="0" w:type="dxa"/>
-        <w:left w:w="108" w:type="dxa"/>
-        <w:bottom w:w="0" w:type="dxa"/>
-        <w:right w:w="108" w:type="dxa"/>
-      </w:tblCellMar>
-    </w:tblPr>
-  </w:style>
-  <w:style w:type="numbering" w:default="1" w:styleId="NoList">
-    <w:name w:val="No List"/>
-    <w:uiPriority w:val="99"/>
-    <w:semiHidden/>
-    <w:unhideWhenUsed/>
-  </w:style>
-  <w:style w:type="character" w:customStyle="1" w:styleId="Heading4Char">
-    <w:name w:val="Heading 4 Char"/>
-    <w:basedOn w:val="DefaultParagraphFont"/>
-    <w:link w:val="Heading4"/>
-    <w:uiPriority w:val="9"/>
-    <w:rsid w:val="0009047C"/>
-    <w:rPr>
-      <w:rFonts w:eastAsia="Times New Roman" w:cs="Times New Roman"/>
-      <w:b/>
-      <w:bCs/>
-      <w:sz w:val="24"/>
-      <w:szCs w:val="24"/>
-    </w:rPr>
-  </w:style>
-  <w:style w:type="paragraph" w:styleId="BalloonText">
-    <w:name w:val="Balloon Text"/>
-    <w:basedOn w:val="Normal"/>
-    <w:link w:val="BalloonTextChar"/>
-    <w:uiPriority w:val="99"/>
-    <w:semiHidden/>
-    <w:unhideWhenUsed/>
-    <w:rsid w:val="0009047C"/>
-    <w:pPr>
-      <w:spacing w:after="0" w:line="240" w:lineRule="auto"/>
-    </w:pPr>
-    <w:rPr>
-      <w:rFonts w:ascii="Segoe UI" w:hAnsi="Segoe UI" w:cs="Segoe UI"/>
-      <w:sz w:val="18"/>
-      <w:szCs w:val="18"/>
-    </w:rPr>
-  </w:style>
-  <w:style w:type="character" w:customStyle="1" w:styleId="BalloonTextChar">
-    <w:name w:val="Balloon Text Char"/>
-    <w:basedOn w:val="DefaultParagraphFont"/>
-    <w:link w:val="BalloonText"/>
-    <w:uiPriority w:val="99"/>
-    <w:semiHidden/>
-    <w:rsid w:val="0009047C"/>
-    <w:rPr>
-      <w:rFonts w:ascii="Segoe UI" w:hAnsi="Segoe UI" w:cs="Segoe UI"/>
-      <w:sz w:val="18"/>
-      <w:szCs w:val="18"/>
-    </w:rPr>
-  </w:style>
-  <w:style w:type="paragraph" w:styleId="NoSpacing">
-    <w:name w:val="No Spacing"/>
-    <w:uiPriority w:val="1"/>
-    <w:qFormat/>
-    <w:rsid w:val="0009047C"/>
-    <w:pPr>
-      <w:spacing w:after="0" w:line="240" w:lineRule="auto"/>
-    </w:pPr>
-  </w:style>
-  <w:style w:type="paragraph" w:styleId="NormalWeb">
-    <w:name w:val="Normal (Web)"/>
-    <w:basedOn w:val="Normal"/>
-    <w:uiPriority w:val="99"/>
-    <w:semiHidden/>
-    <w:unhideWhenUsed/>
-    <w:rsid w:val="0009047C"/>
-    <w:pPr>
-      <w:spacing w:before="100" w:beforeAutospacing="1" w:after="100" w:afterAutospacing="1" w:line="240" w:lineRule="auto"/>
-    </w:pPr>
-    <w:rPr>
-      <w:rFonts w:eastAsia="Times New Roman" w:cs="Times New Roman"/>
-      <w:sz w:val="24"/>
-      <w:szCs w:val="24"/>
-    </w:rPr>
-  </w:style>
-  <w:style w:type="character" w:styleId="Hyperlink">
-    <w:name w:val="Hyperlink"/>
-    <w:basedOn w:val="DefaultParagraphFont"/>
-    <w:uiPriority w:val="99"/>
-    <w:unhideWhenUsed/>
-    <w:rsid w:val="000E766A"/>
-    <w:rPr>
-      <w:color w:val="0563C1" w:themeColor="hyperlink"/>
-      <w:u w:val="single"/>
-    </w:rPr>
-  </w:style>
-  <w:style w:type="character" w:styleId="Strong">
-    <w:name w:val="Strong"/>
-    <w:basedOn w:val="DefaultParagraphFont"/>
-    <w:uiPriority w:val="22"/>
-    <w:qFormat/>
-    <w:rsid w:val="0028420C"/>
-    <w:rPr>
-      <w:b/>
-      <w:bCs/>
-    </w:rPr>
-  </w:style>
-</w:styles>
-</file>
-
-<file path=word/stylesWithEffects.xml><?xml version="1.0" encoding="utf-8"?>
-<w:styles xmlns:wpc="http://schemas.microsoft.com/office/word/2010/wordprocessingCanvas" xmlns:mc="http://schemas.openxmlformats.org/markup-compatibility/2006" xmlns:o="urn:schemas-microsoft-com:office:office" xmlns:r="http://schemas.openxmlformats.org/officeDocument/2006/relationships" xmlns:m="http://schemas.openxmlformats.org/officeDocument/2006/math" xmlns:v="urn:schemas-microsoft-com:vml" xmlns:wp14="http://schemas.microsoft.com/office/word/2010/wordprocessingDrawing" xmlns:wp="http://schemas.openxmlformats.org/drawingml/2006/wordprocessingDrawing" xmlns:w10="urn:schemas-microsoft-com:office:word" xmlns:w="http://schemas.openxmlformats.org/wordprocessingml/2006/main" xmlns:w14="http://schemas.microsoft.com/office/word/2010/wordml" xmlns:wpg="http://schemas.microsoft.com/office/word/2010/wordprocessingGroup" xmlns:wpi="http://schemas.microsoft.com/office/word/2010/wordprocessingInk" xmlns:wne="http://schemas.microsoft.com/office/word/2006/wordml" xmlns:wps="http://schemas.microsoft.com/office/word/2010/wordprocessingShape" mc:Ignorable="w14 wp14">
-  <w:docDefaults>
-    <w:rPrDefault>
-      <w:rPr>
-        <w:rFonts w:ascii="Times New Roman" w:eastAsiaTheme="minorEastAsia" w:hAnsi="Times New Roman" w:cstheme="minorBidi"/>
-        <w:sz w:val="22"/>
-        <w:szCs w:val="22"/>
-        <w:lang w:val="en-US" w:eastAsia="zh-CN" w:bidi="ar-SA"/>
-      </w:rPr>
-    </w:rPrDefault>
-    <w:pPrDefault>
-      <w:pPr>
-        <w:spacing w:after="160" w:line="259" w:lineRule="auto"/>
-      </w:pPr>
-    </w:pPrDefault>
-  </w:docDefaults>
-  <w:latentStyles w:defLockedState="0" w:defUIPriority="99" w:defSemiHidden="1" w:defUnhideWhenUsed="1" w:defQFormat="0" w:count="267">
-    <w:lsdException w:name="Normal" w:semiHidden="0" w:uiPriority="0" w:unhideWhenUsed="0" w:qFormat="1"/>
-    <w:lsdException w:name="heading 1" w:semiHidden="0" w:uiPriority="9" w:unhideWhenUsed="0" w:qFormat="1"/>
-    <w:lsdException w:name="heading 2" w:uiPriority="9" w:qFormat="1"/>
-    <w:lsdException w:name="heading 3" w:uiPriority="9" w:qFormat="1"/>
-    <w:lsdException w:name="heading 4" w:uiPriority="9" w:qFormat="1"/>
-    <w:lsdException w:name="heading 5" w:uiPriority="9" w:qFormat="1"/>
-    <w:lsdException w:name="heading 6" w:uiPriority="9" w:qFormat="1"/>
-    <w:lsdException w:name="heading 7" w:uiPriority="9" w:qFormat="1"/>
-    <w:lsdException w:name="heading 8" w:uiPriority="9" w:qFormat="1"/>
-    <w:lsdException w:name="heading 9" w:uiPriority="9" w:qFormat="1"/>
-    <w:lsdException w:name="toc 1" w:uiPriority="39"/>
-    <w:lsdException w:name="toc 2" w:uiPriority="39"/>
-    <w:lsdException w:name="toc 3" w:uiPriority="39"/>
-    <w:lsdException w:name="toc 4" w:uiPriority="39"/>
-    <w:lsdException w:name="toc 5" w:uiPriority="39"/>
-    <w:lsdException w:name="toc 6" w:uiPriority="39"/>
-    <w:lsdException w:name="toc 7" w:uiPriority="39"/>
-    <w:lsdException w:name="toc 8" w:uiPriority="39"/>
-    <w:lsdException w:name="toc 9" w:uiPriority="39"/>
-    <w:lsdException w:name="caption" w:uiPriority="35" w:qFormat="1"/>
-    <w:lsdException w:name="Title" w:semiHidden="0" w:uiPriority="10" w:unhideWhenUsed="0" w:qFormat="1"/>
-    <w:lsdException w:name="Default Paragraph Font" w:uiPriority="1"/>
-    <w:lsdException w:name="Subtitle" w:semiHidden="0" w:uiPriority="11" w:unhideWhenUsed="0" w:qFormat="1"/>
-    <w:lsdException w:name="Strong" w:semiHidden="0" w:uiPriority="22" w:unhideWhenUsed="0" w:qFormat="1"/>
-    <w:lsdException w:name="Emphasis" w:semiHidden="0" w:uiPriority="20" w:unhideWhenUsed="0" w:qFormat="1"/>
-    <w:lsdException w:name="Table Grid" w:semiHidden="0" w:uiPriority="39" w:unhideWhenUsed="0"/>
-    <w:lsdException w:name="Placeholder Text" w:unhideWhenUsed="0"/>
-    <w:lsdException w:name="No Spacing" w:semiHidden="0" w:uiPriority="1" w:unhideWhenUsed="0" w:qFormat="1"/>
-    <w:lsdException w:name="Light Shading" w:semiHidden="0" w:uiPriority="60" w:unhideWhenUsed="0"/>
-    <w:lsdException w:name="Light List" w:semiHidden="0" w:uiPriority="61" w:unhideWhenUsed="0"/>
-    <w:lsdException w:name="Light Grid" w:semiHidden="0" w:uiPriority="62" w:unhideWhenUsed="0"/>
-    <w:lsdException w:name="Medium Shading 1" w:semiHidden="0" w:uiPriority="63" w:unhideWhenUsed="0"/>
-    <w:lsdException w:name="Medium Shading 2" w:semiHidden="0" w:uiPriority="64" w:unhideWhenUsed="0"/>
-    <w:lsdException w:name="Medium List 1" w:semiHidden="0" w:uiPriority="65" w:unhideWhenUsed="0"/>
-    <w:lsdException w:name="Medium List 2" w:semiHidden="0" w:uiPriority="66" w:unhideWhenUsed="0"/>
-    <w:lsdException w:name="Medium Grid 1" w:semiHidden="0" w:uiPriority="67" w:unhideWhenUsed="0"/>
-    <w:lsdException w:name="Medium Grid 2" w:semiHidden="0" w:uiPriority="68" w:unhideWhenUsed="0"/>
-    <w:lsdException w:name="Medium Grid 3" w:semiHidden="0" w:uiPriority="69" w:unhideWhenUsed="0"/>
-    <w:lsdException w:name="Dark List" w:semiHidden="0" w:uiPriority="70" w:unhideWhenUsed="0"/>
-    <w:lsdException w:name="Colorful Shading" w:semiHidden="0" w:uiPriority="71" w:unhideWhenUsed="0"/>
-    <w:lsdException w:name="Colorful List" w:semiHidden="0" w:uiPriority="72" w:unhideWhenUsed="0"/>
-    <w:lsdException w:name="Colorful Grid" w:semiHidden="0" w:uiPriority="73" w:unhideWhenUsed="0"/>
-    <w:lsdException w:name="Light Shading Accent 1" w:semiHidden="0" w:uiPriority="60" w:unhideWhenUsed="0"/>
-    <w:lsdException w:name="Light List Accent 1" w:semiHidden="0" w:uiPriority="61" w:unhideWhenUsed="0"/>
-    <w:lsdException w:name="Light Grid Accent 1" w:semiHidden="0" w:uiPriority="62" w:unhideWhenUsed="0"/>
-    <w:lsdException w:name="Medium Shading 1 Accent 1" w:semiHidden="0" w:uiPriority="63" w:unhideWhenUsed="0"/>
-    <w:lsdException w:name="Medium Shading 2 Accent 1" w:semiHidden="0" w:uiPriority="64" w:unhideWhenUsed="0"/>
-    <w:lsdException w:name="Medium List 1 Accent 1" w:semiHidden="0" w:uiPriority="65" w:unhideWhenUsed="0"/>
-    <w:lsdException w:name="Revision" w:unhideWhenUsed="0"/>
-    <w:lsdException w:name="List Paragraph" w:semiHidden="0" w:uiPriority="34" w:unhideWhenUsed="0" w:qFormat="1"/>
-    <w:lsdException w:name="Quote" w:semiHidden="0" w:uiPriority="29" w:unhideWhenUsed="0" w:qFormat="1"/>
-    <w:lsdException w:name="Intense Quote" w:semiHidden="0" w:uiPriority="30" w:unhideWhenUsed="0" w:qFormat="1"/>
-    <w:lsdException w:name="Medium List 2 Accent 1" w:semiHidden="0" w:uiPriority="66" w:unhideWhenUsed="0"/>
-    <w:lsdException w:name="Medium Grid 1 Accent 1" w:semiHidden="0" w:uiPriority="67" w:unhideWhenUsed="0"/>
-    <w:lsdException w:name="Medium Grid 2 Accent 1" w:semiHidden="0" w:uiPriority="68" w:unhideWhenUsed="0"/>
-    <w:lsdException w:name="Medium Grid 3 Accent 1" w:semiHidden="0" w:uiPriority="69" w:unhideWhenUsed="0"/>
-    <w:lsdException w:name="Dark List Accent 1" w:semiHidden="0" w:uiPriority="70" w:unhideWhenUsed="0"/>
-    <w:lsdException w:name="Colorful Shading Accent 1" w:semiHidden="0" w:uiPriority="71" w:unhideWhenUsed="0"/>
-    <w:lsdException w:name="Colorful List Accent 1" w:semiHidden="0" w:uiPriority="72" w:unhideWhenUsed="0"/>
-    <w:lsdException w:name="Colorful Grid Accent 1" w:semiHidden="0" w:uiPriority="73" w:unhideWhenUsed="0"/>
-    <w:lsdException w:name="Light Shading Accent 2" w:semiHidden="0" w:uiPriority="60" w:unhideWhenUsed="0"/>
-    <w:lsdException w:name="Light List Accent 2" w:semiHidden="0" w:uiPriority="61" w:unhideWhenUsed="0"/>
-    <w:lsdException w:name="Light Grid Accent 2" w:semiHidden="0" w:uiPriority="62" w:unhideWhenUsed="0"/>
-    <w:lsdException w:name="Medium Shading 1 Accent 2" w:semiHidden="0" w:uiPriority="63" w:unhideWhenUsed="0"/>
-    <w:lsdException w:name="Medium Shading 2 Accent 2" w:semiHidden="0" w:uiPriority="64" w:unhideWhenUsed="0"/>
-    <w:lsdException w:name="Medium List 1 Accent 2" w:semiHidden="0" w:uiPriority="65" w:unhideWhenUsed="0"/>
-    <w:lsdException w:name="Medium List 2 Accent 2" w:semiHidden="0" w:uiPriority="66" w:unhideWhenUsed="0"/>
-    <w:lsdException w:name="Medium Grid 1 Accent 2" w:semiHidden="0" w:uiPriority="67" w:unhideWhenUsed="0"/>
-    <w:lsdException w:name="Medium Grid 2 Accent 2" w:semiHidden="0" w:uiPriority="68" w:unhideWhenUsed="0"/>
-    <w:lsdException w:name="Medium Grid 3 Accent 2" w:semiHidden="0" w:uiPriority="69" w:unhideWhenUsed="0"/>
-    <w:lsdException w:name="Dark List Accent 2" w:semiHidden="0" w:uiPriority="70" w:unhideWhenUsed="0"/>
-    <w:lsdException w:name="Colorful Shading Accent 2" w:semiHidden="0" w:uiPriority="71" w:unhideWhenUsed="0"/>
-    <w:lsdException w:name="Colorful List Accent 2" w:semiHidden="0" w:uiPriority="72" w:unhideWhenUsed="0"/>
-    <w:lsdException w:name="Colorful Grid Accent 2" w:semiHidden="0" w:uiPriority="73" w:unhideWhenUsed="0"/>
-    <w:lsdException w:name="Light Shading Accent 3" w:semiHidden="0" w:uiPriority="60" w:unhideWhenUsed="0"/>
-    <w:lsdException w:name="Light List Accent 3" w:semiHidden="0" w:uiPriority="61" w:unhideWhenUsed="0"/>
-    <w:lsdException w:name="Light Grid Accent 3" w:semiHidden="0" w:uiPriority="62" w:unhideWhenUsed="0"/>
-    <w:lsdException w:name="Medium Shading 1 Accent 3" w:semiHidden="0" w:uiPriority="63" w:unhideWhenUsed="0"/>
-    <w:lsdException w:name="Medium Shading 2 Accent 3" w:semiHidden="0" w:uiPriority="64" w:unhideWhenUsed="0"/>
-    <w:lsdException w:name="Medium List 1 Accent 3" w:semiHidden="0" w:uiPriority="65" w:unhideWhenUsed="0"/>
-    <w:lsdException w:name="Medium List 2 Accent 3" w:semiHidden="0" w:uiPriority="66" w:unhideWhenUsed="0"/>
-    <w:lsdException w:name="Medium Grid 1 Accent 3" w:semiHidden="0" w:uiPriority="67" w:unhideWhenUsed="0"/>
-    <w:lsdException w:name="Medium Grid 2 Accent 3" w:semiHidden="0" w:uiPriority="68" w:unhideWhenUsed="0"/>
-    <w:lsdException w:name="Medium Grid 3 Accent 3" w:semiHidden="0" w:uiPriority="69" w:unhideWhenUsed="0"/>
-    <w:lsdException w:name="Dark List Accent 3" w:semiHidden="0" w:uiPriority="70" w:unhideWhenUsed="0"/>
-    <w:lsdException w:name="Colorful Shading Accent 3" w:semiHidden="0" w:uiPriority="71" w:unhideWhenUsed="0"/>
-    <w:lsdException w:name="Colorful List Accent 3" w:semiHidden="0" w:uiPriority="72" w:unhideWhenUsed="0"/>
-    <w:lsdException w:name="Colorful Grid Accent 3" w:semiHidden="0" w:uiPriority="73" w:unhideWhenUsed="0"/>
-    <w:lsdException w:name="Light Shading Accent 4" w:semiHidden="0" w:uiPriority="60" w:unhideWhenUsed="0"/>
-    <w:lsdException w:name="Light List Accent 4" w:semiHidden="0" w:uiPriority="61" w:unhideWhenUsed="0"/>
-    <w:lsdException w:name="Light Grid Accent 4" w:semiHidden="0" w:uiPriority="62" w:unhideWhenUsed="0"/>
-    <w:lsdException w:name="Medium Shading 1 Accent 4" w:semiHidden="0" w:uiPriority="63" w:unhideWhenUsed="0"/>
-    <w:lsdException w:name="Medium Shading 2 Accent 4" w:semiHidden="0" w:uiPriority="64" w:unhideWhenUsed="0"/>
-    <w:lsdException w:name="Medium List 1 Accent 4" w:semiHidden="0" w:uiPriority="65" w:unhideWhenUsed="0"/>
-    <w:lsdException w:name="Medium List 2 Accent 4" w:semiHidden="0" w:uiPriority="66" w:unhideWhenUsed="0"/>
-    <w:lsdException w:name="Medium Grid 1 Accent 4" w:semiHidden="0" w:uiPriority="67" w:unhideWhenUsed="0"/>
-    <w:lsdException w:name="Medium Grid 2 Accent 4" w:semiHidden="0" w:uiPriority="68" w:unhideWhenUsed="0"/>
-    <w:lsdException w:name="Medium Grid 3 Accent 4" w:semiHidden="0" w:uiPriority="69" w:unhideWhenUsed="0"/>
-    <w:lsdException w:name="Dark List Accent 4" w:semiHidden="0" w:uiPriority="70" w:unhideWhenUsed="0"/>
-    <w:lsdException w:name="Colorful Shading Accent 4" w:semiHidden="0" w:uiPriority="71" w:unhideWhenUsed="0"/>
-    <w:lsdException w:name="Colorful List Accent 4" w:semiHidden="0" w:uiPriority="72" w:unhideWhenUsed="0"/>
-    <w:lsdException w:name="Colorful Grid Accent 4" w:semiHidden="0" w:uiPriority="73" w:unhideWhenUsed="0"/>
-    <w:lsdException w:name="Light Shading Accent 5" w:semiHidden="0" w:uiPriority="60" w:unhideWhenUsed="0"/>
-    <w:lsdException w:name="Light List Accent 5" w:semiHidden="0" w:uiPriority="61" w:unhideWhenUsed="0"/>
-    <w:lsdException w:name="Light Grid Accent 5" w:semiHidden="0" w:uiPriority="62" w:unhideWhenUsed="0"/>
-    <w:lsdException w:name="Medium Shading 1 Accent 5" w:semiHidden="0" w:uiPriority="63" w:unhideWhenUsed="0"/>
-    <w:lsdException w:name="Medium Shading 2 Accent 5" w:semiHidden="0" w:uiPriority="64" w:unhideWhenUsed="0"/>
-    <w:lsdException w:name="Medium List 1 Accent 5" w:semiHidden="0" w:uiPriority="65" w:unhideWhenUsed="0"/>
-    <w:lsdException w:name="Medium List 2 Accent 5" w:semiHidden="0" w:uiPriority="66" w:unhideWhenUsed="0"/>
-    <w:lsdException w:name="Medium Grid 1 Accent 5" w:semiHidden="0" w:uiPriority="67" w:unhideWhenUsed="0"/>
-    <w:lsdException w:name="Medium Grid 2 Accent 5" w:semiHidden="0" w:uiPriority="68" w:unhideWhenUsed="0"/>
-    <w:lsdException w:name="Medium Grid 3 Accent 5" w:semiHidden="0" w:uiPriority="69" w:unhideWhenUsed="0"/>
-    <w:lsdException w:name="Dark List Accent 5" w:semiHidden="0" w:uiPriority="70" w:unhideWhenUsed="0"/>
-    <w:lsdException w:name="Colorful Shading Accent 5" w:semiHidden="0" w:uiPriority="71" w:unhideWhenUsed="0"/>
-    <w:lsdException w:name="Colorful List Accent 5" w:semiHidden="0" w:uiPriority="72" w:unhideWhenUsed="0"/>
-    <w:lsdException w:name="Colorful Grid Accent 5" w:semiHidden="0" w:uiPriority="73" w:unhideWhenUsed="0"/>
-    <w:lsdException w:name="Light Shading Accent 6" w:semiHidden="0" w:uiPriority="60" w:unhideWhenUsed="0"/>
-    <w:lsdException w:name="Light List Accent 6" w:semiHidden="0" w:uiPriority="61" w:unhideWhenUsed="0"/>
-    <w:lsdException w:name="Light Grid Accent 6" w:semiHidden="0" w:uiPriority="62" w:unhideWhenUsed="0"/>
-    <w:lsdException w:name="Medium Shading 1 Accent 6" w:semiHidden="0" w:uiPriority="63" w:unhideWhenUsed="0"/>
-    <w:lsdException w:name="Medium Shading 2 Accent 6" w:semiHidden="0" w:uiPriority="64" w:unhideWhenUsed="0"/>
-    <w:lsdException w:name="Medium List 1 Accent 6" w:semiHidden="0" w:uiPriority="65" w:unhideWhenUsed="0"/>
-    <w:lsdException w:name="Medium List 2 Accent 6" w:semiHidden="0" w:uiPriority="66" w:unhideWhenUsed="0"/>
-    <w:lsdException w:name="Medium Grid 1 Accent 6" w:semiHidden="0" w:uiPriority="67" w:unhideWhenUsed="0"/>
-    <w:lsdException w:name="Medium Grid 2 Accent 6" w:semiHidden="0" w:uiPriority="68" w:unhideWhenUsed="0"/>
-    <w:lsdException w:name="Medium Grid 3 Accent 6" w:semiHidden="0" w:uiPriority="69" w:unhideWhenUsed="0"/>
-    <w:lsdException w:name="Dark List Accent 6" w:semiHidden="0" w:uiPriority="70" w:unhideWhenUsed="0"/>
-    <w:lsdException w:name="Colorful Shading Accent 6" w:semiHidden="0" w:uiPriority="71" w:unhideWhenUsed="0"/>
-    <w:lsdException w:name="Colorful List Accent 6" w:semiHidden="0" w:uiPriority="72" w:unhideWhenUsed="0"/>
-    <w:lsdException w:name="Colorful Grid Accent 6" w:semiHidden="0" w:uiPriority="73" w:unhideWhenUsed="0"/>
-    <w:lsdException w:name="Subtle Emphasis" w:semiHidden="0" w:uiPriority="19" w:unhideWhenUsed="0" w:qFormat="1"/>
-    <w:lsdException w:name="Intense Emphasis" w:semiHidden="0" w:uiPriority="21" w:unhideWhenUsed="0" w:qFormat="1"/>
-    <w:lsdException w:name="Subtle Reference" w:semiHidden="0" w:uiPriority="31" w:unhideWhenUsed="0" w:qFormat="1"/>
-    <w:lsdException w:name="Intense Reference" w:semiHidden="0" w:uiPriority="32" w:unhideWhenUsed="0" w:qFormat="1"/>
-    <w:lsdException w:name="Book Title" w:semiHidden="0" w:uiPriority="33" w:unhideWhenUsed="0" w:qFormat="1"/>
-    <w:lsdException w:name="Bibliography" w:uiPriority="37"/>
-    <w:lsdException w:name="TOC Heading" w:uiPriority="39" w:qFormat="1"/>
+  <w:latentStyles w:defLockedState="0" w:defUIPriority="99" w:defSemiHidden="0" w:defUnhideWhenUsed="0" w:defQFormat="0" w:count="371">
+    <w:lsdException w:name="Normal" w:uiPriority="0" w:qFormat="1"/>
+    <w:lsdException w:name="heading 1" w:uiPriority="9" w:qFormat="1"/>
+    <w:lsdException w:name="heading 2" w:semiHidden="1" w:uiPriority="9" w:unhideWhenUsed="1" w:qFormat="1"/>
+    <w:lsdException w:name="heading 3" w:semiHidden="1" w:uiPriority="9" w:unhideWhenUsed="1" w:qFormat="1"/>
+    <w:lsdException w:name="heading 4" w:semiHidden="1" w:uiPriority="9" w:unhideWhenUsed="1" w:qFormat="1"/>
+    <w:lsdException w:name="heading 5" w:semiHidden="1" w:uiPriority="9" w:unhideWhenUsed="1" w:qFormat="1"/>
+    <w:lsdException w:name="heading 6" w:semiHidden="1" w:uiPriority="9" w:unhideWhenUsed="1" w:qFormat="1"/>
+    <w:lsdException w:name="heading 7" w:semiHidden="1" w:uiPriority="9" w:unhideWhenUsed="1" w:qFormat="1"/>
+    <w:lsdException w:name="heading 8" w:semiHidden="1" w:uiPriority="9" w:unhideWhenUsed="1" w:qFormat="1"/>
+    <w:lsdException w:name="heading 9" w:semiHidden="1" w:uiPriority="9" w:unhideWhenUsed="1" w:qFormat="1"/>
+    <w:lsdException w:name="index 1" w:semiHidden="1" w:unhideWhenUsed="1"/>
+    <w:lsdException w:name="index 2" w:semiHidden="1" w:unhideWhenUsed="1"/>
+    <w:lsdException w:name="index 3" w:semiHidden="1" w:unhideWhenUsed="1"/>
+    <w:lsdException w:name="index 4" w:semiHidden="1" w:unhideWhenUsed="1"/>
+    <w:lsdException w:name="index 5" w:semiHidden="1" w:unhideWhenUsed="1"/>
+    <w:lsdException w:name="index 6" w:semiHidden="1" w:unhideWhenUsed="1"/>
+    <w:lsdException w:name="index 7" w:semiHidden="1" w:unhideWhenUsed="1"/>
+    <w:lsdException w:name="index 8" w:semiHidden="1" w:unhideWhenUsed="1"/>
+    <w:lsdException w:name="index 9" w:semiHidden="1" w:unhideWhenUsed="1"/>
+    <w:lsdException w:name="toc 1" w:semiHidden="1" w:uiPriority="39" w:unhideWhenUsed="1"/>
+    <w:lsdException w:name="toc 2" w:semiHidden="1" w:uiPriority="39" w:unhideWhenUsed="1"/>
+    <w:lsdException w:name="toc 3" w:semiHidden="1" w:uiPriority="39" w:unhideWhenUsed="1"/>
+    <w:lsdException w:name="toc 4" w:semiHidden="1" w:uiPriority="39" w:unhideWhenUsed="1"/>
+    <w:lsdException w:name="toc 5" w:semiHidden="1" w:uiPriority="39" w:unhideWhenUsed="1"/>
+    <w:lsdException w:name="toc 6" w:semiHidden="1" w:uiPriority="39" w:unhideWhenUsed="1"/>
+    <w:lsdException w:name="toc 7" w:semiHidden="1" w:uiPriority="39" w:unhideWhenUsed="1"/>
+    <w:lsdException w:name="toc 8" w:semiHidden="1" w:uiPriority="39" w:unhideWhenUsed="1"/>
+    <w:lsdException w:name="toc 9" w:semiHidden="1" w:uiPriority="39" w:unhideWhenUsed="1"/>
+    <w:lsdException w:name="Normal Indent" w:semiHidden="1" w:unhideWhenUsed="1"/>
+    <w:lsdException w:name="footnote text" w:semiHidden="1" w:unhideWhenUsed="1"/>
+    <w:lsdException w:name="annotation text" w:semiHidden="1" w:unhideWhenUsed="1"/>
+    <w:lsdException w:name="header" w:semiHidden="1" w:unhideWhenUsed="1"/>
+    <w:lsdException w:name="footer" w:semiHidden="1" w:unhideWhenUsed="1"/>
+    <w:lsdException w:name="index heading" w:semiHidden="1" w:unhideWhenUsed="1"/>
+    <w:lsdException w:name="caption" w:semiHidden="1" w:uiPriority="35" w:unhideWhenUsed="1" w:qFormat="1"/>
+    <w:lsdException w:name="table of figures" w:semiHidden="1" w:unhideWhenUsed="1"/>
+    <w:lsdException w:name="envelope address" w:semiHidden="1" w:unhideWhenUsed="1"/>
+    <w:lsdException w:name="envelope return" w:semiHidden="1" w:unhideWhenUsed="1"/>
+    <w:lsdException w:name="footnote reference" w:semiHidden="1" w:unhideWhenUsed="1"/>
+    <w:lsdException w:name="annotation reference" w:semiHidden="1" w:unhideWhenUsed="1"/>
+    <w:lsdException w:name="line number" w:semiHidden="1" w:unhideWhenUsed="1"/>
+    <w:lsdException w:name="page number" w:semiHidden="1" w:unhideWhenUsed="1"/>
+    <w:lsdException w:name="endnote reference" w:semiHidden="1" w:unhideWhenUsed="1"/>
+    <w:lsdException w:name="endnote text" w:semiHidden="1" w:unhideWhenUsed="1"/>
+    <w:lsdException w:name="table of authorities" w:semiHidden="1" w:unhideWhenUsed="1"/>
+    <w:lsdException w:name="macro" w:semiHidden="1" w:unhideWhenUsed="1"/>
+    <w:lsdException w:name="toa heading" w:semiHidden="1" w:unhideWhenUsed="1"/>
+    <w:lsdException w:name="List" w:semiHidden="1" w:unhideWhenUsed="1"/>
+    <w:lsdException w:name="List Bullet" w:semiHidden="1" w:unhideWhenUsed="1"/>
+    <w:lsdException w:name="List Number" w:semiHidden="1" w:unhideWhenUsed="1"/>
+    <w:lsdException w:name="List 2" w:semiHidden="1" w:unhideWhenUsed="1"/>
+    <w:lsdException w:name="List 3" w:semiHidden="1" w:unhideWhenUsed="1"/>
+    <w:lsdException w:name="List 4" w:semiHidden="1" w:unhideWhenUsed="1"/>
+    <w:lsdException w:name="List 5" w:semiHidden="1" w:unhideWhenUsed="1"/>
+    <w:lsdException w:name="List Bullet 2" w:semiHidden="1" w:unhideWhenUsed="1"/>
+    <w:lsdException w:name="List Bullet 3" w:semiHidden="1" w:unhideWhenUsed="1"/>
+    <w:lsdException w:name="List Bullet 4" w:semiHidden="1" w:unhideWhenUsed="1"/>
+    <w:lsdException w:name="List Bullet 5" w:semiHidden="1" w:unhideWhenUsed="1"/>
+    <w:lsdException w:name="List Number 2" w:semiHidden="1" w:unhideWhenUsed="1"/>
+    <w:lsdException w:name="List Number 3" w:semiHidden="1" w:unhideWhenUsed="1"/>
+    <w:lsdException w:name="List Number 4" w:semiHidden="1" w:unhideWhenUsed="1"/>
+    <w:lsdException w:name="List Number 5" w:semiHidden="1" w:unhideWhenUsed="1"/>
+    <w:lsdException w:name="Title" w:uiPriority="10" w:qFormat="1"/>
+    <w:lsdException w:name="Closing" w:semiHidden="1" w:unhideWhenUsed="1"/>
+    <w:lsdException w:name="Signature" w:semiHidden="1" w:unhideWhenUsed="1"/>
+    <w:lsdException w:name="Default Paragraph Font" w:semiHidden="1" w:uiPriority="1" w:unhideWhenUsed="1"/>
+    <w:lsdException w:name="Body Text" w:semiHidden="1" w:unhideWhenUsed="1"/>
+    <w:lsdException w:name="Body Text Indent" w:semiHidden="1" w:unhideWhenUsed="1"/>
+    <w:lsdException w:name="List Continue" w:semiHidden="1" w:unhideWhenUsed="1"/>
+    <w:lsdException w:name="List Continue 2" w:semiHidden="1" w:unhideWhenUsed="1"/>
+    <w:lsdException w:name="List Continue 3" w:semiHidden="1" w:unhideWhenUsed="1"/>
+    <w:lsdException w:name="List Continue 4" w:semiHidden="1" w:unhideWhenUsed="1"/>
+    <w:lsdException w:name="List Continue 5" w:semiHidden="1" w:unhideWhenUsed="1"/>
+    <w:lsdException w:name="Message Header" w:semiHidden="1" w:unhideWhenUsed="1"/>
+    <w:lsdException w:name="Subtitle" w:uiPriority="11" w:qFormat="1"/>
+    <w:lsdException w:name="Salutation" w:semiHidden="1" w:unhideWhenUsed="1"/>
+    <w:lsdException w:name="Date" w:semiHidden="1" w:unhideWhenUsed="1"/>
+    <w:lsdException w:name="Body Text First Indent" w:semiHidden="1" w:unhideWhenUsed="1"/>
+    <w:lsdException w:name="Body Text First Indent 2" w:semiHidden="1" w:unhideWhenUsed="1"/>
+    <w:lsdException w:name="Note Heading" w:semiHidden="1" w:unhideWhenUsed="1"/>
+    <w:lsdException w:name="Body Text 2" w:semiHidden="1" w:unhideWhenUsed="1"/>
+    <w:lsdException w:name="Body Text 3" w:semiHidden="1" w:unhideWhenUsed="1"/>
+    <w:lsdException w:name="Body Text Indent 2" w:semiHidden="1" w:unhideWhenUsed="1"/>
+    <w:lsdException w:name="Body Text Indent 3" w:semiHidden="1" w:unhideWhenUsed="1"/>
+    <w:lsdException w:name="Block Text" w:semiHidden="1" w:unhideWhenUsed="1"/>
+    <w:lsdException w:name="Hyperlink" w:semiHidden="1" w:unhideWhenUsed="1"/>
+    <w:lsdException w:name="FollowedHyperlink" w:semiHidden="1" w:unhideWhenUsed="1"/>
+    <w:lsdException w:name="Strong" w:uiPriority="22" w:qFormat="1"/>
+    <w:lsdException w:name="Emphasis" w:uiPriority="20" w:qFormat="1"/>
+    <w:lsdException w:name="Document Map" w:semiHidden="1" w:unhideWhenUsed="1"/>
+    <w:lsdException w:name="Plain Text" w:semiHidden="1" w:unhideWhenUsed="1"/>
+    <w:lsdException w:name="E-mail Signature" w:semiHidden="1" w:unhideWhenUsed="1"/>
+    <w:lsdException w:name="HTML Top of Form" w:semiHidden="1" w:unhideWhenUsed="1"/>
+    <w:lsdException w:name="HTML Bottom of Form" w:semiHidden="1" w:unhideWhenUsed="1"/>
+    <w:lsdException w:name="Normal (Web)" w:semiHidden="1" w:unhideWhenUsed="1"/>
+    <w:lsdException w:name="HTML Acronym" w:semiHidden="1" w:unhideWhenUsed="1"/>
+    <w:lsdException w:name="HTML Address" w:semiHidden="1" w:unhideWhenUsed="1"/>
+    <w:lsdException w:name="HTML Cite" w:semiHidden="1" w:unhideWhenUsed="1"/>
+    <w:lsdException w:name="HTML Code" w:semiHidden="1" w:unhideWhenUsed="1"/>
+    <w:lsdException w:name="HTML Definition" w:semiHidden="1" w:unhideWhenUsed="1"/>
+    <w:lsdException w:name="HTML Keyboard" w:semiHidden="1" w:unhideWhenUsed="1"/>
+    <w:lsdException w:name="HTML Preformatted" w:semiHidden="1" w:unhideWhenUsed="1"/>
+    <w:lsdException w:name="HTML Sample" w:semiHidden="1" w:unhideWhenUsed="1"/>
+    <w:lsdException w:name="HTML Typewriter" w:semiHidden="1" w:unhideWhenUsed="1"/>
+    <w:lsdException w:name="HTML Variable" w:semiHidden="1" w:unhideWhenUsed="1"/>
+    <w:lsdException w:name="Normal Table" w:semiHidden="1" w:unhideWhenUsed="1"/>
+    <w:lsdException w:name="annotation subject" w:semiHidden="1" w:unhideWhenUsed="1"/>
+    <w:lsdException w:name="No List" w:semiHidden="1" w:unhideWhenUsed="1"/>
+    <w:lsdException w:name="Outline List 1" w:semiHidden="1" w:unhideWhenUsed="1"/>
+    <w:lsdException w:name="Outline List 2" w:semiHidden="1" w:unhideWhenUsed="1"/>
+    <w:lsdException w:name="Outline List 3" w:semiHidden="1" w:unhideWhenUsed="1"/>
+    <w:lsdException w:name="Table Simple 1" w:semiHidden="1" w:unhideWhenUsed="1"/>
+    <w:lsdException w:name="Table Simple 2" w:semiHidden="1" w:unhideWhenUsed="1"/>
+    <w:lsdException w:name="Table Simple 3" w:semiHidden="1" w:unhideWhenUsed="1"/>
+    <w:lsdException w:name="Table Classic 1" w:semiHidden="1" w:unhideWhenUsed="1"/>
+    <w:lsdException w:name="Table Classic 2" w:semiHidden="1" w:unhideWhenUsed="1"/>
+    <w:lsdException w:name="Table Classic 3" w:semiHidden="1" w:unhideWhenUsed="1"/>
+    <w:lsdException w:name="Table Classic 4" w:semiHidden="1" w:unhideWhenUsed="1"/>
+    <w:lsdException w:name="Table Colorful 1" w:semiHidden="1" w:unhideWhenUsed="1"/>
+    <w:lsdException w:name="Table Colorful 2" w:semiHidden="1" w:unhideWhenUsed="1"/>
+    <w:lsdException w:name="Table Colorful 3" w:semiHidden="1" w:unhideWhenUsed="1"/>
+    <w:lsdException w:name="Table Columns 1" w:semiHidden="1" w:unhideWhenUsed="1"/>
+    <w:lsdException w:name="Table Columns 2" w:semiHidden="1" w:unhideWhenUsed="1"/>
+    <w:lsdException w:name="Table Columns 3" w:semiHidden="1" w:unhideWhenUsed="1"/>
+    <w:lsdException w:name="Table Columns 4" w:semiHidden="1" w:unhideWhenUsed="1"/>
+    <w:lsdException w:name="Table Columns 5" w:semiHidden="1" w:unhideWhenUsed="1"/>
+    <w:lsdException w:name="Table Grid 1" w:semiHidden="1" w:unhideWhenUsed="1"/>
+    <w:lsdException w:name="Table Grid 2" w:semiHidden="1" w:unhideWhenUsed="1"/>
+    <w:lsdException w:name="Table Grid 3" w:semiHidden="1" w:unhideWhenUsed="1"/>
+    <w:lsdException w:name="Table Grid 4" w:semiHidden="1" w:unhideWhenUsed="1"/>
+    <w:lsdException w:name="Table Grid 5" w:semiHidden="1" w:unhideWhenUsed="1"/>
+    <w:lsdException w:name="Table Grid 6" w:semiHidden="1" w:unhideWhenUsed="1"/>
+    <w:lsdException w:name="Table Grid 7" w:semiHidden="1" w:unhideWhenUsed="1"/>
+    <w:lsdException w:name="Table Grid 8" w:semiHidden="1" w:unhideWhenUsed="1"/>
+    <w:lsdException w:name="Table List 1" w:semiHidden="1" w:unhideWhenUsed="1"/>
+    <w:lsdException w:name="Table List 2" w:semiHidden="1" w:unhideWhenUsed="1"/>
+    <w:lsdException w:name="Table List 3" w:semiHidden="1" w:unhideWhenUsed="1"/>
+    <w:lsdException w:name="Table List 4" w:semiHidden="1" w:unhideWhenUsed="1"/>
+    <w:lsdException w:name="Table List 5" w:semiHidden="1" w:unhideWhenUsed="1"/>
+    <w:lsdException w:name="Table List 6" w:semiHidden="1" w:unhideWhenUsed="1"/>
+    <w:lsdException w:name="Table List 7" w:semiHidden="1" w:unhideWhenUsed="1"/>
+    <w:lsdException w:name="Table List 8" w:semiHidden="1" w:unhideWhenUsed="1"/>
+    <w:lsdException w:name="Table 3D effects 1" w:semiHidden="1" w:unhideWhenUsed="1"/>
+    <w:lsdException w:name="Table 3D effects 2" w:semiHidden="1" w:unhideWhenUsed="1"/>
+    <w:lsdException w:name="Table 3D effects 3" w:semiHidden="1" w:unhideWhenUsed="1"/>
+    <w:lsdException w:name="Table Contemporary" w:semiHidden="1" w:unhideWhenUsed="1"/>
+    <w:lsdException w:name="Table Elegant" w:semiHidden="1" w:unhideWhenUsed="1"/>
+    <w:lsdException w:name="Table Professional" w:semiHidden="1" w:unhideWhenUsed="1"/>
+    <w:lsdException w:name="Table Subtle 1" w:semiHidden="1" w:unhideWhenUsed="1"/>
+    <w:lsdException w:name="Table Subtle 2" w:semiHidden="1" w:unhideWhenUsed="1"/>
+    <w:lsdException w:name="Table Web 1" w:semiHidden="1" w:unhideWhenUsed="1"/>
+    <w:lsdException w:name="Table Web 2" w:semiHidden="1" w:unhideWhenUsed="1"/>
+    <w:lsdException w:name="Table Web 3" w:semiHidden="1" w:unhideWhenUsed="1"/>
+    <w:lsdException w:name="Balloon Text" w:semiHidden="1" w:unhideWhenUsed="1"/>
+    <w:lsdException w:name="Table Grid" w:uiPriority="39"/>
+    <w:lsdException w:name="Table Theme" w:semiHidden="1" w:unhideWhenUsed="1"/>
+    <w:lsdException w:name="Placeholder Text" w:semiHidden="1"/>
+    <w:lsdException w:name="No Spacing" w:uiPriority="1" w:qFormat="1"/>
+    <w:lsdException w:name="Light Shading" w:uiPriority="60"/>
+    <w:lsdException w:name="Light List" w:uiPriority="61"/>
+    <w:lsdException w:name="Light Grid" w:uiPriority="62"/>
+    <w:lsdException w:name="Medium Shading 1" w:uiPriority="63"/>
+    <w:lsdException w:name="Medium Shading 2" w:uiPriority="64"/>
+    <w:lsdException w:name="Medium List 1" w:uiPriority="65"/>
+    <w:lsdException w:name="Medium List 2" w:uiPriority="66"/>
+    <w:lsdException w:name="Medium Grid 1" w:uiPriority="67"/>
+    <w:lsdException w:name="Medium Grid 2" w:uiPriority="68"/>
+    <w:lsdException w:name="Medium Grid 3" w:uiPriority="69"/>
+    <w:lsdException w:name="Dark List" w:uiPriority="70"/>
+    <w:lsdException w:name="Colorful Shading" w:uiPriority="71"/>
+    <w:lsdException w:name="Colorful List" w:uiPriority="72"/>
+    <w:lsdException w:name="Colorful Grid" w:uiPriority="73"/>
+    <w:lsdException w:name="Light Shading Accent 1" w:uiPriority="60"/>
+    <w:lsdException w:name="Light List Accent 1" w:uiPriority="61"/>
+    <w:lsdException w:name="Light Grid Accent 1" w:uiPriority="62"/>
+    <w:lsdException w:name="Medium Shading 1 Accent 1" w:uiPriority="63"/>
+    <w:lsdException w:name="Medium Shading 2 Accent 1" w:uiPriority="64"/>
+    <w:lsdException w:name="Medium List 1 Accent 1" w:uiPriority="65"/>
+    <w:lsdException w:name="Revision" w:semiHidden="1"/>
+    <w:lsdException w:name="List Paragraph" w:uiPriority="34" w:qFormat="1"/>
+    <w:lsdException w:name="Quote" w:uiPriority="29" w:qFormat="1"/>
+    <w:lsdException w:name="Intense Quote" w:uiPriority="30" w:qFormat="1"/>
+    <w:lsdException w:name="Medium List 2 Accent 1" w:uiPriority="66"/>
+    <w:lsdException w:name="Medium Grid 1 Accent 1" w:uiPriority="67"/>
+    <w:lsdException w:name="Medium Grid 2 Accent 1" w:uiPriority="68"/>
+    <w:lsdException w:name="Medium Grid 3 Accent 1" w:uiPriority="69"/>
+    <w:lsdException w:name="Dark List Accent 1" w:uiPriority="70"/>
+    <w:lsdException w:name="Colorful Shading Accent 1" w:uiPriority="71"/>
+    <w:lsdException w:name="Colorful List Accent 1" w:uiPriority="72"/>
+    <w:lsdException w:name="Colorful Grid Accent 1" w:uiPriority="73"/>
+    <w:lsdException w:name="Light Shading Accent 2" w:uiPriority="60"/>
+    <w:lsdException w:name="Light List Accent 2" w:uiPriority="61"/>
+    <w:lsdException w:name="Light Grid Accent 2" w:uiPriority="62"/>
+    <w:lsdException w:name="Medium Shading 1 Accent 2" w:uiPriority="63"/>
+    <w:lsdException w:name="Medium Shading 2 Accent 2" w:uiPriority="64"/>
+    <w:lsdException w:name="Medium List 1 Accent 2" w:uiPriority="65"/>
+    <w:lsdException w:name="Medium List 2 Accent 2" w:uiPriority="66"/>
+    <w:lsdException w:name="Medium Grid 1 Accent 2" w:uiPriority="67"/>
+    <w:lsdException w:name="Medium Grid 2 Accent 2" w:uiPriority="68"/>
+    <w:lsdException w:name="Medium Grid 3 Accent 2" w:uiPriority="69"/>
+    <w:lsdException w:name="Dark List Accent 2" w:uiPriority="70"/>
+    <w:lsdException w:name="Colorful Shading Accent 2" w:uiPriority="71"/>
+    <w:lsdException w:name="Colorful List Accent 2" w:uiPriority="72"/>
+    <w:lsdException w:name="Colorful Grid Accent 2" w:uiPriority="73"/>
+    <w:lsdException w:name="Light Shading Accent 3" w:uiPriority="60"/>
+    <w:lsdException w:name="Light List Accent 3" w:uiPriority="61"/>
+    <w:lsdException w:name="Light Grid Accent 3" w:uiPriority="62"/>
+    <w:lsdException w:name="Medium Shading 1 Accent 3" w:uiPriority="63"/>
+    <w:lsdException w:name="Medium Shading 2 Accent 3" w:uiPriority="64"/>
+    <w:lsdException w:name="Medium List 1 Accent 3" w:uiPriority="65"/>
+    <w:lsdException w:name="Medium List 2 Accent 3" w:uiPriority="66"/>
+    <w:lsdException w:name="Medium Grid 1 Accent 3" w:uiPriority="67"/>
+    <w:lsdException w:name="Medium Grid 2 Accent 3" w:uiPriority="68"/>
+    <w:lsdException w:name="Medium Grid 3 Accent 3" w:uiPriority="69"/>
+    <w:lsdException w:name="Dark List Accent 3" w:uiPriority="70"/>
+    <w:lsdException w:name="Colorful Shading Accent 3" w:uiPriority="71"/>
+    <w:lsdException w:name="Colorful List Accent 3" w:uiPriority="72"/>
+    <w:lsdException w:name="Colorful Grid Accent 3" w:uiPriority="73"/>
+    <w:lsdException w:name="Light Shading Accent 4" w:uiPriority="60"/>
+    <w:lsdException w:name="Light List Accent 4" w:uiPriority="61"/>
+    <w:lsdException w:name="Light Grid Accent 4" w:uiPriority="62"/>
+    <w:lsdException w:name="Medium Shading 1 Accent 4" w:uiPriority="63"/>
+    <w:lsdException w:name="Medium Shading 2 Accent 4" w:uiPriority="64"/>
+    <w:lsdException w:name="Medium List 1 Accent 4" w:uiPriority="65"/>
+    <w:lsdException w:name="Medium List 2 Accent 4" w:uiPriority="66"/>
+    <w:lsdException w:name="Medium Grid 1 Accent 4" w:uiPriority="67"/>
+    <w:lsdException w:name="Medium Grid 2 Accent 4" w:uiPriority="68"/>
+    <w:lsdException w:name="Medium Grid 3 Accent 4" w:uiPriority="69"/>
+    <w:lsdException w:name="Dark List Accent 4" w:uiPriority="70"/>
+    <w:lsdException w:name="Colorful Shading Accent 4" w:uiPriority="71"/>
+    <w:lsdException w:name="Colorful List Accent 4" w:uiPriority="72"/>
+    <w:lsdException w:name="Colorful Grid Accent 4" w:uiPriority="73"/>
+    <w:lsdException w:name="Light Shading Accent 5" w:uiPriority="60"/>
+    <w:lsdException w:name="Light List Accent 5" w:uiPriority="61"/>
+    <w:lsdException w:name="Light Grid Accent 5" w:uiPriority="62"/>
+    <w:lsdException w:name="Medium Shading 1 Accent 5" w:uiPriority="63"/>
+    <w:lsdException w:name="Medium Shading 2 Accent 5" w:uiPriority="64"/>
+    <w:lsdException w:name="Medium List 1 Accent 5" w:uiPriority="65"/>
+    <w:lsdException w:name="Medium List 2 Accent 5" w:uiPriority="66"/>
+    <w:lsdException w:name="Medium Grid 1 Accent 5" w:uiPriority="67"/>
+    <w:lsdException w:name="Medium Grid 2 Accent 5" w:uiPriority="68"/>
+    <w:lsdException w:name="Medium Grid 3 Accent 5" w:uiPriority="69"/>
+    <w:lsdException w:name="Dark List Accent 5" w:uiPriority="70"/>
+    <w:lsdException w:name="Colorful Shading Accent 5" w:uiPriority="71"/>
+    <w:lsdException w:name="Colorful List Accent 5" w:uiPriority="72"/>
+    <w:lsdException w:name="Colorful Grid Accent 5" w:uiPriority="73"/>
+    <w:lsdException w:name="Light Shading Accent 6" w:uiPriority="60"/>
+    <w:lsdException w:name="Light List Accent 6" w:uiPriority="61"/>
+    <w:lsdException w:name="Light Grid Accent 6" w:uiPriority="62"/>
+    <w:lsdException w:name="Medium Shading 1 Accent 6" w:uiPriority="63"/>
+    <w:lsdException w:name="Medium Shading 2 Accent 6" w:uiPriority="64"/>
+    <w:lsdException w:name="Medium List 1 Accent 6" w:uiPriority="65"/>
+    <w:lsdException w:name="Medium List 2 Accent 6" w:uiPriority="66"/>
+    <w:lsdException w:name="Medium Grid 1 Accent 6" w:uiPriority="67"/>
+    <w:lsdException w:name="Medium Grid 2 Accent 6" w:uiPriority="68"/>
+    <w:lsdException w:name="Medium Grid 3 Accent 6" w:uiPriority="69"/>
+    <w:lsdException w:name="Dark List Accent 6" w:uiPriority="70"/>
+    <w:lsdException w:name="Colorful Shading Accent 6" w:uiPriority="71"/>
+    <w:lsdException w:name="Colorful List Accent 6" w:uiPriority="72"/>
+    <w:lsdException w:name="Colorful Grid Accent 6" w:uiPriority="73"/>
+    <w:lsdException w:name="Subtle Emphasis" w:uiPriority="19" w:qFormat="1"/>
+    <w:lsdException w:name="Intense Emphasis" w:uiPriority="21" w:qFormat="1"/>
+    <w:lsdException w:name="Subtle Reference" w:uiPriority="31" w:qFormat="1"/>
+    <w:lsdException w:name="Intense Reference" w:uiPriority="32" w:qFormat="1"/>
+    <w:lsdException w:name="Book Title" w:uiPriority="33" w:qFormat="1"/>
+    <w:lsdException w:name="Bibliography" w:semiHidden="1" w:uiPriority="37" w:unhideWhenUsed="1"/>
+    <w:lsdException w:name="TOC Heading" w:semiHidden="1" w:uiPriority="39" w:unhideWhenUsed="1" w:qFormat="1"/>
+    <w:lsdException w:name="Plain Table 1" w:uiPriority="41"/>
+    <w:lsdException w:name="Plain Table 2" w:uiPriority="42"/>
+    <w:lsdException w:name="Plain Table 3" w:uiPriority="43"/>
+    <w:lsdException w:name="Plain Table 4" w:uiPriority="44"/>
+    <w:lsdException w:name="Plain Table 5" w:uiPriority="45"/>
+    <w:lsdException w:name="Grid Table Light" w:uiPriority="40"/>
+    <w:lsdException w:name="Grid Table 1 Light" w:uiPriority="46"/>
+    <w:lsdException w:name="Grid Table 2" w:uiPriority="47"/>
+    <w:lsdException w:name="Grid Table 3" w:uiPriority="48"/>
+    <w:lsdException w:name="Grid Table 4" w:uiPriority="49"/>
+    <w:lsdException w:name="Grid Table 5 Dark" w:uiPriority="50"/>
+    <w:lsdException w:name="Grid Table 6 Colorful" w:uiPriority="51"/>
+    <w:lsdException w:name="Grid Table 7 Colorful" w:uiPriority="52"/>
+    <w:lsdException w:name="Grid Table 1 Light Accent 1" w:uiPriority="46"/>
+    <w:lsdException w:name="Grid Table 2 Accent 1" w:uiPriority="47"/>
+    <w:lsdException w:name="Grid Table 3 Accent 1" w:uiPriority="48"/>
+    <w:lsdException w:name="Grid Table 4 Accent 1" w:uiPriority="49"/>
+    <w:lsdException w:name="Grid Table 5 Dark Accent 1" w:uiPriority="50"/>
+    <w:lsdException w:name="Grid Table 6 Colorful Accent 1" w:uiPriority="51"/>
+    <w:lsdException w:name="Grid Table 7 Colorful Accent 1" w:uiPriority="52"/>
+    <w:lsdException w:name="Grid Table 1 Light Accent 2" w:uiPriority="46"/>
+    <w:lsdException w:name="Grid Table 2 Accent 2" w:uiPriority="47"/>
+    <w:lsdException w:name="Grid Table 3 Accent 2" w:uiPriority="48"/>
+    <w:lsdException w:name="Grid Table 4 Accent 2" w:uiPriority="49"/>
+    <w:lsdException w:name="Grid Table 5 Dark Accent 2" w:uiPriority="50"/>
+    <w:lsdException w:name="Grid Table 6 Colorful Accent 2" w:uiPriority="51"/>
+    <w:lsdException w:name="Grid Table 7 Colorful Accent 2" w:uiPriority="52"/>
+    <w:lsdException w:name="Grid Table 1 Light Accent 3" w:uiPriority="46"/>
+    <w:lsdException w:name="Grid Table 2 Accent 3" w:uiPriority="47"/>
+    <w:lsdException w:name="Grid Table 3 Accent 3" w:uiPriority="48"/>
+    <w:lsdException w:name="Grid Table 4 Accent 3" w:uiPriority="49"/>
+    <w:lsdException w:name="Grid Table 5 Dark Accent 3" w:uiPriority="50"/>
+    <w:lsdException w:name="Grid Table 6 Colorful Accent 3" w:uiPriority="51"/>
+    <w:lsdException w:name="Grid Table 7 Colorful Accent 3" w:uiPriority="52"/>
+    <w:lsdException w:name="Grid Table 1 Light Accent 4" w:uiPriority="46"/>
+    <w:lsdException w:name="Grid Table 2 Accent 4" w:uiPriority="47"/>
+    <w:lsdException w:name="Grid Table 3 Accent 4" w:uiPriority="48"/>
+    <w:lsdException w:name="Grid Table 4 Accent 4" w:uiPriority="49"/>
+    <w:lsdException w:name="Grid Table 5 Dark Accent 4" w:uiPriority="50"/>
+    <w:lsdException w:name="Grid Table 6 Colorful Accent 4" w:uiPriority="51"/>
+    <w:lsdException w:name="Grid Table 7 Colorful Accent 4" w:uiPriority="52"/>
+    <w:lsdException w:name="Grid Table 1 Light Accent 5" w:uiPriority="46"/>
+    <w:lsdException w:name="Grid Table 2 Accent 5" w:uiPriority="47"/>
+    <w:lsdException w:name="Grid Table 3 Accent 5" w:uiPriority="48"/>
+    <w:lsdException w:name="Grid Table 4 Accent 5" w:uiPriority="49"/>
+    <w:lsdException w:name="Grid Table 5 Dark Accent 5" w:uiPriority="50"/>
+    <w:lsdException w:name="Grid Table 6 Colorful Accent 5" w:uiPriority="51"/>
+    <w:lsdException w:name="Grid Table 7 Colorful Accent 5" w:uiPriority="52"/>
+    <w:lsdException w:name="Grid Table 1 Light Accent 6" w:uiPriority="46"/>
+    <w:lsdException w:name="Grid Table 2 Accent 6" w:uiPriority="47"/>
+    <w:lsdException w:name="Grid Table 3 Accent 6" w:uiPriority="48"/>
+    <w:lsdException w:name="Grid Table 4 Accent 6" w:uiPriority="49"/>
+    <w:lsdException w:name="Grid Table 5 Dark Accent 6" w:uiPriority="50"/>
+    <w:lsdException w:name="Grid Table 6 Colorful Accent 6" w:uiPriority="51"/>
+    <w:lsdException w:name="Grid Table 7 Colorful Accent 6" w:uiPriority="52"/>
+    <w:lsdException w:name="List Table 1 Light" w:uiPriority="46"/>
+    <w:lsdException w:name="List Table 2" w:uiPriority="47"/>
+    <w:lsdException w:name="List Table 3" w:uiPriority="48"/>
+    <w:lsdException w:name="List Table 4" w:uiPriority="49"/>
+    <w:lsdException w:name="List Table 5 Dark" w:uiPriority="50"/>
+    <w:lsdException w:name="List Table 6 Colorful" w:uiPriority="51"/>
+    <w:lsdException w:name="List Table 7 Colorful" w:uiPriority="52"/>
+    <w:lsdException w:name="List Table 1 Light Accent 1" w:uiPriority="46"/>
+    <w:lsdException w:name="List Table 2 Accent 1" w:uiPriority="47"/>
+    <w:lsdException w:name="List Table 3 Accent 1" w:uiPriority="48"/>
+    <w:lsdException w:name="List Table 4 Accent 1" w:uiPriority="49"/>
+    <w:lsdException w:name="List Table 5 Dark Accent 1" w:uiPriority="50"/>
+    <w:lsdException w:name="List Table 6 Colorful Accent 1" w:uiPriority="51"/>
+    <w:lsdException w:name="List Table 7 Colorful Accent 1" w:uiPriority="52"/>
+    <w:lsdException w:name="List Table 1 Light Accent 2" w:uiPriority="46"/>
+    <w:lsdException w:name="List Table 2 Accent 2" w:uiPriority="47"/>
+    <w:lsdException w:name="List Table 3 Accent 2" w:uiPriority="48"/>
+    <w:lsdException w:name="List Table 4 Accent 2" w:uiPriority="49"/>
+    <w:lsdException w:name="List Table 5 Dark Accent 2" w:uiPriority="50"/>
+    <w:lsdException w:name="List Table 6 Colorful Accent 2" w:uiPriority="51"/>
+    <w:lsdException w:name="List Table 7 Colorful Accent 2" w:uiPriority="52"/>
+    <w:lsdException w:name="List Table 1 Light Accent 3" w:uiPriority="46"/>
+    <w:lsdException w:name="List Table 2 Accent 3" w:uiPriority="47"/>
+    <w:lsdException w:name="List Table 3 Accent 3" w:uiPriority="48"/>
+    <w:lsdException w:name="List Table 4 Accent 3" w:uiPriority="49"/>
+    <w:lsdException w:name="List Table 5 Dark Accent 3" w:uiPriority="50"/>
+    <w:lsdException w:name="List Table 6 Colorful Accent 3" w:uiPriority="51"/>
+    <w:lsdException w:name="List Table 7 Colorful Accent 3" w:uiPriority="52"/>
+    <w:lsdException w:name="List Table 1 Light Accent 4" w:uiPriority="46"/>
+    <w:lsdException w:name="List Table 2 Accent 4" w:uiPriority="47"/>
+    <w:lsdException w:name="List Table 3 Accent 4" w:uiPriority="48"/>
+    <w:lsdException w:name="List Table 4 Accent 4" w:uiPriority="49"/>
+    <w:lsdException w:name="List Table 5 Dark Accent 4" w:uiPriority="50"/>
+    <w:lsdException w:name="List Table 6 Colorful Accent 4" w:uiPriority="51"/>
+    <w:lsdException w:name="List Table 7 Colorful Accent 4" w:uiPriority="52"/>
+    <w:lsdException w:name="List Table 1 Light Accent 5" w:uiPriority="46"/>
+    <w:lsdException w:name="List Table 2 Accent 5" w:uiPriority="47"/>
+    <w:lsdException w:name="List Table 3 Accent 5" w:uiPriority="48"/>
+    <w:lsdException w:name="List Table 4 Accent 5" w:uiPriority="49"/>
+    <w:lsdException w:name="List Table 5 Dark Accent 5" w:uiPriority="50"/>
+    <w:lsdException w:name="List Table 6 Colorful Accent 5" w:uiPriority="51"/>
+    <w:lsdException w:name="List Table 7 Colorful Accent 5" w:uiPriority="52"/>
+    <w:lsdException w:name="List Table 1 Light Accent 6" w:uiPriority="46"/>
+    <w:lsdException w:name="List Table 2 Accent 6" w:uiPriority="47"/>
+    <w:lsdException w:name="List Table 3 Accent 6" w:uiPriority="48"/>
+    <w:lsdException w:name="List Table 4 Accent 6" w:uiPriority="49"/>
+    <w:lsdException w:name="List Table 5 Dark Accent 6" w:uiPriority="50"/>
+    <w:lsdException w:name="List Table 6 Colorful Accent 6" w:uiPriority="51"/>
+    <w:lsdException w:name="List Table 7 Colorful Accent 6" w:uiPriority="52"/>
   </w:latentStyles>
   <w:style w:type="paragraph" w:default="1" w:styleId="Normal">
     <w:name w:val="Normal"/>
@@ -1541,7 +1783,7 @@
   <a:extraClrSchemeLst/>
   <a:extLst>
     <a:ext uri="{05A4C25C-085E-4340-85A3-A5531E510DB2}">
-      <thm15:themeFamily xmlns:thm15="http://schemas.microsoft.com/office/thememl/2012/main" xmlns="" name="Office Theme" id="{62F939B6-93AF-4DB8-9C6B-D6C7DFDC589F}" vid="{4A3C46E8-61CC-4603-A589-7422A47A8E4A}"/>
+      <thm15:themeFamily xmlns:thm15="http://schemas.microsoft.com/office/thememl/2012/main" name="Office Theme" id="{62F939B6-93AF-4DB8-9C6B-D6C7DFDC589F}" vid="{4A3C46E8-61CC-4603-A589-7422A47A8E4A}"/>
     </a:ext>
   </a:extLst>
 </a:theme>

--- a/report/HistoryandDevelopment.docx
+++ b/report/HistoryandDevelopment.docx
@@ -424,39 +424,49 @@
     </w:p>
     <w:p>
       <w:pPr>
-        <w:spacing w:line="360" w:lineRule="auto"/>
-        <w:rPr>
-          <w:rFonts w:cs="Times New Roman"/>
-          <w:strike/>
-        </w:rPr>
-      </w:pPr>
+        <w:pStyle w:val="NoSpacing"/>
+        <w:spacing w:line="360" w:lineRule="auto"/>
+        <w:rPr>
+          <w:strike/>
+        </w:rPr>
+      </w:pPr>
+      <w:r>
+        <w:rPr>
+          <w:rStyle w:val="Strong"/>
+          <w:rFonts w:cs="Times New Roman"/>
+          <w:strike/>
+        </w:rPr>
+        <w:t>In 1960s and 1970s, The ‘be natural’ approach is</w:t>
+      </w:r>
+      <w:r>
+        <w:rPr>
+          <w:strike/>
+        </w:rPr>
+        <w:t xml:space="preserve"> growing as result of the growth of consumer interest in health and nutrition, the growth of the green movement, the focus on conservation and environmental issues stimulated the development of the organic market and encouraged farmers to adopt organic methods.</w:t>
+      </w:r>
+    </w:p>
+    <w:p>
+      <w:pPr>
+        <w:pStyle w:val="NoSpacing"/>
+        <w:spacing w:line="360" w:lineRule="auto"/>
+        <w:rPr>
+          <w:strike/>
+        </w:rPr>
+      </w:pPr>
+    </w:p>
+    <w:p>
+      <w:pPr>
+        <w:pStyle w:val="NoSpacing"/>
+        <w:spacing w:line="360" w:lineRule="auto"/>
+      </w:pPr>
+      <w:r>
+        <w:t xml:space="preserve">In 1973 </w:t>
+      </w:r>
       <w:bookmarkStart w:id="0" w:name="_GoBack"/>
+      <w:r>
+        <w:t>Consumer opposition to chemical pesticides grows. In United States started to bans the pesticide DDT, which some mark as the start of the modern environmental movement. The organics industry grows appreciably due to expanding consumer opposition to chemical pesticides coupled with a desire for food that is produced without harming the environment.</w:t>
+      </w:r>
       <w:bookmarkEnd w:id="0"/>
-    </w:p>
-    <w:p>
-      <w:pPr>
-        <w:pStyle w:val="NoSpacing"/>
-        <w:spacing w:line="360" w:lineRule="auto"/>
-      </w:pPr>
-      <w:r>
-        <w:rPr>
-          <w:rStyle w:val="Strong"/>
-          <w:rFonts w:cs="Times New Roman"/>
-        </w:rPr>
-        <w:t>In 1960s and 1970s, The ‘be natural’ approach is</w:t>
-      </w:r>
-      <w:r>
-        <w:t xml:space="preserve"> growing as result of the growth of consumer interest in health and nutrition, the growth of the green movement, the focus on conservation and environmental issues stimulated the development of the organic market and encouraged farmers to adopt organic methods.</w:t>
-      </w:r>
-    </w:p>
-    <w:p>
-      <w:pPr>
-        <w:pStyle w:val="NoSpacing"/>
-        <w:spacing w:line="360" w:lineRule="auto"/>
-      </w:pPr>
-      <w:r>
-        <w:t>In 1973 Consumer opposition to chemical pesticides grows. In United States started to bans the pesticide DDT, which some mark as the start of the modern environmental movement. The organics industry grows appreciably due to expanding consumer opposition to chemical pesticides coupled with a desire for food that is produced without harming the environment.</w:t>
-      </w:r>
     </w:p>
     <w:p>
       <w:pPr>
@@ -612,11 +622,18 @@
       <w:r>
         <w:rPr>
           <w:rFonts w:cs="Times New Roman"/>
+          <w:highlight w:val="yellow"/>
         </w:rPr>
         <w:t>In 2011 t</w:t>
       </w:r>
       <w:r>
-        <w:t xml:space="preserve">he organic food industry shows no signs of slowing. The organics market tops $30 billion, representing a 9.5% growth over previous years. </w:t>
+        <w:rPr>
+          <w:highlight w:val="yellow"/>
+        </w:rPr>
+        <w:t>he organic food industry shows no signs of slowing. The organics market tops $30 billion, representing a 9.5% growth over previous years.</w:t>
+      </w:r>
+      <w:r>
+        <w:t xml:space="preserve"> </w:t>
       </w:r>
     </w:p>
     <w:p>

--- a/report/HistoryandDevelopment.docx
+++ b/report/HistoryandDevelopment.docx
@@ -405,6 +405,7 @@
         <w:spacing w:line="360" w:lineRule="auto"/>
         <w:rPr>
           <w:rFonts w:cs="Times New Roman"/>
+          <w:strike/>
           <w:sz w:val="28"/>
         </w:rPr>
       </w:pPr>
@@ -413,6 +414,7 @@
       <w:r>
         <w:rPr>
           <w:rFonts w:cs="Times New Roman"/>
+          <w:strike/>
           <w:sz w:val="28"/>
         </w:rPr>
         <w:t>History in Time Line</w:t>
@@ -424,6 +426,7 @@
         <w:spacing w:line="360" w:lineRule="auto"/>
         <w:rPr>
           <w:rFonts w:cs="Times New Roman"/>
+          <w:strike/>
         </w:rPr>
       </w:pPr>
     </w:p>
@@ -435,32 +438,21 @@
           <w:rFonts w:eastAsia="Times New Roman" w:cs="Times New Roman"/>
           <w:b/>
           <w:bCs/>
+          <w:strike/>
         </w:rPr>
       </w:pPr>
       <w:r>
         <w:rPr>
           <w:rFonts w:cs="Times New Roman"/>
           <w:b/>
-        </w:rPr>
-        <w:t>In 1920</w:t>
-      </w:r>
-      <w:r>
-        <w:rPr>
-          <w:rFonts w:cs="Times New Roman"/>
-          <w:b/>
-        </w:rPr>
-        <w:t xml:space="preserve"> -</w:t>
-      </w:r>
-      <w:r>
-        <w:rPr>
-          <w:rFonts w:cs="Times New Roman"/>
-          <w:b/>
-        </w:rPr>
-        <w:t xml:space="preserve"> 1940</w:t>
-      </w:r>
-      <w:r>
-        <w:rPr>
-          <w:rFonts w:cs="Times New Roman"/>
+          <w:strike/>
+        </w:rPr>
+        <w:t>In 1920 - 1940</w:t>
+      </w:r>
+      <w:r>
+        <w:rPr>
+          <w:rFonts w:cs="Times New Roman"/>
+          <w:strike/>
         </w:rPr>
         <w:t xml:space="preserve"> American and British publications form the foundation of organics</w:t>
       </w:r>
@@ -469,6 +461,7 @@
           <w:rFonts w:eastAsia="Times New Roman" w:cs="Times New Roman"/>
           <w:b/>
           <w:bCs/>
+          <w:strike/>
         </w:rPr>
         <w:t>.</w:t>
       </w:r>
@@ -478,11 +471,13 @@
         <w:spacing w:line="360" w:lineRule="auto"/>
         <w:rPr>
           <w:rFonts w:cs="Times New Roman"/>
-        </w:rPr>
-      </w:pPr>
-      <w:r>
-        <w:rPr>
-          <w:rFonts w:cs="Times New Roman"/>
+          <w:strike/>
+        </w:rPr>
+      </w:pPr>
+      <w:r>
+        <w:rPr>
+          <w:rFonts w:cs="Times New Roman"/>
+          <w:strike/>
         </w:rPr>
         <w:t>Writers in the United States and Great Britain -- Sir Albert Howard, Rudolf Steiner, Lady Eve Balfour and J.I. Rodale to name a few — publish influential works introducing the basic idea of organics. They posit that the health of plants, soil, livestock, and people are interrelated. They advocate for an approach to farming based on working with natural systems rather than trying to control them.</w:t>
       </w:r>
@@ -493,18 +488,21 @@
         <w:spacing w:line="360" w:lineRule="auto"/>
         <w:rPr>
           <w:rFonts w:cs="Times New Roman"/>
+          <w:strike/>
         </w:rPr>
       </w:pPr>
       <w:r>
         <w:rPr>
           <w:rFonts w:cs="Times New Roman"/>
           <w:b/>
+          <w:strike/>
         </w:rPr>
         <w:t>In 1940s</w:t>
       </w:r>
       <w:r>
         <w:rPr>
           <w:rFonts w:cs="Times New Roman"/>
+          <w:strike/>
         </w:rPr>
         <w:t xml:space="preserve"> Chemical pesticides and herbicides make their way into agriculture.</w:t>
       </w:r>
@@ -516,11 +514,13 @@
           <w:rStyle w:val="Strong"/>
           <w:rFonts w:cs="Times New Roman"/>
           <w:b w:val="0"/>
-        </w:rPr>
-      </w:pPr>
-      <w:r>
-        <w:rPr>
-          <w:rFonts w:cs="Times New Roman"/>
+          <w:strike/>
+        </w:rPr>
+      </w:pPr>
+      <w:r>
+        <w:rPr>
+          <w:rFonts w:cs="Times New Roman"/>
+          <w:strike/>
         </w:rPr>
         <w:t>Synthetic pesticides and herbicides are introduced to American agriculture as part of the Green Revolution. Exactly i</w:t>
       </w:r>
@@ -529,6 +529,7 @@
           <w:rStyle w:val="Strong"/>
           <w:rFonts w:cs="Times New Roman"/>
           <w:b w:val="0"/>
+          <w:strike/>
         </w:rPr>
         <w:t>n 1939, Paul Muller developed DDT</w:t>
       </w:r>
@@ -536,12 +537,14 @@
         <w:rPr>
           <w:rStyle w:val="Strong"/>
           <w:rFonts w:cs="Times New Roman"/>
+          <w:strike/>
         </w:rPr>
         <w:t>,</w:t>
       </w:r>
       <w:r>
         <w:rPr>
           <w:rFonts w:cs="Times New Roman"/>
+          <w:strike/>
         </w:rPr>
         <w:t xml:space="preserve"> the first of a new class of insecticides – chlorinated hydrocarbons to counter the pest problems. Since then, a new way of farming emerged, where the use of chemicals was heavily promoted. This </w:t>
       </w:r>
@@ -550,6 +553,7 @@
           <w:rStyle w:val="Strong"/>
           <w:rFonts w:cs="Times New Roman"/>
           <w:b w:val="0"/>
+          <w:strike/>
         </w:rPr>
         <w:t>led to the outright dismissal of organic farming methods.</w:t>
       </w:r>
@@ -560,12 +564,14 @@
         <w:spacing w:line="360" w:lineRule="auto"/>
         <w:rPr>
           <w:rFonts w:cs="Times New Roman"/>
+          <w:strike/>
         </w:rPr>
       </w:pPr>
       <w:r>
         <w:rPr>
           <w:rStyle w:val="Strong"/>
           <w:rFonts w:cs="Times New Roman"/>
+          <w:strike/>
         </w:rPr>
         <w:t xml:space="preserve">In </w:t>
       </w:r>
@@ -573,12 +579,14 @@
         <w:rPr>
           <w:rFonts w:cs="Times New Roman"/>
           <w:b/>
+          <w:strike/>
         </w:rPr>
         <w:t>1940 - 1960</w:t>
       </w:r>
       <w:r>
         <w:rPr>
           <w:rFonts w:cs="Times New Roman"/>
+          <w:strike/>
         </w:rPr>
         <w:t xml:space="preserve"> Organic farmers form network and write their stories.</w:t>
       </w:r>
@@ -589,11 +597,13 @@
         <w:spacing w:line="360" w:lineRule="auto"/>
         <w:rPr>
           <w:rFonts w:cs="Times New Roman"/>
-        </w:rPr>
-      </w:pPr>
-      <w:r>
-        <w:rPr>
-          <w:rFonts w:cs="Times New Roman"/>
+          <w:strike/>
+        </w:rPr>
+      </w:pPr>
+      <w:r>
+        <w:rPr>
+          <w:rFonts w:cs="Times New Roman"/>
+          <w:strike/>
         </w:rPr>
         <w:t xml:space="preserve">A loose network of farmers - including J. I. Rodale, </w:t>
       </w:r>
@@ -601,6 +611,7 @@
       <w:r>
         <w:rPr>
           <w:rFonts w:cs="Times New Roman"/>
+          <w:strike/>
         </w:rPr>
         <w:t>Ehrnefried</w:t>
       </w:r>
@@ -608,6 +619,7 @@
       <w:r>
         <w:rPr>
           <w:rFonts w:cs="Times New Roman"/>
+          <w:strike/>
         </w:rPr>
         <w:t xml:space="preserve"> Pfeiffer of </w:t>
       </w:r>
@@ -615,6 +627,7 @@
       <w:r>
         <w:rPr>
           <w:rFonts w:cs="Times New Roman"/>
+          <w:strike/>
         </w:rPr>
         <w:t>Kimberton</w:t>
       </w:r>
@@ -622,14 +635,9 @@
       <w:r>
         <w:rPr>
           <w:rFonts w:cs="Times New Roman"/>
-        </w:rPr>
-        <w:t xml:space="preserve"> Farm School, and Paul K. Keene of Walnut Acres Farms - shun chemical agriculture by farming organically and writing about their experiences.</w:t>
-      </w:r>
-      <w:r>
-        <w:rPr>
-          <w:rFonts w:cs="Times New Roman"/>
-        </w:rPr>
-        <w:t xml:space="preserve"> </w:t>
+          <w:strike/>
+        </w:rPr>
+        <w:t xml:space="preserve"> Farm School, and Paul K. Keene of Walnut Acres Farms - shun chemical agriculture by farming organically and writing about their experiences. </w:t>
       </w:r>
     </w:p>
     <w:p>
@@ -638,11 +646,13 @@
         <w:spacing w:line="360" w:lineRule="auto"/>
         <w:rPr>
           <w:rFonts w:cs="Times New Roman"/>
-        </w:rPr>
-      </w:pPr>
-      <w:r>
-        <w:rPr>
-          <w:rFonts w:cs="Times New Roman"/>
+          <w:strike/>
+        </w:rPr>
+      </w:pPr>
+      <w:r>
+        <w:rPr>
+          <w:rFonts w:cs="Times New Roman"/>
+          <w:strike/>
         </w:rPr>
         <w:lastRenderedPageBreak/>
         <w:t>Consumers gain increased access to organic food, with the forming of Natural Food Associates (NFA) in Atlanta, Texas, to help connect scattered organic growers with fledgling markets for organically grown foods.</w:t>
@@ -653,25 +663,91 @@
         <w:spacing w:line="360" w:lineRule="auto"/>
         <w:rPr>
           <w:rFonts w:cs="Times New Roman"/>
-        </w:rPr>
-      </w:pPr>
-      <w:r>
-        <w:rPr>
-          <w:rFonts w:cs="Times New Roman"/>
-        </w:rPr>
-        <w:t xml:space="preserve">In 1962, science writer Rachel Carson published Silent Spring, a book </w:t>
-      </w:r>
-      <w:r>
-        <w:rPr>
-          <w:rFonts w:cs="Times New Roman"/>
-        </w:rPr>
-        <w:t>where she criticized the improperly</w:t>
-      </w:r>
-      <w:r>
-        <w:rPr>
-          <w:rFonts w:cs="Times New Roman"/>
-        </w:rPr>
-        <w:t xml:space="preserve"> use of chemical pesticides, fertilizers and weed</w:t>
+          <w:strike/>
+        </w:rPr>
+      </w:pPr>
+      <w:r>
+        <w:rPr>
+          <w:rFonts w:cs="Times New Roman"/>
+          <w:strike/>
+        </w:rPr>
+        <w:t>In 1962, science writer Rachel Carson published Silent Spring, a book where she criticized the improperly use of chemical pesticides, fertilizers and weed killers. The book title refers to the ultimate disappearance of songbirds because of the effects of DDT. This book documents some of the negative consequences associated with chemical use in agriculture and gives rise to a new environmental consciousness and renewed focus on organic agriculture.</w:t>
+      </w:r>
+    </w:p>
+    <w:p>
+      <w:pPr>
+        <w:pStyle w:val="NoSpacing"/>
+        <w:spacing w:line="360" w:lineRule="auto"/>
+        <w:rPr>
+          <w:strike/>
+        </w:rPr>
+      </w:pPr>
+      <w:r>
+        <w:rPr>
+          <w:rStyle w:val="Strong"/>
+          <w:rFonts w:cs="Times New Roman"/>
+          <w:strike/>
+        </w:rPr>
+        <w:t>In 1960s and 1970s, The ‘be natural’ approach is</w:t>
+      </w:r>
+      <w:r>
+        <w:rPr>
+          <w:strike/>
+        </w:rPr>
+        <w:t xml:space="preserve"> growing as result of the growth of consumer interest in health and nutrition, the growth of the green movement, the focus on conservation and environmental issues stimulated the development of the organic market and encouraged farmers to adopt organic methods.</w:t>
+      </w:r>
+    </w:p>
+    <w:p>
+      <w:pPr>
+        <w:pStyle w:val="NoSpacing"/>
+        <w:spacing w:line="360" w:lineRule="auto"/>
+        <w:rPr>
+          <w:strike/>
+        </w:rPr>
+      </w:pPr>
+    </w:p>
+    <w:p>
+      <w:pPr>
+        <w:pStyle w:val="NoSpacing"/>
+        <w:spacing w:line="360" w:lineRule="auto"/>
+      </w:pPr>
+      <w:r>
+        <w:t>In 1973 Consumer opposition to chemical pesticides grows. In United States started to bans the pesticide DDT, which some mark as the start of the modern environmental movement. The organics industry grows appreciably due to expanding consumer opposition to chemical pesticides coupled with a desire for food that is produced without harming the environment.</w:t>
+      </w:r>
+    </w:p>
+    <w:p>
+      <w:pPr>
+        <w:pStyle w:val="NoSpacing"/>
+        <w:spacing w:line="360" w:lineRule="auto"/>
+      </w:pPr>
+      <w:r>
+        <w:t>In this era, regional groups from across the US begin to develop private organic certification standards. The expansion of the organic food industry prompts activists across the United States to form regional groups and create organic standards by which to certify farmers and their crops.</w:t>
+      </w:r>
+    </w:p>
+    <w:p>
+      <w:pPr>
+        <w:pStyle w:val="NoSpacing"/>
+        <w:spacing w:line="360" w:lineRule="auto"/>
+        <w:rPr>
+          <w:rFonts w:cs="Times New Roman"/>
+          <w:b/>
+        </w:rPr>
+      </w:pPr>
+    </w:p>
+    <w:p>
+      <w:pPr>
+        <w:pStyle w:val="NoSpacing"/>
+        <w:spacing w:line="360" w:lineRule="auto"/>
+        <w:rPr>
+          <w:rFonts w:cs="Times New Roman"/>
+        </w:rPr>
+      </w:pPr>
+      <w:r>
+        <w:rPr>
+          <w:rFonts w:cs="Times New Roman"/>
+          <w:b/>
+        </w:rPr>
+        <w:t>In 1990s</w:t>
       </w:r>
       <w:r>
         <w:rPr>
@@ -680,16 +756,7 @@
         <w:t xml:space="preserve"> </w:t>
       </w:r>
       <w:r>
-        <w:rPr>
-          <w:rFonts w:cs="Times New Roman"/>
-        </w:rPr>
-        <w:t>killers. The book title refers to the ultimate disappearance of songbirds because of the effects of DDT</w:t>
-      </w:r>
-      <w:r>
-        <w:rPr>
-          <w:rFonts w:cs="Times New Roman"/>
-        </w:rPr>
-        <w:t>. This book documents some of the negative consequences associated with chemical use in agriculture and gives rise to a new environmental consciousness and renewed focus on organic agriculture.</w:t>
+        <w:t>as the organic industry grows, national standards begin to form. The organic food industry reaches estimated sales of more than $1 billion. Congress passes the Organic Foods Production Act of 1990, which establishes the framework to create National Organic Standards.</w:t>
       </w:r>
     </w:p>
     <w:p>
@@ -699,13 +766,12 @@
       </w:pPr>
       <w:r>
         <w:rPr>
-          <w:rStyle w:val="Strong"/>
-          <w:rFonts w:cs="Times New Roman"/>
-        </w:rPr>
-        <w:t>In 1960s and 1970s, The ‘be natural’ approach is</w:t>
-      </w:r>
-      <w:r>
-        <w:t xml:space="preserve"> growing as result of the growth of consumer interest in health and nutrition, the growth of the green movement, the focus on conservation and environmental issues stimulated the development of the organic market and encouraged farmers to adopt organic methods.</w:t>
+          <w:rFonts w:cs="Times New Roman"/>
+        </w:rPr>
+        <w:t xml:space="preserve">In 1997/8 </w:t>
+      </w:r>
+      <w:r>
+        <w:t xml:space="preserve">Consumers speak out about questionable National Organic Standards. Organic food industry members and consumers supporting the write-in campaign with our customers - send over 275,000 comments to the USDA on their proposed National Organic Standards, which included provisions not recommended by the NOSB. These controversial provisions were removed based on these comments. </w:t>
       </w:r>
     </w:p>
     <w:p>
@@ -714,95 +780,27 @@
         <w:spacing w:line="360" w:lineRule="auto"/>
       </w:pPr>
       <w:r>
-        <w:t>In 1973 Consumer opposition to chemical pesticides grows. In United States started to bans the pesticide DDT, which some mark as the start of the modern environmental movement. The organics industry grows appreciably due to expanding consumer opposition to chemical pesticides coupled with a desire for food that is produced without harming the environment.</w:t>
-      </w:r>
-    </w:p>
-    <w:p>
-      <w:pPr>
-        <w:pStyle w:val="NoSpacing"/>
-        <w:spacing w:line="360" w:lineRule="auto"/>
-      </w:pPr>
-      <w:r>
-        <w:t>In this era, regional groups from across the US begin to develop private organic certification standards. The expansion of the organic food industry prompts activists across the United States to form regional groups and create organic standards by which to certify farmers and their crops.</w:t>
-      </w:r>
-    </w:p>
-    <w:p>
-      <w:pPr>
-        <w:pStyle w:val="NoSpacing"/>
-        <w:spacing w:line="360" w:lineRule="auto"/>
+        <w:t>The USDA's Economic Research Service releases a major study on the status of organics in the United States showing that certified organic cropland more than doubled during the previous decade and that some organic livestock sectors - eggs and dairy - grew even faster.</w:t>
+      </w:r>
+    </w:p>
+    <w:p>
+      <w:pPr>
+        <w:spacing w:line="360" w:lineRule="auto"/>
+        <w:rPr>
+          <w:rFonts w:cs="Times New Roman"/>
+        </w:rPr>
+      </w:pPr>
+      <w:r>
+        <w:rPr>
+          <w:rFonts w:cs="Times New Roman"/>
+        </w:rPr>
+        <w:t xml:space="preserve">In </w:t>
+      </w:r>
+      <w:r>
         <w:rPr>
           <w:rFonts w:cs="Times New Roman"/>
           <w:b/>
         </w:rPr>
-      </w:pPr>
-    </w:p>
-    <w:p>
-      <w:pPr>
-        <w:pStyle w:val="NoSpacing"/>
-        <w:spacing w:line="360" w:lineRule="auto"/>
-        <w:rPr>
-          <w:rFonts w:cs="Times New Roman"/>
-        </w:rPr>
-      </w:pPr>
-      <w:r>
-        <w:rPr>
-          <w:rFonts w:cs="Times New Roman"/>
-          <w:b/>
-        </w:rPr>
-        <w:t>In 1990s</w:t>
-      </w:r>
-      <w:r>
-        <w:rPr>
-          <w:rFonts w:cs="Times New Roman"/>
-        </w:rPr>
-        <w:t xml:space="preserve"> </w:t>
-      </w:r>
-      <w:r>
-        <w:t>as the organic industry grows, national standards begin to form. The organic food industry reaches estimated sales of more than $1 billion. Congress passes the Organic Foods Production Act of 1990, which establishes the framework to create National Organic Standards.</w:t>
-      </w:r>
-    </w:p>
-    <w:p>
-      <w:pPr>
-        <w:pStyle w:val="NoSpacing"/>
-        <w:spacing w:line="360" w:lineRule="auto"/>
-      </w:pPr>
-      <w:r>
-        <w:rPr>
-          <w:rFonts w:cs="Times New Roman"/>
-        </w:rPr>
-        <w:t xml:space="preserve">In 1997/8 </w:t>
-      </w:r>
-      <w:r>
-        <w:t xml:space="preserve">Consumers speak out about questionable National Organic Standards. Organic food industry members and consumers supporting the write-in campaign with our customers - send over 275,000 comments to the USDA on their proposed National Organic Standards, which included provisions not recommended by the NOSB. These controversial provisions were removed based on these comments. </w:t>
-      </w:r>
-    </w:p>
-    <w:p>
-      <w:pPr>
-        <w:pStyle w:val="NoSpacing"/>
-        <w:spacing w:line="360" w:lineRule="auto"/>
-      </w:pPr>
-      <w:r>
-        <w:t>The USDA's Economic Research Service releases a major study on the status of organics in the United States showing that certified organic cropland more than doubled during the previous decade and that some organic livestock sectors - eggs and dairy - grew even faster.</w:t>
-      </w:r>
-    </w:p>
-    <w:p>
-      <w:pPr>
-        <w:spacing w:line="360" w:lineRule="auto"/>
-        <w:rPr>
-          <w:rFonts w:cs="Times New Roman"/>
-        </w:rPr>
-      </w:pPr>
-      <w:r>
-        <w:rPr>
-          <w:rFonts w:cs="Times New Roman"/>
-        </w:rPr>
-        <w:t xml:space="preserve">In </w:t>
-      </w:r>
-      <w:r>
-        <w:rPr>
-          <w:rFonts w:cs="Times New Roman"/>
-          <w:b/>
-        </w:rPr>
         <w:t>millennium era</w:t>
       </w:r>
     </w:p>
@@ -817,13 +815,8 @@
         <w:rPr>
           <w:rFonts w:cs="Times New Roman"/>
         </w:rPr>
-        <w:t>In</w:t>
-      </w:r>
-      <w:r>
-        <w:rPr>
-          <w:rFonts w:cs="Times New Roman"/>
-        </w:rPr>
-        <w:t xml:space="preserve"> 2002, t</w:t>
+        <w:lastRenderedPageBreak/>
+        <w:t>In 2002, t</w:t>
       </w:r>
       <w:r>
         <w:t>he Organic Standards arrive with the full implementation of the U.S. National Organic Standards takes place October 21st.</w:t>
@@ -837,7 +830,6 @@
         <w:rPr>
           <w:rFonts w:cs="Times New Roman"/>
         </w:rPr>
-        <w:lastRenderedPageBreak/>
         <w:t xml:space="preserve"> 2008 </w:t>
       </w:r>
       <w:r>
@@ -871,11 +863,18 @@
       <w:r>
         <w:rPr>
           <w:rFonts w:cs="Times New Roman"/>
+          <w:highlight w:val="yellow"/>
         </w:rPr>
         <w:t>In 2011 t</w:t>
       </w:r>
       <w:r>
-        <w:t xml:space="preserve">he organic food industry shows no signs of slowing. The organics market tops $30 billion, representing a 9.5% growth over previous years. </w:t>
+        <w:rPr>
+          <w:highlight w:val="yellow"/>
+        </w:rPr>
+        <w:t>he organic food industry shows no signs of slowing. The organics market tops $30 billion, representing a 9.5% growth over previous years.</w:t>
+      </w:r>
+      <w:r>
+        <w:t xml:space="preserve"> </w:t>
       </w:r>
     </w:p>
     <w:p>
@@ -983,6 +982,15 @@
         </w:rPr>
         <w:t>http://www.wholefoodsmarket.com/mission-values/organic/growth-organics-industry</w:t>
       </w:r>
+    </w:p>
+    <w:p>
+      <w:pPr>
+        <w:pStyle w:val="NoSpacing"/>
+        <w:spacing w:line="360" w:lineRule="auto"/>
+        <w:rPr>
+          <w:rFonts w:cs="Times New Roman"/>
+        </w:rPr>
+      </w:pPr>
     </w:p>
     <w:sectPr>
       <w:pgSz w:w="12240" w:h="15840"/>

--- a/report/HistoryandDevelopment.docx
+++ b/report/HistoryandDevelopment.docx
@@ -1,6 +1,6 @@
 
 <file path=word/document.xml><?xml version="1.0" encoding="utf-8"?>
-<w:document xmlns:wpc="http://schemas.microsoft.com/office/word/2010/wordprocessingCanvas" xmlns:mc="http://schemas.openxmlformats.org/markup-compatibility/2006" xmlns:o="urn:schemas-microsoft-com:office:office" xmlns:r="http://schemas.openxmlformats.org/officeDocument/2006/relationships" xmlns:m="http://schemas.openxmlformats.org/officeDocument/2006/math" xmlns:v="urn:schemas-microsoft-com:vml" xmlns:wp14="http://schemas.microsoft.com/office/word/2010/wordprocessingDrawing" xmlns:wp="http://schemas.openxmlformats.org/drawingml/2006/wordprocessingDrawing" xmlns:w10="urn:schemas-microsoft-com:office:word" xmlns:w="http://schemas.openxmlformats.org/wordprocessingml/2006/main" xmlns:w14="http://schemas.microsoft.com/office/word/2010/wordml" xmlns:w15="http://schemas.microsoft.com/office/word/2012/wordml" xmlns:wpg="http://schemas.microsoft.com/office/word/2010/wordprocessingGroup" xmlns:wpi="http://schemas.microsoft.com/office/word/2010/wordprocessingInk" xmlns:wne="http://schemas.microsoft.com/office/word/2006/wordml" xmlns:wps="http://schemas.microsoft.com/office/word/2010/wordprocessingShape" mc:Ignorable="w14 w15 wp14">
+<w:document xmlns:wpc="http://schemas.microsoft.com/office/word/2010/wordprocessingCanvas" xmlns:mc="http://schemas.openxmlformats.org/markup-compatibility/2006" xmlns:o="urn:schemas-microsoft-com:office:office" xmlns:r="http://schemas.openxmlformats.org/officeDocument/2006/relationships" xmlns:m="http://schemas.openxmlformats.org/officeDocument/2006/math" xmlns:v="urn:schemas-microsoft-com:vml" xmlns:wp14="http://schemas.microsoft.com/office/word/2010/wordprocessingDrawing" xmlns:wp="http://schemas.openxmlformats.org/drawingml/2006/wordprocessingDrawing" xmlns:w10="urn:schemas-microsoft-com:office:word" xmlns:w="http://schemas.openxmlformats.org/wordprocessingml/2006/main" xmlns:w14="http://schemas.microsoft.com/office/word/2010/wordml" xmlns:wpg="http://schemas.microsoft.com/office/word/2010/wordprocessingGroup" xmlns:wpi="http://schemas.microsoft.com/office/word/2010/wordprocessingInk" xmlns:wne="http://schemas.microsoft.com/office/word/2006/wordml" xmlns:wps="http://schemas.microsoft.com/office/word/2010/wordprocessingShape" mc:Ignorable="w14 wp14">
   <w:body>
     <w:p>
       <w:pPr>
@@ -409,8 +409,6 @@
           <w:sz w:val="28"/>
         </w:rPr>
       </w:pPr>
-      <w:bookmarkStart w:id="0" w:name="_GoBack"/>
-      <w:bookmarkEnd w:id="0"/>
       <w:r>
         <w:rPr>
           <w:rFonts w:cs="Times New Roman"/>
@@ -710,8 +708,14 @@
       <w:pPr>
         <w:pStyle w:val="NoSpacing"/>
         <w:spacing w:line="360" w:lineRule="auto"/>
-      </w:pPr>
-      <w:r>
+        <w:rPr>
+          <w:strike/>
+        </w:rPr>
+      </w:pPr>
+      <w:r>
+        <w:rPr>
+          <w:strike/>
+        </w:rPr>
         <w:t>In 1973 Consumer opposition to chemical pesticides grows. In United States started to bans the pesticide DDT, which some mark as the start of the modern environmental movement. The organics industry grows appreciably due to expanding consumer opposition to chemical pesticides coupled with a desire for food that is produced without harming the environment.</w:t>
       </w:r>
     </w:p>
@@ -719,8 +723,14 @@
       <w:pPr>
         <w:pStyle w:val="NoSpacing"/>
         <w:spacing w:line="360" w:lineRule="auto"/>
-      </w:pPr>
-      <w:r>
+        <w:rPr>
+          <w:strike/>
+        </w:rPr>
+      </w:pPr>
+      <w:r>
+        <w:rPr>
+          <w:strike/>
+        </w:rPr>
         <w:t>In this era, regional groups from across the US begin to develop private organic certification standards. The expansion of the organic food industry prompts activists across the United States to form regional groups and create organic standards by which to certify farmers and their crops.</w:t>
       </w:r>
     </w:p>
@@ -739,23 +749,28 @@
         <w:pStyle w:val="NoSpacing"/>
         <w:spacing w:line="360" w:lineRule="auto"/>
         <w:rPr>
-          <w:rFonts w:cs="Times New Roman"/>
+          <w:color w:val="FF0000"/>
         </w:rPr>
       </w:pPr>
       <w:r>
         <w:rPr>
           <w:rFonts w:cs="Times New Roman"/>
           <w:b/>
+          <w:color w:val="FF0000"/>
         </w:rPr>
         <w:t>In 1990s</w:t>
       </w:r>
       <w:r>
         <w:rPr>
           <w:rFonts w:cs="Times New Roman"/>
+          <w:color w:val="FF0000"/>
         </w:rPr>
         <w:t xml:space="preserve"> </w:t>
       </w:r>
       <w:r>
+        <w:rPr>
+          <w:color w:val="FF0000"/>
+        </w:rPr>
         <w:t>as the organic industry grows, national standards begin to form. The organic food industry reaches estimated sales of more than $1 billion. Congress passes the Organic Foods Production Act of 1990, which establishes the framework to create National Organic Standards.</w:t>
       </w:r>
     </w:p>
@@ -763,14 +778,82 @@
       <w:pPr>
         <w:pStyle w:val="NoSpacing"/>
         <w:spacing w:line="360" w:lineRule="auto"/>
-      </w:pPr>
-      <w:r>
-        <w:rPr>
-          <w:rFonts w:cs="Times New Roman"/>
-        </w:rPr>
+        <w:rPr>
+          <w:rFonts w:cs="Times New Roman"/>
+        </w:rPr>
+      </w:pPr>
+    </w:p>
+    <w:p>
+      <w:pPr>
+        <w:pStyle w:val="NoSpacing"/>
+        <w:spacing w:line="360" w:lineRule="auto"/>
+        <w:rPr>
+          <w:rFonts w:cs="Times New Roman"/>
+          <w:strike/>
+        </w:rPr>
+      </w:pPr>
+      <w:r>
+        <w:rPr>
+          <w:rFonts w:cs="Times New Roman"/>
+          <w:strike/>
+        </w:rPr>
+        <w:t xml:space="preserve">In 1990, Organic Foods Production Act (OFPA) developed a national standard for organic food and fiber production. OFPA mandated that USDA develop and write regulations to explain the law to producers, handlers and certifiers. OFPA also called for an advisory National Organic Standards Board to make recommendations regarding the substances that could be used in organic production and handling, and to help USDA write the regulations. </w:t>
+      </w:r>
+    </w:p>
+    <w:p>
+      <w:pPr>
+        <w:pStyle w:val="NoSpacing"/>
+        <w:spacing w:line="360" w:lineRule="auto"/>
+        <w:rPr>
+          <w:rFonts w:cs="Times New Roman"/>
+        </w:rPr>
+      </w:pPr>
+    </w:p>
+    <w:p>
+      <w:pPr>
+        <w:pStyle w:val="NoSpacing"/>
+        <w:spacing w:line="360" w:lineRule="auto"/>
+        <w:rPr>
+          <w:rFonts w:cs="Times New Roman"/>
+          <w:strike/>
+        </w:rPr>
+      </w:pPr>
+      <w:r>
+        <w:rPr>
+          <w:rFonts w:cs="Times New Roman"/>
+          <w:strike/>
+        </w:rPr>
+        <w:t>After years of work, final rules were written and implemented in fall 2002.</w:t>
+      </w:r>
+    </w:p>
+    <w:p>
+      <w:pPr>
+        <w:pStyle w:val="NoSpacing"/>
+        <w:spacing w:line="360" w:lineRule="auto"/>
+        <w:rPr>
+          <w:rFonts w:cs="Times New Roman"/>
+        </w:rPr>
+      </w:pPr>
+      <w:bookmarkStart w:id="0" w:name="_GoBack"/>
+      <w:bookmarkEnd w:id="0"/>
+    </w:p>
+    <w:p>
+      <w:pPr>
+        <w:pStyle w:val="NoSpacing"/>
+        <w:spacing w:line="360" w:lineRule="auto"/>
+      </w:pPr>
+      <w:r>
+        <w:rPr>
+          <w:rFonts w:cs="Times New Roman"/>
+          <w:color w:val="FF0000"/>
+        </w:rPr>
+        <w:lastRenderedPageBreak/>
         <w:t xml:space="preserve">In 1997/8 </w:t>
       </w:r>
       <w:r>
+        <w:rPr>
+          <w:color w:val="FF0000"/>
+        </w:rPr>
         <w:t xml:space="preserve">Consumers speak out about questionable National Organic Standards. Organic food industry members and consumers supporting the write-in campaign with our customers - send over 275,000 comments to the USDA on their proposed National Organic Standards, which included provisions not recommended by the NOSB. These controversial provisions were removed based on these comments. </w:t>
       </w:r>
     </w:p>
@@ -779,7 +862,19 @@
         <w:pStyle w:val="NoSpacing"/>
         <w:spacing w:line="360" w:lineRule="auto"/>
       </w:pPr>
-      <w:r>
+    </w:p>
+    <w:p>
+      <w:pPr>
+        <w:pStyle w:val="NoSpacing"/>
+        <w:spacing w:line="360" w:lineRule="auto"/>
+        <w:rPr>
+          <w:strike/>
+        </w:rPr>
+      </w:pPr>
+      <w:r>
+        <w:rPr>
+          <w:strike/>
+        </w:rPr>
         <w:t>The USDA's Economic Research Service releases a major study on the status of organics in the United States showing that certified organic cropland more than doubled during the previous decade and that some organic livestock sectors - eggs and dairy - grew even faster.</w:t>
       </w:r>
     </w:p>
@@ -809,34 +904,42 @@
         <w:spacing w:line="360" w:lineRule="auto"/>
         <w:rPr>
           <w:rFonts w:cs="Times New Roman"/>
-        </w:rPr>
-      </w:pPr>
-      <w:r>
-        <w:rPr>
-          <w:rFonts w:cs="Times New Roman"/>
-        </w:rPr>
-        <w:lastRenderedPageBreak/>
+          <w:strike/>
+        </w:rPr>
+      </w:pPr>
+      <w:r>
+        <w:rPr>
+          <w:rFonts w:cs="Times New Roman"/>
+          <w:strike/>
+        </w:rPr>
         <w:t>In 2002, t</w:t>
       </w:r>
       <w:r>
+        <w:rPr>
+          <w:strike/>
+        </w:rPr>
         <w:t>he Organic Standards arrive with the full implementation of the U.S. National Organic Standards takes place October 21st.</w:t>
       </w:r>
     </w:p>
     <w:p>
       <w:pPr>
         <w:spacing w:after="0" w:line="360" w:lineRule="auto"/>
-      </w:pPr>
-      <w:r>
-        <w:rPr>
-          <w:rFonts w:cs="Times New Roman"/>
+        <w:rPr>
+          <w:color w:val="FF0000"/>
+        </w:rPr>
+      </w:pPr>
+      <w:r>
+        <w:rPr>
+          <w:rFonts w:cs="Times New Roman"/>
+          <w:color w:val="FF0000"/>
         </w:rPr>
         <w:t xml:space="preserve"> 2008 </w:t>
       </w:r>
       <w:r>
-        <w:t xml:space="preserve">Americans choose organics; the Farm Bill increases organics research. A study by the Hartman </w:t>
-      </w:r>
-      <w:r>
-        <w:t>Group reveals that nearly 70% of U.S. consumers buy organic products at least occasionally, with organic fruits and vegetables the most popular type of organic foods purchased.</w:t>
+        <w:rPr>
+          <w:color w:val="FF0000"/>
+        </w:rPr>
+        <w:t>Americans choose organics; the Farm Bill increases organics research. A study by the Hartman Group reveals that nearly 70% of U.S. consumers buy organic products at least occasionally, with organic fruits and vegetables the most popular type of organic foods purchased.</w:t>
       </w:r>
     </w:p>
     <w:p>
@@ -863,14 +966,10 @@
       <w:r>
         <w:rPr>
           <w:rFonts w:cs="Times New Roman"/>
-          <w:highlight w:val="yellow"/>
         </w:rPr>
         <w:t>In 2011 t</w:t>
       </w:r>
       <w:r>
-        <w:rPr>
-          <w:highlight w:val="yellow"/>
-        </w:rPr>
         <w:t>he organic food industry shows no signs of slowing. The organics market tops $30 billion, representing a 9.5% growth over previous years.</w:t>
       </w:r>
       <w:r>
@@ -929,23 +1028,7 @@
           <w:rFonts w:cs="Times New Roman"/>
         </w:rPr>
       </w:pPr>
-    </w:p>
-    <w:p>
-      <w:pPr>
-        <w:spacing w:line="360" w:lineRule="auto"/>
-        <w:rPr>
-          <w:rFonts w:cs="Times New Roman"/>
-        </w:rPr>
-      </w:pPr>
-    </w:p>
-    <w:p>
-      <w:pPr>
-        <w:spacing w:line="360" w:lineRule="auto"/>
-        <w:rPr>
-          <w:rFonts w:cs="Times New Roman"/>
-        </w:rPr>
-      </w:pPr>
-      <w:hyperlink r:id="rId4" w:history="1">
+      <w:hyperlink r:id="rId5" w:history="1">
         <w:r>
           <w:rPr>
             <w:rStyle w:val="Hyperlink"/>
@@ -991,6 +1074,31 @@
           <w:rFonts w:cs="Times New Roman"/>
         </w:rPr>
       </w:pPr>
+      <w:hyperlink r:id="rId6" w:history="1">
+        <w:r>
+          <w:rPr>
+            <w:rStyle w:val="Hyperlink"/>
+            <w:rFonts w:cs="Times New Roman"/>
+          </w:rPr>
+          <w:t>http://library.ucsc.edu/reg-hist/cultiv/timeline</w:t>
+        </w:r>
+      </w:hyperlink>
+    </w:p>
+    <w:p>
+      <w:pPr>
+        <w:pStyle w:val="NoSpacing"/>
+        <w:spacing w:line="360" w:lineRule="auto"/>
+        <w:rPr>
+          <w:rFonts w:cs="Times New Roman"/>
+        </w:rPr>
+      </w:pPr>
+      <w:r>
+        <w:rPr>
+          <w:rFonts w:cs="Times New Roman"/>
+        </w:rPr>
+        <w:lastRenderedPageBreak/>
+        <w:t>http://www.sare.org/Learning-Center/Bulletins/Transitioning-to-Organic-Production/Text-Version/History-of-Organic-Farming-in-the-United-States</w:t>
+      </w:r>
     </w:p>
     <w:sectPr>
       <w:pgSz w:w="12240" w:h="15840"/>
@@ -1003,7 +1111,7 @@
 </file>
 
 <file path=word/styles.xml><?xml version="1.0" encoding="utf-8"?>
-<w:styles xmlns:mc="http://schemas.openxmlformats.org/markup-compatibility/2006" xmlns:r="http://schemas.openxmlformats.org/officeDocument/2006/relationships" xmlns:w="http://schemas.openxmlformats.org/wordprocessingml/2006/main" xmlns:w14="http://schemas.microsoft.com/office/word/2010/wordml" xmlns:w15="http://schemas.microsoft.com/office/word/2012/wordml" mc:Ignorable="w14 w15">
+<w:styles xmlns:mc="http://schemas.openxmlformats.org/markup-compatibility/2006" xmlns:r="http://schemas.openxmlformats.org/officeDocument/2006/relationships" xmlns:w="http://schemas.openxmlformats.org/wordprocessingml/2006/main" xmlns:w14="http://schemas.microsoft.com/office/word/2010/wordml" mc:Ignorable="w14">
   <w:docDefaults>
     <w:rPrDefault>
       <w:rPr>
@@ -1019,378 +1127,444 @@
       </w:pPr>
     </w:pPrDefault>
   </w:docDefaults>
-  <w:latentStyles w:defLockedState="0" w:defUIPriority="99" w:defSemiHidden="0" w:defUnhideWhenUsed="0" w:defQFormat="0" w:count="371">
-    <w:lsdException w:name="Normal" w:uiPriority="0" w:qFormat="1"/>
-    <w:lsdException w:name="heading 1" w:uiPriority="9" w:qFormat="1"/>
-    <w:lsdException w:name="heading 2" w:semiHidden="1" w:uiPriority="9" w:unhideWhenUsed="1" w:qFormat="1"/>
-    <w:lsdException w:name="heading 3" w:semiHidden="1" w:uiPriority="9" w:unhideWhenUsed="1" w:qFormat="1"/>
-    <w:lsdException w:name="heading 4" w:semiHidden="1" w:uiPriority="9" w:unhideWhenUsed="1" w:qFormat="1"/>
-    <w:lsdException w:name="heading 5" w:semiHidden="1" w:uiPriority="9" w:unhideWhenUsed="1" w:qFormat="1"/>
-    <w:lsdException w:name="heading 6" w:semiHidden="1" w:uiPriority="9" w:unhideWhenUsed="1" w:qFormat="1"/>
-    <w:lsdException w:name="heading 7" w:semiHidden="1" w:uiPriority="9" w:unhideWhenUsed="1" w:qFormat="1"/>
-    <w:lsdException w:name="heading 8" w:semiHidden="1" w:uiPriority="9" w:unhideWhenUsed="1" w:qFormat="1"/>
-    <w:lsdException w:name="heading 9" w:semiHidden="1" w:uiPriority="9" w:unhideWhenUsed="1" w:qFormat="1"/>
-    <w:lsdException w:name="index 1" w:semiHidden="1" w:unhideWhenUsed="1"/>
-    <w:lsdException w:name="index 2" w:semiHidden="1" w:unhideWhenUsed="1"/>
-    <w:lsdException w:name="index 3" w:semiHidden="1" w:unhideWhenUsed="1"/>
-    <w:lsdException w:name="index 4" w:semiHidden="1" w:unhideWhenUsed="1"/>
-    <w:lsdException w:name="index 5" w:semiHidden="1" w:unhideWhenUsed="1"/>
-    <w:lsdException w:name="index 6" w:semiHidden="1" w:unhideWhenUsed="1"/>
-    <w:lsdException w:name="index 7" w:semiHidden="1" w:unhideWhenUsed="1"/>
-    <w:lsdException w:name="index 8" w:semiHidden="1" w:unhideWhenUsed="1"/>
-    <w:lsdException w:name="index 9" w:semiHidden="1" w:unhideWhenUsed="1"/>
-    <w:lsdException w:name="toc 1" w:semiHidden="1" w:uiPriority="39" w:unhideWhenUsed="1"/>
-    <w:lsdException w:name="toc 2" w:semiHidden="1" w:uiPriority="39" w:unhideWhenUsed="1"/>
-    <w:lsdException w:name="toc 3" w:semiHidden="1" w:uiPriority="39" w:unhideWhenUsed="1"/>
-    <w:lsdException w:name="toc 4" w:semiHidden="1" w:uiPriority="39" w:unhideWhenUsed="1"/>
-    <w:lsdException w:name="toc 5" w:semiHidden="1" w:uiPriority="39" w:unhideWhenUsed="1"/>
-    <w:lsdException w:name="toc 6" w:semiHidden="1" w:uiPriority="39" w:unhideWhenUsed="1"/>
-    <w:lsdException w:name="toc 7" w:semiHidden="1" w:uiPriority="39" w:unhideWhenUsed="1"/>
-    <w:lsdException w:name="toc 8" w:semiHidden="1" w:uiPriority="39" w:unhideWhenUsed="1"/>
-    <w:lsdException w:name="toc 9" w:semiHidden="1" w:uiPriority="39" w:unhideWhenUsed="1"/>
-    <w:lsdException w:name="Normal Indent" w:semiHidden="1" w:unhideWhenUsed="1"/>
-    <w:lsdException w:name="footnote text" w:semiHidden="1" w:unhideWhenUsed="1"/>
-    <w:lsdException w:name="annotation text" w:semiHidden="1" w:unhideWhenUsed="1"/>
-    <w:lsdException w:name="header" w:semiHidden="1" w:unhideWhenUsed="1"/>
-    <w:lsdException w:name="footer" w:semiHidden="1" w:unhideWhenUsed="1"/>
-    <w:lsdException w:name="index heading" w:semiHidden="1" w:unhideWhenUsed="1"/>
-    <w:lsdException w:name="caption" w:semiHidden="1" w:uiPriority="35" w:unhideWhenUsed="1" w:qFormat="1"/>
-    <w:lsdException w:name="table of figures" w:semiHidden="1" w:unhideWhenUsed="1"/>
-    <w:lsdException w:name="envelope address" w:semiHidden="1" w:unhideWhenUsed="1"/>
-    <w:lsdException w:name="envelope return" w:semiHidden="1" w:unhideWhenUsed="1"/>
-    <w:lsdException w:name="footnote reference" w:semiHidden="1" w:unhideWhenUsed="1"/>
-    <w:lsdException w:name="annotation reference" w:semiHidden="1" w:unhideWhenUsed="1"/>
-    <w:lsdException w:name="line number" w:semiHidden="1" w:unhideWhenUsed="1"/>
-    <w:lsdException w:name="page number" w:semiHidden="1" w:unhideWhenUsed="1"/>
-    <w:lsdException w:name="endnote reference" w:semiHidden="1" w:unhideWhenUsed="1"/>
-    <w:lsdException w:name="endnote text" w:semiHidden="1" w:unhideWhenUsed="1"/>
-    <w:lsdException w:name="table of authorities" w:semiHidden="1" w:unhideWhenUsed="1"/>
-    <w:lsdException w:name="macro" w:semiHidden="1" w:unhideWhenUsed="1"/>
-    <w:lsdException w:name="toa heading" w:semiHidden="1" w:unhideWhenUsed="1"/>
-    <w:lsdException w:name="List" w:semiHidden="1" w:unhideWhenUsed="1"/>
-    <w:lsdException w:name="List Bullet" w:semiHidden="1" w:unhideWhenUsed="1"/>
-    <w:lsdException w:name="List Number" w:semiHidden="1" w:unhideWhenUsed="1"/>
-    <w:lsdException w:name="List 2" w:semiHidden="1" w:unhideWhenUsed="1"/>
-    <w:lsdException w:name="List 3" w:semiHidden="1" w:unhideWhenUsed="1"/>
-    <w:lsdException w:name="List 4" w:semiHidden="1" w:unhideWhenUsed="1"/>
-    <w:lsdException w:name="List 5" w:semiHidden="1" w:unhideWhenUsed="1"/>
-    <w:lsdException w:name="List Bullet 2" w:semiHidden="1" w:unhideWhenUsed="1"/>
-    <w:lsdException w:name="List Bullet 3" w:semiHidden="1" w:unhideWhenUsed="1"/>
-    <w:lsdException w:name="List Bullet 4" w:semiHidden="1" w:unhideWhenUsed="1"/>
-    <w:lsdException w:name="List Bullet 5" w:semiHidden="1" w:unhideWhenUsed="1"/>
-    <w:lsdException w:name="List Number 2" w:semiHidden="1" w:unhideWhenUsed="1"/>
-    <w:lsdException w:name="List Number 3" w:semiHidden="1" w:unhideWhenUsed="1"/>
-    <w:lsdException w:name="List Number 4" w:semiHidden="1" w:unhideWhenUsed="1"/>
-    <w:lsdException w:name="List Number 5" w:semiHidden="1" w:unhideWhenUsed="1"/>
-    <w:lsdException w:name="Title" w:uiPriority="10" w:qFormat="1"/>
-    <w:lsdException w:name="Closing" w:semiHidden="1" w:unhideWhenUsed="1"/>
-    <w:lsdException w:name="Signature" w:semiHidden="1" w:unhideWhenUsed="1"/>
-    <w:lsdException w:name="Default Paragraph Font" w:semiHidden="1" w:uiPriority="1" w:unhideWhenUsed="1"/>
-    <w:lsdException w:name="Body Text" w:semiHidden="1" w:unhideWhenUsed="1"/>
-    <w:lsdException w:name="Body Text Indent" w:semiHidden="1" w:unhideWhenUsed="1"/>
-    <w:lsdException w:name="List Continue" w:semiHidden="1" w:unhideWhenUsed="1"/>
-    <w:lsdException w:name="List Continue 2" w:semiHidden="1" w:unhideWhenUsed="1"/>
-    <w:lsdException w:name="List Continue 3" w:semiHidden="1" w:unhideWhenUsed="1"/>
-    <w:lsdException w:name="List Continue 4" w:semiHidden="1" w:unhideWhenUsed="1"/>
-    <w:lsdException w:name="List Continue 5" w:semiHidden="1" w:unhideWhenUsed="1"/>
-    <w:lsdException w:name="Message Header" w:semiHidden="1" w:unhideWhenUsed="1"/>
-    <w:lsdException w:name="Subtitle" w:uiPriority="11" w:qFormat="1"/>
-    <w:lsdException w:name="Salutation" w:semiHidden="1" w:unhideWhenUsed="1"/>
-    <w:lsdException w:name="Date" w:semiHidden="1" w:unhideWhenUsed="1"/>
-    <w:lsdException w:name="Body Text First Indent" w:semiHidden="1" w:unhideWhenUsed="1"/>
-    <w:lsdException w:name="Body Text First Indent 2" w:semiHidden="1" w:unhideWhenUsed="1"/>
-    <w:lsdException w:name="Note Heading" w:semiHidden="1" w:unhideWhenUsed="1"/>
-    <w:lsdException w:name="Body Text 2" w:semiHidden="1" w:unhideWhenUsed="1"/>
-    <w:lsdException w:name="Body Text 3" w:semiHidden="1" w:unhideWhenUsed="1"/>
-    <w:lsdException w:name="Body Text Indent 2" w:semiHidden="1" w:unhideWhenUsed="1"/>
-    <w:lsdException w:name="Body Text Indent 3" w:semiHidden="1" w:unhideWhenUsed="1"/>
-    <w:lsdException w:name="Block Text" w:semiHidden="1" w:unhideWhenUsed="1"/>
-    <w:lsdException w:name="Hyperlink" w:semiHidden="1" w:unhideWhenUsed="1"/>
-    <w:lsdException w:name="FollowedHyperlink" w:semiHidden="1" w:unhideWhenUsed="1"/>
-    <w:lsdException w:name="Strong" w:uiPriority="22" w:qFormat="1"/>
-    <w:lsdException w:name="Emphasis" w:uiPriority="20" w:qFormat="1"/>
-    <w:lsdException w:name="Document Map" w:semiHidden="1" w:unhideWhenUsed="1"/>
-    <w:lsdException w:name="Plain Text" w:semiHidden="1" w:unhideWhenUsed="1"/>
-    <w:lsdException w:name="E-mail Signature" w:semiHidden="1" w:unhideWhenUsed="1"/>
-    <w:lsdException w:name="HTML Top of Form" w:semiHidden="1" w:unhideWhenUsed="1"/>
-    <w:lsdException w:name="HTML Bottom of Form" w:semiHidden="1" w:unhideWhenUsed="1"/>
-    <w:lsdException w:name="Normal (Web)" w:semiHidden="1" w:unhideWhenUsed="1"/>
-    <w:lsdException w:name="HTML Acronym" w:semiHidden="1" w:unhideWhenUsed="1"/>
-    <w:lsdException w:name="HTML Address" w:semiHidden="1" w:unhideWhenUsed="1"/>
-    <w:lsdException w:name="HTML Cite" w:semiHidden="1" w:unhideWhenUsed="1"/>
-    <w:lsdException w:name="HTML Code" w:semiHidden="1" w:unhideWhenUsed="1"/>
-    <w:lsdException w:name="HTML Definition" w:semiHidden="1" w:unhideWhenUsed="1"/>
-    <w:lsdException w:name="HTML Keyboard" w:semiHidden="1" w:unhideWhenUsed="1"/>
-    <w:lsdException w:name="HTML Preformatted" w:semiHidden="1" w:unhideWhenUsed="1"/>
-    <w:lsdException w:name="HTML Sample" w:semiHidden="1" w:unhideWhenUsed="1"/>
-    <w:lsdException w:name="HTML Typewriter" w:semiHidden="1" w:unhideWhenUsed="1"/>
-    <w:lsdException w:name="HTML Variable" w:semiHidden="1" w:unhideWhenUsed="1"/>
-    <w:lsdException w:name="Normal Table" w:semiHidden="1" w:unhideWhenUsed="1"/>
-    <w:lsdException w:name="annotation subject" w:semiHidden="1" w:unhideWhenUsed="1"/>
-    <w:lsdException w:name="No List" w:semiHidden="1" w:unhideWhenUsed="1"/>
-    <w:lsdException w:name="Outline List 1" w:semiHidden="1" w:unhideWhenUsed="1"/>
-    <w:lsdException w:name="Outline List 2" w:semiHidden="1" w:unhideWhenUsed="1"/>
-    <w:lsdException w:name="Outline List 3" w:semiHidden="1" w:unhideWhenUsed="1"/>
-    <w:lsdException w:name="Table Simple 1" w:semiHidden="1" w:unhideWhenUsed="1"/>
-    <w:lsdException w:name="Table Simple 2" w:semiHidden="1" w:unhideWhenUsed="1"/>
-    <w:lsdException w:name="Table Simple 3" w:semiHidden="1" w:unhideWhenUsed="1"/>
-    <w:lsdException w:name="Table Classic 1" w:semiHidden="1" w:unhideWhenUsed="1"/>
-    <w:lsdException w:name="Table Classic 2" w:semiHidden="1" w:unhideWhenUsed="1"/>
-    <w:lsdException w:name="Table Classic 3" w:semiHidden="1" w:unhideWhenUsed="1"/>
-    <w:lsdException w:name="Table Classic 4" w:semiHidden="1" w:unhideWhenUsed="1"/>
-    <w:lsdException w:name="Table Colorful 1" w:semiHidden="1" w:unhideWhenUsed="1"/>
-    <w:lsdException w:name="Table Colorful 2" w:semiHidden="1" w:unhideWhenUsed="1"/>
-    <w:lsdException w:name="Table Colorful 3" w:semiHidden="1" w:unhideWhenUsed="1"/>
-    <w:lsdException w:name="Table Columns 1" w:semiHidden="1" w:unhideWhenUsed="1"/>
-    <w:lsdException w:name="Table Columns 2" w:semiHidden="1" w:unhideWhenUsed="1"/>
-    <w:lsdException w:name="Table Columns 3" w:semiHidden="1" w:unhideWhenUsed="1"/>
-    <w:lsdException w:name="Table Columns 4" w:semiHidden="1" w:unhideWhenUsed="1"/>
-    <w:lsdException w:name="Table Columns 5" w:semiHidden="1" w:unhideWhenUsed="1"/>
-    <w:lsdException w:name="Table Grid 1" w:semiHidden="1" w:unhideWhenUsed="1"/>
-    <w:lsdException w:name="Table Grid 2" w:semiHidden="1" w:unhideWhenUsed="1"/>
-    <w:lsdException w:name="Table Grid 3" w:semiHidden="1" w:unhideWhenUsed="1"/>
-    <w:lsdException w:name="Table Grid 4" w:semiHidden="1" w:unhideWhenUsed="1"/>
-    <w:lsdException w:name="Table Grid 5" w:semiHidden="1" w:unhideWhenUsed="1"/>
-    <w:lsdException w:name="Table Grid 6" w:semiHidden="1" w:unhideWhenUsed="1"/>
-    <w:lsdException w:name="Table Grid 7" w:semiHidden="1" w:unhideWhenUsed="1"/>
-    <w:lsdException w:name="Table Grid 8" w:semiHidden="1" w:unhideWhenUsed="1"/>
-    <w:lsdException w:name="Table List 1" w:semiHidden="1" w:unhideWhenUsed="1"/>
-    <w:lsdException w:name="Table List 2" w:semiHidden="1" w:unhideWhenUsed="1"/>
-    <w:lsdException w:name="Table List 3" w:semiHidden="1" w:unhideWhenUsed="1"/>
-    <w:lsdException w:name="Table List 4" w:semiHidden="1" w:unhideWhenUsed="1"/>
-    <w:lsdException w:name="Table List 5" w:semiHidden="1" w:unhideWhenUsed="1"/>
-    <w:lsdException w:name="Table List 6" w:semiHidden="1" w:unhideWhenUsed="1"/>
-    <w:lsdException w:name="Table List 7" w:semiHidden="1" w:unhideWhenUsed="1"/>
-    <w:lsdException w:name="Table List 8" w:semiHidden="1" w:unhideWhenUsed="1"/>
-    <w:lsdException w:name="Table 3D effects 1" w:semiHidden="1" w:unhideWhenUsed="1"/>
-    <w:lsdException w:name="Table 3D effects 2" w:semiHidden="1" w:unhideWhenUsed="1"/>
-    <w:lsdException w:name="Table 3D effects 3" w:semiHidden="1" w:unhideWhenUsed="1"/>
-    <w:lsdException w:name="Table Contemporary" w:semiHidden="1" w:unhideWhenUsed="1"/>
-    <w:lsdException w:name="Table Elegant" w:semiHidden="1" w:unhideWhenUsed="1"/>
-    <w:lsdException w:name="Table Professional" w:semiHidden="1" w:unhideWhenUsed="1"/>
-    <w:lsdException w:name="Table Subtle 1" w:semiHidden="1" w:unhideWhenUsed="1"/>
-    <w:lsdException w:name="Table Subtle 2" w:semiHidden="1" w:unhideWhenUsed="1"/>
-    <w:lsdException w:name="Table Web 1" w:semiHidden="1" w:unhideWhenUsed="1"/>
-    <w:lsdException w:name="Table Web 2" w:semiHidden="1" w:unhideWhenUsed="1"/>
-    <w:lsdException w:name="Table Web 3" w:semiHidden="1" w:unhideWhenUsed="1"/>
-    <w:lsdException w:name="Balloon Text" w:semiHidden="1" w:unhideWhenUsed="1"/>
-    <w:lsdException w:name="Table Grid" w:uiPriority="39"/>
-    <w:lsdException w:name="Table Theme" w:semiHidden="1" w:unhideWhenUsed="1"/>
-    <w:lsdException w:name="Placeholder Text" w:semiHidden="1"/>
-    <w:lsdException w:name="No Spacing" w:uiPriority="1" w:qFormat="1"/>
-    <w:lsdException w:name="Light Shading" w:uiPriority="60"/>
-    <w:lsdException w:name="Light List" w:uiPriority="61"/>
-    <w:lsdException w:name="Light Grid" w:uiPriority="62"/>
-    <w:lsdException w:name="Medium Shading 1" w:uiPriority="63"/>
-    <w:lsdException w:name="Medium Shading 2" w:uiPriority="64"/>
-    <w:lsdException w:name="Medium List 1" w:uiPriority="65"/>
-    <w:lsdException w:name="Medium List 2" w:uiPriority="66"/>
-    <w:lsdException w:name="Medium Grid 1" w:uiPriority="67"/>
-    <w:lsdException w:name="Medium Grid 2" w:uiPriority="68"/>
-    <w:lsdException w:name="Medium Grid 3" w:uiPriority="69"/>
-    <w:lsdException w:name="Dark List" w:uiPriority="70"/>
-    <w:lsdException w:name="Colorful Shading" w:uiPriority="71"/>
-    <w:lsdException w:name="Colorful List" w:uiPriority="72"/>
-    <w:lsdException w:name="Colorful Grid" w:uiPriority="73"/>
-    <w:lsdException w:name="Light Shading Accent 1" w:uiPriority="60"/>
-    <w:lsdException w:name="Light List Accent 1" w:uiPriority="61"/>
-    <w:lsdException w:name="Light Grid Accent 1" w:uiPriority="62"/>
-    <w:lsdException w:name="Medium Shading 1 Accent 1" w:uiPriority="63"/>
-    <w:lsdException w:name="Medium Shading 2 Accent 1" w:uiPriority="64"/>
-    <w:lsdException w:name="Medium List 1 Accent 1" w:uiPriority="65"/>
-    <w:lsdException w:name="Revision" w:semiHidden="1"/>
-    <w:lsdException w:name="List Paragraph" w:uiPriority="34" w:qFormat="1"/>
-    <w:lsdException w:name="Quote" w:uiPriority="29" w:qFormat="1"/>
-    <w:lsdException w:name="Intense Quote" w:uiPriority="30" w:qFormat="1"/>
-    <w:lsdException w:name="Medium List 2 Accent 1" w:uiPriority="66"/>
-    <w:lsdException w:name="Medium Grid 1 Accent 1" w:uiPriority="67"/>
-    <w:lsdException w:name="Medium Grid 2 Accent 1" w:uiPriority="68"/>
-    <w:lsdException w:name="Medium Grid 3 Accent 1" w:uiPriority="69"/>
-    <w:lsdException w:name="Dark List Accent 1" w:uiPriority="70"/>
-    <w:lsdException w:name="Colorful Shading Accent 1" w:uiPriority="71"/>
-    <w:lsdException w:name="Colorful List Accent 1" w:uiPriority="72"/>
-    <w:lsdException w:name="Colorful Grid Accent 1" w:uiPriority="73"/>
-    <w:lsdException w:name="Light Shading Accent 2" w:uiPriority="60"/>
-    <w:lsdException w:name="Light List Accent 2" w:uiPriority="61"/>
-    <w:lsdException w:name="Light Grid Accent 2" w:uiPriority="62"/>
-    <w:lsdException w:name="Medium Shading 1 Accent 2" w:uiPriority="63"/>
-    <w:lsdException w:name="Medium Shading 2 Accent 2" w:uiPriority="64"/>
-    <w:lsdException w:name="Medium List 1 Accent 2" w:uiPriority="65"/>
-    <w:lsdException w:name="Medium List 2 Accent 2" w:uiPriority="66"/>
-    <w:lsdException w:name="Medium Grid 1 Accent 2" w:uiPriority="67"/>
-    <w:lsdException w:name="Medium Grid 2 Accent 2" w:uiPriority="68"/>
-    <w:lsdException w:name="Medium Grid 3 Accent 2" w:uiPriority="69"/>
-    <w:lsdException w:name="Dark List Accent 2" w:uiPriority="70"/>
-    <w:lsdException w:name="Colorful Shading Accent 2" w:uiPriority="71"/>
-    <w:lsdException w:name="Colorful List Accent 2" w:uiPriority="72"/>
-    <w:lsdException w:name="Colorful Grid Accent 2" w:uiPriority="73"/>
-    <w:lsdException w:name="Light Shading Accent 3" w:uiPriority="60"/>
-    <w:lsdException w:name="Light List Accent 3" w:uiPriority="61"/>
-    <w:lsdException w:name="Light Grid Accent 3" w:uiPriority="62"/>
-    <w:lsdException w:name="Medium Shading 1 Accent 3" w:uiPriority="63"/>
-    <w:lsdException w:name="Medium Shading 2 Accent 3" w:uiPriority="64"/>
-    <w:lsdException w:name="Medium List 1 Accent 3" w:uiPriority="65"/>
-    <w:lsdException w:name="Medium List 2 Accent 3" w:uiPriority="66"/>
-    <w:lsdException w:name="Medium Grid 1 Accent 3" w:uiPriority="67"/>
-    <w:lsdException w:name="Medium Grid 2 Accent 3" w:uiPriority="68"/>
-    <w:lsdException w:name="Medium Grid 3 Accent 3" w:uiPriority="69"/>
-    <w:lsdException w:name="Dark List Accent 3" w:uiPriority="70"/>
-    <w:lsdException w:name="Colorful Shading Accent 3" w:uiPriority="71"/>
-    <w:lsdException w:name="Colorful List Accent 3" w:uiPriority="72"/>
-    <w:lsdException w:name="Colorful Grid Accent 3" w:uiPriority="73"/>
-    <w:lsdException w:name="Light Shading Accent 4" w:uiPriority="60"/>
-    <w:lsdException w:name="Light List Accent 4" w:uiPriority="61"/>
-    <w:lsdException w:name="Light Grid Accent 4" w:uiPriority="62"/>
-    <w:lsdException w:name="Medium Shading 1 Accent 4" w:uiPriority="63"/>
-    <w:lsdException w:name="Medium Shading 2 Accent 4" w:uiPriority="64"/>
-    <w:lsdException w:name="Medium List 1 Accent 4" w:uiPriority="65"/>
-    <w:lsdException w:name="Medium List 2 Accent 4" w:uiPriority="66"/>
-    <w:lsdException w:name="Medium Grid 1 Accent 4" w:uiPriority="67"/>
-    <w:lsdException w:name="Medium Grid 2 Accent 4" w:uiPriority="68"/>
-    <w:lsdException w:name="Medium Grid 3 Accent 4" w:uiPriority="69"/>
-    <w:lsdException w:name="Dark List Accent 4" w:uiPriority="70"/>
-    <w:lsdException w:name="Colorful Shading Accent 4" w:uiPriority="71"/>
-    <w:lsdException w:name="Colorful List Accent 4" w:uiPriority="72"/>
-    <w:lsdException w:name="Colorful Grid Accent 4" w:uiPriority="73"/>
-    <w:lsdException w:name="Light Shading Accent 5" w:uiPriority="60"/>
-    <w:lsdException w:name="Light List Accent 5" w:uiPriority="61"/>
-    <w:lsdException w:name="Light Grid Accent 5" w:uiPriority="62"/>
-    <w:lsdException w:name="Medium Shading 1 Accent 5" w:uiPriority="63"/>
-    <w:lsdException w:name="Medium Shading 2 Accent 5" w:uiPriority="64"/>
-    <w:lsdException w:name="Medium List 1 Accent 5" w:uiPriority="65"/>
-    <w:lsdException w:name="Medium List 2 Accent 5" w:uiPriority="66"/>
-    <w:lsdException w:name="Medium Grid 1 Accent 5" w:uiPriority="67"/>
-    <w:lsdException w:name="Medium Grid 2 Accent 5" w:uiPriority="68"/>
-    <w:lsdException w:name="Medium Grid 3 Accent 5" w:uiPriority="69"/>
-    <w:lsdException w:name="Dark List Accent 5" w:uiPriority="70"/>
-    <w:lsdException w:name="Colorful Shading Accent 5" w:uiPriority="71"/>
-    <w:lsdException w:name="Colorful List Accent 5" w:uiPriority="72"/>
-    <w:lsdException w:name="Colorful Grid Accent 5" w:uiPriority="73"/>
-    <w:lsdException w:name="Light Shading Accent 6" w:uiPriority="60"/>
-    <w:lsdException w:name="Light List Accent 6" w:uiPriority="61"/>
-    <w:lsdException w:name="Light Grid Accent 6" w:uiPriority="62"/>
-    <w:lsdException w:name="Medium Shading 1 Accent 6" w:uiPriority="63"/>
-    <w:lsdException w:name="Medium Shading 2 Accent 6" w:uiPriority="64"/>
-    <w:lsdException w:name="Medium List 1 Accent 6" w:uiPriority="65"/>
-    <w:lsdException w:name="Medium List 2 Accent 6" w:uiPriority="66"/>
-    <w:lsdException w:name="Medium Grid 1 Accent 6" w:uiPriority="67"/>
-    <w:lsdException w:name="Medium Grid 2 Accent 6" w:uiPriority="68"/>
-    <w:lsdException w:name="Medium Grid 3 Accent 6" w:uiPriority="69"/>
-    <w:lsdException w:name="Dark List Accent 6" w:uiPriority="70"/>
-    <w:lsdException w:name="Colorful Shading Accent 6" w:uiPriority="71"/>
-    <w:lsdException w:name="Colorful List Accent 6" w:uiPriority="72"/>
-    <w:lsdException w:name="Colorful Grid Accent 6" w:uiPriority="73"/>
-    <w:lsdException w:name="Subtle Emphasis" w:uiPriority="19" w:qFormat="1"/>
-    <w:lsdException w:name="Intense Emphasis" w:uiPriority="21" w:qFormat="1"/>
-    <w:lsdException w:name="Subtle Reference" w:uiPriority="31" w:qFormat="1"/>
-    <w:lsdException w:name="Intense Reference" w:uiPriority="32" w:qFormat="1"/>
-    <w:lsdException w:name="Book Title" w:uiPriority="33" w:qFormat="1"/>
-    <w:lsdException w:name="Bibliography" w:semiHidden="1" w:uiPriority="37" w:unhideWhenUsed="1"/>
-    <w:lsdException w:name="TOC Heading" w:semiHidden="1" w:uiPriority="39" w:unhideWhenUsed="1" w:qFormat="1"/>
-    <w:lsdException w:name="Plain Table 1" w:uiPriority="41"/>
-    <w:lsdException w:name="Plain Table 2" w:uiPriority="42"/>
-    <w:lsdException w:name="Plain Table 3" w:uiPriority="43"/>
-    <w:lsdException w:name="Plain Table 4" w:uiPriority="44"/>
-    <w:lsdException w:name="Plain Table 5" w:uiPriority="45"/>
-    <w:lsdException w:name="Grid Table Light" w:uiPriority="40"/>
-    <w:lsdException w:name="Grid Table 1 Light" w:uiPriority="46"/>
-    <w:lsdException w:name="Grid Table 2" w:uiPriority="47"/>
-    <w:lsdException w:name="Grid Table 3" w:uiPriority="48"/>
-    <w:lsdException w:name="Grid Table 4" w:uiPriority="49"/>
-    <w:lsdException w:name="Grid Table 5 Dark" w:uiPriority="50"/>
-    <w:lsdException w:name="Grid Table 6 Colorful" w:uiPriority="51"/>
-    <w:lsdException w:name="Grid Table 7 Colorful" w:uiPriority="52"/>
-    <w:lsdException w:name="Grid Table 1 Light Accent 1" w:uiPriority="46"/>
-    <w:lsdException w:name="Grid Table 2 Accent 1" w:uiPriority="47"/>
-    <w:lsdException w:name="Grid Table 3 Accent 1" w:uiPriority="48"/>
-    <w:lsdException w:name="Grid Table 4 Accent 1" w:uiPriority="49"/>
-    <w:lsdException w:name="Grid Table 5 Dark Accent 1" w:uiPriority="50"/>
-    <w:lsdException w:name="Grid Table 6 Colorful Accent 1" w:uiPriority="51"/>
-    <w:lsdException w:name="Grid Table 7 Colorful Accent 1" w:uiPriority="52"/>
-    <w:lsdException w:name="Grid Table 1 Light Accent 2" w:uiPriority="46"/>
-    <w:lsdException w:name="Grid Table 2 Accent 2" w:uiPriority="47"/>
-    <w:lsdException w:name="Grid Table 3 Accent 2" w:uiPriority="48"/>
-    <w:lsdException w:name="Grid Table 4 Accent 2" w:uiPriority="49"/>
-    <w:lsdException w:name="Grid Table 5 Dark Accent 2" w:uiPriority="50"/>
-    <w:lsdException w:name="Grid Table 6 Colorful Accent 2" w:uiPriority="51"/>
-    <w:lsdException w:name="Grid Table 7 Colorful Accent 2" w:uiPriority="52"/>
-    <w:lsdException w:name="Grid Table 1 Light Accent 3" w:uiPriority="46"/>
-    <w:lsdException w:name="Grid Table 2 Accent 3" w:uiPriority="47"/>
-    <w:lsdException w:name="Grid Table 3 Accent 3" w:uiPriority="48"/>
-    <w:lsdException w:name="Grid Table 4 Accent 3" w:uiPriority="49"/>
-    <w:lsdException w:name="Grid Table 5 Dark Accent 3" w:uiPriority="50"/>
-    <w:lsdException w:name="Grid Table 6 Colorful Accent 3" w:uiPriority="51"/>
-    <w:lsdException w:name="Grid Table 7 Colorful Accent 3" w:uiPriority="52"/>
-    <w:lsdException w:name="Grid Table 1 Light Accent 4" w:uiPriority="46"/>
-    <w:lsdException w:name="Grid Table 2 Accent 4" w:uiPriority="47"/>
-    <w:lsdException w:name="Grid Table 3 Accent 4" w:uiPriority="48"/>
-    <w:lsdException w:name="Grid Table 4 Accent 4" w:uiPriority="49"/>
-    <w:lsdException w:name="Grid Table 5 Dark Accent 4" w:uiPriority="50"/>
-    <w:lsdException w:name="Grid Table 6 Colorful Accent 4" w:uiPriority="51"/>
-    <w:lsdException w:name="Grid Table 7 Colorful Accent 4" w:uiPriority="52"/>
-    <w:lsdException w:name="Grid Table 1 Light Accent 5" w:uiPriority="46"/>
-    <w:lsdException w:name="Grid Table 2 Accent 5" w:uiPriority="47"/>
-    <w:lsdException w:name="Grid Table 3 Accent 5" w:uiPriority="48"/>
-    <w:lsdException w:name="Grid Table 4 Accent 5" w:uiPriority="49"/>
-    <w:lsdException w:name="Grid Table 5 Dark Accent 5" w:uiPriority="50"/>
-    <w:lsdException w:name="Grid Table 6 Colorful Accent 5" w:uiPriority="51"/>
-    <w:lsdException w:name="Grid Table 7 Colorful Accent 5" w:uiPriority="52"/>
-    <w:lsdException w:name="Grid Table 1 Light Accent 6" w:uiPriority="46"/>
-    <w:lsdException w:name="Grid Table 2 Accent 6" w:uiPriority="47"/>
-    <w:lsdException w:name="Grid Table 3 Accent 6" w:uiPriority="48"/>
-    <w:lsdException w:name="Grid Table 4 Accent 6" w:uiPriority="49"/>
-    <w:lsdException w:name="Grid Table 5 Dark Accent 6" w:uiPriority="50"/>
-    <w:lsdException w:name="Grid Table 6 Colorful Accent 6" w:uiPriority="51"/>
-    <w:lsdException w:name="Grid Table 7 Colorful Accent 6" w:uiPriority="52"/>
-    <w:lsdException w:name="List Table 1 Light" w:uiPriority="46"/>
-    <w:lsdException w:name="List Table 2" w:uiPriority="47"/>
-    <w:lsdException w:name="List Table 3" w:uiPriority="48"/>
-    <w:lsdException w:name="List Table 4" w:uiPriority="49"/>
-    <w:lsdException w:name="List Table 5 Dark" w:uiPriority="50"/>
-    <w:lsdException w:name="List Table 6 Colorful" w:uiPriority="51"/>
-    <w:lsdException w:name="List Table 7 Colorful" w:uiPriority="52"/>
-    <w:lsdException w:name="List Table 1 Light Accent 1" w:uiPriority="46"/>
-    <w:lsdException w:name="List Table 2 Accent 1" w:uiPriority="47"/>
-    <w:lsdException w:name="List Table 3 Accent 1" w:uiPriority="48"/>
-    <w:lsdException w:name="List Table 4 Accent 1" w:uiPriority="49"/>
-    <w:lsdException w:name="List Table 5 Dark Accent 1" w:uiPriority="50"/>
-    <w:lsdException w:name="List Table 6 Colorful Accent 1" w:uiPriority="51"/>
-    <w:lsdException w:name="List Table 7 Colorful Accent 1" w:uiPriority="52"/>
-    <w:lsdException w:name="List Table 1 Light Accent 2" w:uiPriority="46"/>
-    <w:lsdException w:name="List Table 2 Accent 2" w:uiPriority="47"/>
-    <w:lsdException w:name="List Table 3 Accent 2" w:uiPriority="48"/>
-    <w:lsdException w:name="List Table 4 Accent 2" w:uiPriority="49"/>
-    <w:lsdException w:name="List Table 5 Dark Accent 2" w:uiPriority="50"/>
-    <w:lsdException w:name="List Table 6 Colorful Accent 2" w:uiPriority="51"/>
-    <w:lsdException w:name="List Table 7 Colorful Accent 2" w:uiPriority="52"/>
-    <w:lsdException w:name="List Table 1 Light Accent 3" w:uiPriority="46"/>
-    <w:lsdException w:name="List Table 2 Accent 3" w:uiPriority="47"/>
-    <w:lsdException w:name="List Table 3 Accent 3" w:uiPriority="48"/>
-    <w:lsdException w:name="List Table 4 Accent 3" w:uiPriority="49"/>
-    <w:lsdException w:name="List Table 5 Dark Accent 3" w:uiPriority="50"/>
-    <w:lsdException w:name="List Table 6 Colorful Accent 3" w:uiPriority="51"/>
-    <w:lsdException w:name="List Table 7 Colorful Accent 3" w:uiPriority="52"/>
-    <w:lsdException w:name="List Table 1 Light Accent 4" w:uiPriority="46"/>
-    <w:lsdException w:name="List Table 2 Accent 4" w:uiPriority="47"/>
-    <w:lsdException w:name="List Table 3 Accent 4" w:uiPriority="48"/>
-    <w:lsdException w:name="List Table 4 Accent 4" w:uiPriority="49"/>
-    <w:lsdException w:name="List Table 5 Dark Accent 4" w:uiPriority="50"/>
-    <w:lsdException w:name="List Table 6 Colorful Accent 4" w:uiPriority="51"/>
-    <w:lsdException w:name="List Table 7 Colorful Accent 4" w:uiPriority="52"/>
-    <w:lsdException w:name="List Table 1 Light Accent 5" w:uiPriority="46"/>
-    <w:lsdException w:name="List Table 2 Accent 5" w:uiPriority="47"/>
-    <w:lsdException w:name="List Table 3 Accent 5" w:uiPriority="48"/>
-    <w:lsdException w:name="List Table 4 Accent 5" w:uiPriority="49"/>
-    <w:lsdException w:name="List Table 5 Dark Accent 5" w:uiPriority="50"/>
-    <w:lsdException w:name="List Table 6 Colorful Accent 5" w:uiPriority="51"/>
-    <w:lsdException w:name="List Table 7 Colorful Accent 5" w:uiPriority="52"/>
-    <w:lsdException w:name="List Table 1 Light Accent 6" w:uiPriority="46"/>
-    <w:lsdException w:name="List Table 2 Accent 6" w:uiPriority="47"/>
-    <w:lsdException w:name="List Table 3 Accent 6" w:uiPriority="48"/>
-    <w:lsdException w:name="List Table 4 Accent 6" w:uiPriority="49"/>
-    <w:lsdException w:name="List Table 5 Dark Accent 6" w:uiPriority="50"/>
-    <w:lsdException w:name="List Table 6 Colorful Accent 6" w:uiPriority="51"/>
-    <w:lsdException w:name="List Table 7 Colorful Accent 6" w:uiPriority="52"/>
+  <w:latentStyles w:defLockedState="0" w:defUIPriority="99" w:defSemiHidden="1" w:defUnhideWhenUsed="1" w:defQFormat="0" w:count="267">
+    <w:lsdException w:name="Normal" w:semiHidden="0" w:uiPriority="0" w:unhideWhenUsed="0" w:qFormat="1"/>
+    <w:lsdException w:name="heading 1" w:semiHidden="0" w:uiPriority="9" w:unhideWhenUsed="0" w:qFormat="1"/>
+    <w:lsdException w:name="heading 2" w:uiPriority="9" w:qFormat="1"/>
+    <w:lsdException w:name="heading 3" w:uiPriority="9" w:qFormat="1"/>
+    <w:lsdException w:name="heading 4" w:uiPriority="9" w:qFormat="1"/>
+    <w:lsdException w:name="heading 5" w:uiPriority="9" w:qFormat="1"/>
+    <w:lsdException w:name="heading 6" w:uiPriority="9" w:qFormat="1"/>
+    <w:lsdException w:name="heading 7" w:uiPriority="9" w:qFormat="1"/>
+    <w:lsdException w:name="heading 8" w:uiPriority="9" w:qFormat="1"/>
+    <w:lsdException w:name="heading 9" w:uiPriority="9" w:qFormat="1"/>
+    <w:lsdException w:name="toc 1" w:uiPriority="39"/>
+    <w:lsdException w:name="toc 2" w:uiPriority="39"/>
+    <w:lsdException w:name="toc 3" w:uiPriority="39"/>
+    <w:lsdException w:name="toc 4" w:uiPriority="39"/>
+    <w:lsdException w:name="toc 5" w:uiPriority="39"/>
+    <w:lsdException w:name="toc 6" w:uiPriority="39"/>
+    <w:lsdException w:name="toc 7" w:uiPriority="39"/>
+    <w:lsdException w:name="toc 8" w:uiPriority="39"/>
+    <w:lsdException w:name="toc 9" w:uiPriority="39"/>
+    <w:lsdException w:name="caption" w:uiPriority="35" w:qFormat="1"/>
+    <w:lsdException w:name="Title" w:semiHidden="0" w:uiPriority="10" w:unhideWhenUsed="0" w:qFormat="1"/>
+    <w:lsdException w:name="Default Paragraph Font" w:uiPriority="1"/>
+    <w:lsdException w:name="Subtitle" w:semiHidden="0" w:uiPriority="11" w:unhideWhenUsed="0" w:qFormat="1"/>
+    <w:lsdException w:name="Strong" w:semiHidden="0" w:uiPriority="22" w:unhideWhenUsed="0" w:qFormat="1"/>
+    <w:lsdException w:name="Emphasis" w:semiHidden="0" w:uiPriority="20" w:unhideWhenUsed="0" w:qFormat="1"/>
+    <w:lsdException w:name="Table Grid" w:semiHidden="0" w:uiPriority="39" w:unhideWhenUsed="0"/>
+    <w:lsdException w:name="Placeholder Text" w:unhideWhenUsed="0"/>
+    <w:lsdException w:name="No Spacing" w:semiHidden="0" w:uiPriority="1" w:unhideWhenUsed="0" w:qFormat="1"/>
+    <w:lsdException w:name="Light Shading" w:semiHidden="0" w:uiPriority="60" w:unhideWhenUsed="0"/>
+    <w:lsdException w:name="Light List" w:semiHidden="0" w:uiPriority="61" w:unhideWhenUsed="0"/>
+    <w:lsdException w:name="Light Grid" w:semiHidden="0" w:uiPriority="62" w:unhideWhenUsed="0"/>
+    <w:lsdException w:name="Medium Shading 1" w:semiHidden="0" w:uiPriority="63" w:unhideWhenUsed="0"/>
+    <w:lsdException w:name="Medium Shading 2" w:semiHidden="0" w:uiPriority="64" w:unhideWhenUsed="0"/>
+    <w:lsdException w:name="Medium List 1" w:semiHidden="0" w:uiPriority="65" w:unhideWhenUsed="0"/>
+    <w:lsdException w:name="Medium List 2" w:semiHidden="0" w:uiPriority="66" w:unhideWhenUsed="0"/>
+    <w:lsdException w:name="Medium Grid 1" w:semiHidden="0" w:uiPriority="67" w:unhideWhenUsed="0"/>
+    <w:lsdException w:name="Medium Grid 2" w:semiHidden="0" w:uiPriority="68" w:unhideWhenUsed="0"/>
+    <w:lsdException w:name="Medium Grid 3" w:semiHidden="0" w:uiPriority="69" w:unhideWhenUsed="0"/>
+    <w:lsdException w:name="Dark List" w:semiHidden="0" w:uiPriority="70" w:unhideWhenUsed="0"/>
+    <w:lsdException w:name="Colorful Shading" w:semiHidden="0" w:uiPriority="71" w:unhideWhenUsed="0"/>
+    <w:lsdException w:name="Colorful List" w:semiHidden="0" w:uiPriority="72" w:unhideWhenUsed="0"/>
+    <w:lsdException w:name="Colorful Grid" w:semiHidden="0" w:uiPriority="73" w:unhideWhenUsed="0"/>
+    <w:lsdException w:name="Light Shading Accent 1" w:semiHidden="0" w:uiPriority="60" w:unhideWhenUsed="0"/>
+    <w:lsdException w:name="Light List Accent 1" w:semiHidden="0" w:uiPriority="61" w:unhideWhenUsed="0"/>
+    <w:lsdException w:name="Light Grid Accent 1" w:semiHidden="0" w:uiPriority="62" w:unhideWhenUsed="0"/>
+    <w:lsdException w:name="Medium Shading 1 Accent 1" w:semiHidden="0" w:uiPriority="63" w:unhideWhenUsed="0"/>
+    <w:lsdException w:name="Medium Shading 2 Accent 1" w:semiHidden="0" w:uiPriority="64" w:unhideWhenUsed="0"/>
+    <w:lsdException w:name="Medium List 1 Accent 1" w:semiHidden="0" w:uiPriority="65" w:unhideWhenUsed="0"/>
+    <w:lsdException w:name="Revision" w:unhideWhenUsed="0"/>
+    <w:lsdException w:name="List Paragraph" w:semiHidden="0" w:uiPriority="34" w:unhideWhenUsed="0" w:qFormat="1"/>
+    <w:lsdException w:name="Quote" w:semiHidden="0" w:uiPriority="29" w:unhideWhenUsed="0" w:qFormat="1"/>
+    <w:lsdException w:name="Intense Quote" w:semiHidden="0" w:uiPriority="30" w:unhideWhenUsed="0" w:qFormat="1"/>
+    <w:lsdException w:name="Medium List 2 Accent 1" w:semiHidden="0" w:uiPriority="66" w:unhideWhenUsed="0"/>
+    <w:lsdException w:name="Medium Grid 1 Accent 1" w:semiHidden="0" w:uiPriority="67" w:unhideWhenUsed="0"/>
+    <w:lsdException w:name="Medium Grid 2 Accent 1" w:semiHidden="0" w:uiPriority="68" w:unhideWhenUsed="0"/>
+    <w:lsdException w:name="Medium Grid 3 Accent 1" w:semiHidden="0" w:uiPriority="69" w:unhideWhenUsed="0"/>
+    <w:lsdException w:name="Dark List Accent 1" w:semiHidden="0" w:uiPriority="70" w:unhideWhenUsed="0"/>
+    <w:lsdException w:name="Colorful Shading Accent 1" w:semiHidden="0" w:uiPriority="71" w:unhideWhenUsed="0"/>
+    <w:lsdException w:name="Colorful List Accent 1" w:semiHidden="0" w:uiPriority="72" w:unhideWhenUsed="0"/>
+    <w:lsdException w:name="Colorful Grid Accent 1" w:semiHidden="0" w:uiPriority="73" w:unhideWhenUsed="0"/>
+    <w:lsdException w:name="Light Shading Accent 2" w:semiHidden="0" w:uiPriority="60" w:unhideWhenUsed="0"/>
+    <w:lsdException w:name="Light List Accent 2" w:semiHidden="0" w:uiPriority="61" w:unhideWhenUsed="0"/>
+    <w:lsdException w:name="Light Grid Accent 2" w:semiHidden="0" w:uiPriority="62" w:unhideWhenUsed="0"/>
+    <w:lsdException w:name="Medium Shading 1 Accent 2" w:semiHidden="0" w:uiPriority="63" w:unhideWhenUsed="0"/>
+    <w:lsdException w:name="Medium Shading 2 Accent 2" w:semiHidden="0" w:uiPriority="64" w:unhideWhenUsed="0"/>
+    <w:lsdException w:name="Medium List 1 Accent 2" w:semiHidden="0" w:uiPriority="65" w:unhideWhenUsed="0"/>
+    <w:lsdException w:name="Medium List 2 Accent 2" w:semiHidden="0" w:uiPriority="66" w:unhideWhenUsed="0"/>
+    <w:lsdException w:name="Medium Grid 1 Accent 2" w:semiHidden="0" w:uiPriority="67" w:unhideWhenUsed="0"/>
+    <w:lsdException w:name="Medium Grid 2 Accent 2" w:semiHidden="0" w:uiPriority="68" w:unhideWhenUsed="0"/>
+    <w:lsdException w:name="Medium Grid 3 Accent 2" w:semiHidden="0" w:uiPriority="69" w:unhideWhenUsed="0"/>
+    <w:lsdException w:name="Dark List Accent 2" w:semiHidden="0" w:uiPriority="70" w:unhideWhenUsed="0"/>
+    <w:lsdException w:name="Colorful Shading Accent 2" w:semiHidden="0" w:uiPriority="71" w:unhideWhenUsed="0"/>
+    <w:lsdException w:name="Colorful List Accent 2" w:semiHidden="0" w:uiPriority="72" w:unhideWhenUsed="0"/>
+    <w:lsdException w:name="Colorful Grid Accent 2" w:semiHidden="0" w:uiPriority="73" w:unhideWhenUsed="0"/>
+    <w:lsdException w:name="Light Shading Accent 3" w:semiHidden="0" w:uiPriority="60" w:unhideWhenUsed="0"/>
+    <w:lsdException w:name="Light List Accent 3" w:semiHidden="0" w:uiPriority="61" w:unhideWhenUsed="0"/>
+    <w:lsdException w:name="Light Grid Accent 3" w:semiHidden="0" w:uiPriority="62" w:unhideWhenUsed="0"/>
+    <w:lsdException w:name="Medium Shading 1 Accent 3" w:semiHidden="0" w:uiPriority="63" w:unhideWhenUsed="0"/>
+    <w:lsdException w:name="Medium Shading 2 Accent 3" w:semiHidden="0" w:uiPriority="64" w:unhideWhenUsed="0"/>
+    <w:lsdException w:name="Medium List 1 Accent 3" w:semiHidden="0" w:uiPriority="65" w:unhideWhenUsed="0"/>
+    <w:lsdException w:name="Medium List 2 Accent 3" w:semiHidden="0" w:uiPriority="66" w:unhideWhenUsed="0"/>
+    <w:lsdException w:name="Medium Grid 1 Accent 3" w:semiHidden="0" w:uiPriority="67" w:unhideWhenUsed="0"/>
+    <w:lsdException w:name="Medium Grid 2 Accent 3" w:semiHidden="0" w:uiPriority="68" w:unhideWhenUsed="0"/>
+    <w:lsdException w:name="Medium Grid 3 Accent 3" w:semiHidden="0" w:uiPriority="69" w:unhideWhenUsed="0"/>
+    <w:lsdException w:name="Dark List Accent 3" w:semiHidden="0" w:uiPriority="70" w:unhideWhenUsed="0"/>
+    <w:lsdException w:name="Colorful Shading Accent 3" w:semiHidden="0" w:uiPriority="71" w:unhideWhenUsed="0"/>
+    <w:lsdException w:name="Colorful List Accent 3" w:semiHidden="0" w:uiPriority="72" w:unhideWhenUsed="0"/>
+    <w:lsdException w:name="Colorful Grid Accent 3" w:semiHidden="0" w:uiPriority="73" w:unhideWhenUsed="0"/>
+    <w:lsdException w:name="Light Shading Accent 4" w:semiHidden="0" w:uiPriority="60" w:unhideWhenUsed="0"/>
+    <w:lsdException w:name="Light List Accent 4" w:semiHidden="0" w:uiPriority="61" w:unhideWhenUsed="0"/>
+    <w:lsdException w:name="Light Grid Accent 4" w:semiHidden="0" w:uiPriority="62" w:unhideWhenUsed="0"/>
+    <w:lsdException w:name="Medium Shading 1 Accent 4" w:semiHidden="0" w:uiPriority="63" w:unhideWhenUsed="0"/>
+    <w:lsdException w:name="Medium Shading 2 Accent 4" w:semiHidden="0" w:uiPriority="64" w:unhideWhenUsed="0"/>
+    <w:lsdException w:name="Medium List 1 Accent 4" w:semiHidden="0" w:uiPriority="65" w:unhideWhenUsed="0"/>
+    <w:lsdException w:name="Medium List 2 Accent 4" w:semiHidden="0" w:uiPriority="66" w:unhideWhenUsed="0"/>
+    <w:lsdException w:name="Medium Grid 1 Accent 4" w:semiHidden="0" w:uiPriority="67" w:unhideWhenUsed="0"/>
+    <w:lsdException w:name="Medium Grid 2 Accent 4" w:semiHidden="0" w:uiPriority="68" w:unhideWhenUsed="0"/>
+    <w:lsdException w:name="Medium Grid 3 Accent 4" w:semiHidden="0" w:uiPriority="69" w:unhideWhenUsed="0"/>
+    <w:lsdException w:name="Dark List Accent 4" w:semiHidden="0" w:uiPriority="70" w:unhideWhenUsed="0"/>
+    <w:lsdException w:name="Colorful Shading Accent 4" w:semiHidden="0" w:uiPriority="71" w:unhideWhenUsed="0"/>
+    <w:lsdException w:name="Colorful List Accent 4" w:semiHidden="0" w:uiPriority="72" w:unhideWhenUsed="0"/>
+    <w:lsdException w:name="Colorful Grid Accent 4" w:semiHidden="0" w:uiPriority="73" w:unhideWhenUsed="0"/>
+    <w:lsdException w:name="Light Shading Accent 5" w:semiHidden="0" w:uiPriority="60" w:unhideWhenUsed="0"/>
+    <w:lsdException w:name="Light List Accent 5" w:semiHidden="0" w:uiPriority="61" w:unhideWhenUsed="0"/>
+    <w:lsdException w:name="Light Grid Accent 5" w:semiHidden="0" w:uiPriority="62" w:unhideWhenUsed="0"/>
+    <w:lsdException w:name="Medium Shading 1 Accent 5" w:semiHidden="0" w:uiPriority="63" w:unhideWhenUsed="0"/>
+    <w:lsdException w:name="Medium Shading 2 Accent 5" w:semiHidden="0" w:uiPriority="64" w:unhideWhenUsed="0"/>
+    <w:lsdException w:name="Medium List 1 Accent 5" w:semiHidden="0" w:uiPriority="65" w:unhideWhenUsed="0"/>
+    <w:lsdException w:name="Medium List 2 Accent 5" w:semiHidden="0" w:uiPriority="66" w:unhideWhenUsed="0"/>
+    <w:lsdException w:name="Medium Grid 1 Accent 5" w:semiHidden="0" w:uiPriority="67" w:unhideWhenUsed="0"/>
+    <w:lsdException w:name="Medium Grid 2 Accent 5" w:semiHidden="0" w:uiPriority="68" w:unhideWhenUsed="0"/>
+    <w:lsdException w:name="Medium Grid 3 Accent 5" w:semiHidden="0" w:uiPriority="69" w:unhideWhenUsed="0"/>
+    <w:lsdException w:name="Dark List Accent 5" w:semiHidden="0" w:uiPriority="70" w:unhideWhenUsed="0"/>
+    <w:lsdException w:name="Colorful Shading Accent 5" w:semiHidden="0" w:uiPriority="71" w:unhideWhenUsed="0"/>
+    <w:lsdException w:name="Colorful List Accent 5" w:semiHidden="0" w:uiPriority="72" w:unhideWhenUsed="0"/>
+    <w:lsdException w:name="Colorful Grid Accent 5" w:semiHidden="0" w:uiPriority="73" w:unhideWhenUsed="0"/>
+    <w:lsdException w:name="Light Shading Accent 6" w:semiHidden="0" w:uiPriority="60" w:unhideWhenUsed="0"/>
+    <w:lsdException w:name="Light List Accent 6" w:semiHidden="0" w:uiPriority="61" w:unhideWhenUsed="0"/>
+    <w:lsdException w:name="Light Grid Accent 6" w:semiHidden="0" w:uiPriority="62" w:unhideWhenUsed="0"/>
+    <w:lsdException w:name="Medium Shading 1 Accent 6" w:semiHidden="0" w:uiPriority="63" w:unhideWhenUsed="0"/>
+    <w:lsdException w:name="Medium Shading 2 Accent 6" w:semiHidden="0" w:uiPriority="64" w:unhideWhenUsed="0"/>
+    <w:lsdException w:name="Medium List 1 Accent 6" w:semiHidden="0" w:uiPriority="65" w:unhideWhenUsed="0"/>
+    <w:lsdException w:name="Medium List 2 Accent 6" w:semiHidden="0" w:uiPriority="66" w:unhideWhenUsed="0"/>
+    <w:lsdException w:name="Medium Grid 1 Accent 6" w:semiHidden="0" w:uiPriority="67" w:unhideWhenUsed="0"/>
+    <w:lsdException w:name="Medium Grid 2 Accent 6" w:semiHidden="0" w:uiPriority="68" w:unhideWhenUsed="0"/>
+    <w:lsdException w:name="Medium Grid 3 Accent 6" w:semiHidden="0" w:uiPriority="69" w:unhideWhenUsed="0"/>
+    <w:lsdException w:name="Dark List Accent 6" w:semiHidden="0" w:uiPriority="70" w:unhideWhenUsed="0"/>
+    <w:lsdException w:name="Colorful Shading Accent 6" w:semiHidden="0" w:uiPriority="71" w:unhideWhenUsed="0"/>
+    <w:lsdException w:name="Colorful List Accent 6" w:semiHidden="0" w:uiPriority="72" w:unhideWhenUsed="0"/>
+    <w:lsdException w:name="Colorful Grid Accent 6" w:semiHidden="0" w:uiPriority="73" w:unhideWhenUsed="0"/>
+    <w:lsdException w:name="Subtle Emphasis" w:semiHidden="0" w:uiPriority="19" w:unhideWhenUsed="0" w:qFormat="1"/>
+    <w:lsdException w:name="Intense Emphasis" w:semiHidden="0" w:uiPriority="21" w:unhideWhenUsed="0" w:qFormat="1"/>
+    <w:lsdException w:name="Subtle Reference" w:semiHidden="0" w:uiPriority="31" w:unhideWhenUsed="0" w:qFormat="1"/>
+    <w:lsdException w:name="Intense Reference" w:semiHidden="0" w:uiPriority="32" w:unhideWhenUsed="0" w:qFormat="1"/>
+    <w:lsdException w:name="Book Title" w:semiHidden="0" w:uiPriority="33" w:unhideWhenUsed="0" w:qFormat="1"/>
+    <w:lsdException w:name="Bibliography" w:uiPriority="37"/>
+    <w:lsdException w:name="TOC Heading" w:uiPriority="39" w:qFormat="1"/>
+  </w:latentStyles>
+  <w:style w:type="paragraph" w:default="1" w:styleId="Normal">
+    <w:name w:val="Normal"/>
+    <w:qFormat/>
+  </w:style>
+  <w:style w:type="paragraph" w:styleId="Heading4">
+    <w:name w:val="heading 4"/>
+    <w:basedOn w:val="Normal"/>
+    <w:link w:val="Heading4Char"/>
+    <w:uiPriority w:val="9"/>
+    <w:qFormat/>
+    <w:rsid w:val="0009047C"/>
+    <w:pPr>
+      <w:spacing w:before="100" w:beforeAutospacing="1" w:after="100" w:afterAutospacing="1" w:line="240" w:lineRule="auto"/>
+      <w:outlineLvl w:val="3"/>
+    </w:pPr>
+    <w:rPr>
+      <w:rFonts w:eastAsia="Times New Roman" w:cs="Times New Roman"/>
+      <w:b/>
+      <w:bCs/>
+      <w:sz w:val="24"/>
+      <w:szCs w:val="24"/>
+    </w:rPr>
+  </w:style>
+  <w:style w:type="character" w:default="1" w:styleId="DefaultParagraphFont">
+    <w:name w:val="Default Paragraph Font"/>
+    <w:uiPriority w:val="1"/>
+    <w:semiHidden/>
+    <w:unhideWhenUsed/>
+  </w:style>
+  <w:style w:type="table" w:default="1" w:styleId="TableNormal">
+    <w:name w:val="Normal Table"/>
+    <w:uiPriority w:val="99"/>
+    <w:semiHidden/>
+    <w:unhideWhenUsed/>
+    <w:tblPr>
+      <w:tblInd w:w="0" w:type="dxa"/>
+      <w:tblCellMar>
+        <w:top w:w="0" w:type="dxa"/>
+        <w:left w:w="108" w:type="dxa"/>
+        <w:bottom w:w="0" w:type="dxa"/>
+        <w:right w:w="108" w:type="dxa"/>
+      </w:tblCellMar>
+    </w:tblPr>
+  </w:style>
+  <w:style w:type="numbering" w:default="1" w:styleId="NoList">
+    <w:name w:val="No List"/>
+    <w:uiPriority w:val="99"/>
+    <w:semiHidden/>
+    <w:unhideWhenUsed/>
+  </w:style>
+  <w:style w:type="character" w:customStyle="1" w:styleId="Heading4Char">
+    <w:name w:val="Heading 4 Char"/>
+    <w:basedOn w:val="DefaultParagraphFont"/>
+    <w:link w:val="Heading4"/>
+    <w:uiPriority w:val="9"/>
+    <w:rsid w:val="0009047C"/>
+    <w:rPr>
+      <w:rFonts w:eastAsia="Times New Roman" w:cs="Times New Roman"/>
+      <w:b/>
+      <w:bCs/>
+      <w:sz w:val="24"/>
+      <w:szCs w:val="24"/>
+    </w:rPr>
+  </w:style>
+  <w:style w:type="paragraph" w:styleId="BalloonText">
+    <w:name w:val="Balloon Text"/>
+    <w:basedOn w:val="Normal"/>
+    <w:link w:val="BalloonTextChar"/>
+    <w:uiPriority w:val="99"/>
+    <w:semiHidden/>
+    <w:unhideWhenUsed/>
+    <w:rsid w:val="0009047C"/>
+    <w:pPr>
+      <w:spacing w:after="0" w:line="240" w:lineRule="auto"/>
+    </w:pPr>
+    <w:rPr>
+      <w:rFonts w:ascii="Segoe UI" w:hAnsi="Segoe UI" w:cs="Segoe UI"/>
+      <w:sz w:val="18"/>
+      <w:szCs w:val="18"/>
+    </w:rPr>
+  </w:style>
+  <w:style w:type="character" w:customStyle="1" w:styleId="BalloonTextChar">
+    <w:name w:val="Balloon Text Char"/>
+    <w:basedOn w:val="DefaultParagraphFont"/>
+    <w:link w:val="BalloonText"/>
+    <w:uiPriority w:val="99"/>
+    <w:semiHidden/>
+    <w:rsid w:val="0009047C"/>
+    <w:rPr>
+      <w:rFonts w:ascii="Segoe UI" w:hAnsi="Segoe UI" w:cs="Segoe UI"/>
+      <w:sz w:val="18"/>
+      <w:szCs w:val="18"/>
+    </w:rPr>
+  </w:style>
+  <w:style w:type="paragraph" w:styleId="NoSpacing">
+    <w:name w:val="No Spacing"/>
+    <w:uiPriority w:val="1"/>
+    <w:qFormat/>
+    <w:rsid w:val="0009047C"/>
+    <w:pPr>
+      <w:spacing w:after="0" w:line="240" w:lineRule="auto"/>
+    </w:pPr>
+  </w:style>
+  <w:style w:type="paragraph" w:styleId="NormalWeb">
+    <w:name w:val="Normal (Web)"/>
+    <w:basedOn w:val="Normal"/>
+    <w:uiPriority w:val="99"/>
+    <w:semiHidden/>
+    <w:unhideWhenUsed/>
+    <w:rsid w:val="0009047C"/>
+    <w:pPr>
+      <w:spacing w:before="100" w:beforeAutospacing="1" w:after="100" w:afterAutospacing="1" w:line="240" w:lineRule="auto"/>
+    </w:pPr>
+    <w:rPr>
+      <w:rFonts w:eastAsia="Times New Roman" w:cs="Times New Roman"/>
+      <w:sz w:val="24"/>
+      <w:szCs w:val="24"/>
+    </w:rPr>
+  </w:style>
+  <w:style w:type="character" w:styleId="Hyperlink">
+    <w:name w:val="Hyperlink"/>
+    <w:basedOn w:val="DefaultParagraphFont"/>
+    <w:uiPriority w:val="99"/>
+    <w:unhideWhenUsed/>
+    <w:rsid w:val="000E766A"/>
+    <w:rPr>
+      <w:color w:val="0563C1" w:themeColor="hyperlink"/>
+      <w:u w:val="single"/>
+    </w:rPr>
+  </w:style>
+  <w:style w:type="character" w:styleId="Strong">
+    <w:name w:val="Strong"/>
+    <w:basedOn w:val="DefaultParagraphFont"/>
+    <w:uiPriority w:val="22"/>
+    <w:qFormat/>
+    <w:rsid w:val="0028420C"/>
+    <w:rPr>
+      <w:b/>
+      <w:bCs/>
+    </w:rPr>
+  </w:style>
+</w:styles>
+</file>
+
+<file path=word/stylesWithEffects.xml><?xml version="1.0" encoding="utf-8"?>
+<w:styles xmlns:wpc="http://schemas.microsoft.com/office/word/2010/wordprocessingCanvas" xmlns:mc="http://schemas.openxmlformats.org/markup-compatibility/2006" xmlns:o="urn:schemas-microsoft-com:office:office" xmlns:r="http://schemas.openxmlformats.org/officeDocument/2006/relationships" xmlns:m="http://schemas.openxmlformats.org/officeDocument/2006/math" xmlns:v="urn:schemas-microsoft-com:vml" xmlns:wp14="http://schemas.microsoft.com/office/word/2010/wordprocessingDrawing" xmlns:wp="http://schemas.openxmlformats.org/drawingml/2006/wordprocessingDrawing" xmlns:w10="urn:schemas-microsoft-com:office:word" xmlns:w="http://schemas.openxmlformats.org/wordprocessingml/2006/main" xmlns:w14="http://schemas.microsoft.com/office/word/2010/wordml" xmlns:wpg="http://schemas.microsoft.com/office/word/2010/wordprocessingGroup" xmlns:wpi="http://schemas.microsoft.com/office/word/2010/wordprocessingInk" xmlns:wne="http://schemas.microsoft.com/office/word/2006/wordml" xmlns:wps="http://schemas.microsoft.com/office/word/2010/wordprocessingShape" mc:Ignorable="w14 wp14">
+  <w:docDefaults>
+    <w:rPrDefault>
+      <w:rPr>
+        <w:rFonts w:ascii="Times New Roman" w:eastAsiaTheme="minorEastAsia" w:hAnsi="Times New Roman" w:cstheme="minorBidi"/>
+        <w:sz w:val="22"/>
+        <w:szCs w:val="22"/>
+        <w:lang w:val="en-US" w:eastAsia="zh-CN" w:bidi="ar-SA"/>
+      </w:rPr>
+    </w:rPrDefault>
+    <w:pPrDefault>
+      <w:pPr>
+        <w:spacing w:after="160" w:line="259" w:lineRule="auto"/>
+      </w:pPr>
+    </w:pPrDefault>
+  </w:docDefaults>
+  <w:latentStyles w:defLockedState="0" w:defUIPriority="99" w:defSemiHidden="1" w:defUnhideWhenUsed="1" w:defQFormat="0" w:count="267">
+    <w:lsdException w:name="Normal" w:semiHidden="0" w:uiPriority="0" w:unhideWhenUsed="0" w:qFormat="1"/>
+    <w:lsdException w:name="heading 1" w:semiHidden="0" w:uiPriority="9" w:unhideWhenUsed="0" w:qFormat="1"/>
+    <w:lsdException w:name="heading 2" w:uiPriority="9" w:qFormat="1"/>
+    <w:lsdException w:name="heading 3" w:uiPriority="9" w:qFormat="1"/>
+    <w:lsdException w:name="heading 4" w:uiPriority="9" w:qFormat="1"/>
+    <w:lsdException w:name="heading 5" w:uiPriority="9" w:qFormat="1"/>
+    <w:lsdException w:name="heading 6" w:uiPriority="9" w:qFormat="1"/>
+    <w:lsdException w:name="heading 7" w:uiPriority="9" w:qFormat="1"/>
+    <w:lsdException w:name="heading 8" w:uiPriority="9" w:qFormat="1"/>
+    <w:lsdException w:name="heading 9" w:uiPriority="9" w:qFormat="1"/>
+    <w:lsdException w:name="toc 1" w:uiPriority="39"/>
+    <w:lsdException w:name="toc 2" w:uiPriority="39"/>
+    <w:lsdException w:name="toc 3" w:uiPriority="39"/>
+    <w:lsdException w:name="toc 4" w:uiPriority="39"/>
+    <w:lsdException w:name="toc 5" w:uiPriority="39"/>
+    <w:lsdException w:name="toc 6" w:uiPriority="39"/>
+    <w:lsdException w:name="toc 7" w:uiPriority="39"/>
+    <w:lsdException w:name="toc 8" w:uiPriority="39"/>
+    <w:lsdException w:name="toc 9" w:uiPriority="39"/>
+    <w:lsdException w:name="caption" w:uiPriority="35" w:qFormat="1"/>
+    <w:lsdException w:name="Title" w:semiHidden="0" w:uiPriority="10" w:unhideWhenUsed="0" w:qFormat="1"/>
+    <w:lsdException w:name="Default Paragraph Font" w:uiPriority="1"/>
+    <w:lsdException w:name="Subtitle" w:semiHidden="0" w:uiPriority="11" w:unhideWhenUsed="0" w:qFormat="1"/>
+    <w:lsdException w:name="Strong" w:semiHidden="0" w:uiPriority="22" w:unhideWhenUsed="0" w:qFormat="1"/>
+    <w:lsdException w:name="Emphasis" w:semiHidden="0" w:uiPriority="20" w:unhideWhenUsed="0" w:qFormat="1"/>
+    <w:lsdException w:name="Table Grid" w:semiHidden="0" w:uiPriority="39" w:unhideWhenUsed="0"/>
+    <w:lsdException w:name="Placeholder Text" w:unhideWhenUsed="0"/>
+    <w:lsdException w:name="No Spacing" w:semiHidden="0" w:uiPriority="1" w:unhideWhenUsed="0" w:qFormat="1"/>
+    <w:lsdException w:name="Light Shading" w:semiHidden="0" w:uiPriority="60" w:unhideWhenUsed="0"/>
+    <w:lsdException w:name="Light List" w:semiHidden="0" w:uiPriority="61" w:unhideWhenUsed="0"/>
+    <w:lsdException w:name="Light Grid" w:semiHidden="0" w:uiPriority="62" w:unhideWhenUsed="0"/>
+    <w:lsdException w:name="Medium Shading 1" w:semiHidden="0" w:uiPriority="63" w:unhideWhenUsed="0"/>
+    <w:lsdException w:name="Medium Shading 2" w:semiHidden="0" w:uiPriority="64" w:unhideWhenUsed="0"/>
+    <w:lsdException w:name="Medium List 1" w:semiHidden="0" w:uiPriority="65" w:unhideWhenUsed="0"/>
+    <w:lsdException w:name="Medium List 2" w:semiHidden="0" w:uiPriority="66" w:unhideWhenUsed="0"/>
+    <w:lsdException w:name="Medium Grid 1" w:semiHidden="0" w:uiPriority="67" w:unhideWhenUsed="0"/>
+    <w:lsdException w:name="Medium Grid 2" w:semiHidden="0" w:uiPriority="68" w:unhideWhenUsed="0"/>
+    <w:lsdException w:name="Medium Grid 3" w:semiHidden="0" w:uiPriority="69" w:unhideWhenUsed="0"/>
+    <w:lsdException w:name="Dark List" w:semiHidden="0" w:uiPriority="70" w:unhideWhenUsed="0"/>
+    <w:lsdException w:name="Colorful Shading" w:semiHidden="0" w:uiPriority="71" w:unhideWhenUsed="0"/>
+    <w:lsdException w:name="Colorful List" w:semiHidden="0" w:uiPriority="72" w:unhideWhenUsed="0"/>
+    <w:lsdException w:name="Colorful Grid" w:semiHidden="0" w:uiPriority="73" w:unhideWhenUsed="0"/>
+    <w:lsdException w:name="Light Shading Accent 1" w:semiHidden="0" w:uiPriority="60" w:unhideWhenUsed="0"/>
+    <w:lsdException w:name="Light List Accent 1" w:semiHidden="0" w:uiPriority="61" w:unhideWhenUsed="0"/>
+    <w:lsdException w:name="Light Grid Accent 1" w:semiHidden="0" w:uiPriority="62" w:unhideWhenUsed="0"/>
+    <w:lsdException w:name="Medium Shading 1 Accent 1" w:semiHidden="0" w:uiPriority="63" w:unhideWhenUsed="0"/>
+    <w:lsdException w:name="Medium Shading 2 Accent 1" w:semiHidden="0" w:uiPriority="64" w:unhideWhenUsed="0"/>
+    <w:lsdException w:name="Medium List 1 Accent 1" w:semiHidden="0" w:uiPriority="65" w:unhideWhenUsed="0"/>
+    <w:lsdException w:name="Revision" w:unhideWhenUsed="0"/>
+    <w:lsdException w:name="List Paragraph" w:semiHidden="0" w:uiPriority="34" w:unhideWhenUsed="0" w:qFormat="1"/>
+    <w:lsdException w:name="Quote" w:semiHidden="0" w:uiPriority="29" w:unhideWhenUsed="0" w:qFormat="1"/>
+    <w:lsdException w:name="Intense Quote" w:semiHidden="0" w:uiPriority="30" w:unhideWhenUsed="0" w:qFormat="1"/>
+    <w:lsdException w:name="Medium List 2 Accent 1" w:semiHidden="0" w:uiPriority="66" w:unhideWhenUsed="0"/>
+    <w:lsdException w:name="Medium Grid 1 Accent 1" w:semiHidden="0" w:uiPriority="67" w:unhideWhenUsed="0"/>
+    <w:lsdException w:name="Medium Grid 2 Accent 1" w:semiHidden="0" w:uiPriority="68" w:unhideWhenUsed="0"/>
+    <w:lsdException w:name="Medium Grid 3 Accent 1" w:semiHidden="0" w:uiPriority="69" w:unhideWhenUsed="0"/>
+    <w:lsdException w:name="Dark List Accent 1" w:semiHidden="0" w:uiPriority="70" w:unhideWhenUsed="0"/>
+    <w:lsdException w:name="Colorful Shading Accent 1" w:semiHidden="0" w:uiPriority="71" w:unhideWhenUsed="0"/>
+    <w:lsdException w:name="Colorful List Accent 1" w:semiHidden="0" w:uiPriority="72" w:unhideWhenUsed="0"/>
+    <w:lsdException w:name="Colorful Grid Accent 1" w:semiHidden="0" w:uiPriority="73" w:unhideWhenUsed="0"/>
+    <w:lsdException w:name="Light Shading Accent 2" w:semiHidden="0" w:uiPriority="60" w:unhideWhenUsed="0"/>
+    <w:lsdException w:name="Light List Accent 2" w:semiHidden="0" w:uiPriority="61" w:unhideWhenUsed="0"/>
+    <w:lsdException w:name="Light Grid Accent 2" w:semiHidden="0" w:uiPriority="62" w:unhideWhenUsed="0"/>
+    <w:lsdException w:name="Medium Shading 1 Accent 2" w:semiHidden="0" w:uiPriority="63" w:unhideWhenUsed="0"/>
+    <w:lsdException w:name="Medium Shading 2 Accent 2" w:semiHidden="0" w:uiPriority="64" w:unhideWhenUsed="0"/>
+    <w:lsdException w:name="Medium List 1 Accent 2" w:semiHidden="0" w:uiPriority="65" w:unhideWhenUsed="0"/>
+    <w:lsdException w:name="Medium List 2 Accent 2" w:semiHidden="0" w:uiPriority="66" w:unhideWhenUsed="0"/>
+    <w:lsdException w:name="Medium Grid 1 Accent 2" w:semiHidden="0" w:uiPriority="67" w:unhideWhenUsed="0"/>
+    <w:lsdException w:name="Medium Grid 2 Accent 2" w:semiHidden="0" w:uiPriority="68" w:unhideWhenUsed="0"/>
+    <w:lsdException w:name="Medium Grid 3 Accent 2" w:semiHidden="0" w:uiPriority="69" w:unhideWhenUsed="0"/>
+    <w:lsdException w:name="Dark List Accent 2" w:semiHidden="0" w:uiPriority="70" w:unhideWhenUsed="0"/>
+    <w:lsdException w:name="Colorful Shading Accent 2" w:semiHidden="0" w:uiPriority="71" w:unhideWhenUsed="0"/>
+    <w:lsdException w:name="Colorful List Accent 2" w:semiHidden="0" w:uiPriority="72" w:unhideWhenUsed="0"/>
+    <w:lsdException w:name="Colorful Grid Accent 2" w:semiHidden="0" w:uiPriority="73" w:unhideWhenUsed="0"/>
+    <w:lsdException w:name="Light Shading Accent 3" w:semiHidden="0" w:uiPriority="60" w:unhideWhenUsed="0"/>
+    <w:lsdException w:name="Light List Accent 3" w:semiHidden="0" w:uiPriority="61" w:unhideWhenUsed="0"/>
+    <w:lsdException w:name="Light Grid Accent 3" w:semiHidden="0" w:uiPriority="62" w:unhideWhenUsed="0"/>
+    <w:lsdException w:name="Medium Shading 1 Accent 3" w:semiHidden="0" w:uiPriority="63" w:unhideWhenUsed="0"/>
+    <w:lsdException w:name="Medium Shading 2 Accent 3" w:semiHidden="0" w:uiPriority="64" w:unhideWhenUsed="0"/>
+    <w:lsdException w:name="Medium List 1 Accent 3" w:semiHidden="0" w:uiPriority="65" w:unhideWhenUsed="0"/>
+    <w:lsdException w:name="Medium List 2 Accent 3" w:semiHidden="0" w:uiPriority="66" w:unhideWhenUsed="0"/>
+    <w:lsdException w:name="Medium Grid 1 Accent 3" w:semiHidden="0" w:uiPriority="67" w:unhideWhenUsed="0"/>
+    <w:lsdException w:name="Medium Grid 2 Accent 3" w:semiHidden="0" w:uiPriority="68" w:unhideWhenUsed="0"/>
+    <w:lsdException w:name="Medium Grid 3 Accent 3" w:semiHidden="0" w:uiPriority="69" w:unhideWhenUsed="0"/>
+    <w:lsdException w:name="Dark List Accent 3" w:semiHidden="0" w:uiPriority="70" w:unhideWhenUsed="0"/>
+    <w:lsdException w:name="Colorful Shading Accent 3" w:semiHidden="0" w:uiPriority="71" w:unhideWhenUsed="0"/>
+    <w:lsdException w:name="Colorful List Accent 3" w:semiHidden="0" w:uiPriority="72" w:unhideWhenUsed="0"/>
+    <w:lsdException w:name="Colorful Grid Accent 3" w:semiHidden="0" w:uiPriority="73" w:unhideWhenUsed="0"/>
+    <w:lsdException w:name="Light Shading Accent 4" w:semiHidden="0" w:uiPriority="60" w:unhideWhenUsed="0"/>
+    <w:lsdException w:name="Light List Accent 4" w:semiHidden="0" w:uiPriority="61" w:unhideWhenUsed="0"/>
+    <w:lsdException w:name="Light Grid Accent 4" w:semiHidden="0" w:uiPriority="62" w:unhideWhenUsed="0"/>
+    <w:lsdException w:name="Medium Shading 1 Accent 4" w:semiHidden="0" w:uiPriority="63" w:unhideWhenUsed="0"/>
+    <w:lsdException w:name="Medium Shading 2 Accent 4" w:semiHidden="0" w:uiPriority="64" w:unhideWhenUsed="0"/>
+    <w:lsdException w:name="Medium List 1 Accent 4" w:semiHidden="0" w:uiPriority="65" w:unhideWhenUsed="0"/>
+    <w:lsdException w:name="Medium List 2 Accent 4" w:semiHidden="0" w:uiPriority="66" w:unhideWhenUsed="0"/>
+    <w:lsdException w:name="Medium Grid 1 Accent 4" w:semiHidden="0" w:uiPriority="67" w:unhideWhenUsed="0"/>
+    <w:lsdException w:name="Medium Grid 2 Accent 4" w:semiHidden="0" w:uiPriority="68" w:unhideWhenUsed="0"/>
+    <w:lsdException w:name="Medium Grid 3 Accent 4" w:semiHidden="0" w:uiPriority="69" w:unhideWhenUsed="0"/>
+    <w:lsdException w:name="Dark List Accent 4" w:semiHidden="0" w:uiPriority="70" w:unhideWhenUsed="0"/>
+    <w:lsdException w:name="Colorful Shading Accent 4" w:semiHidden="0" w:uiPriority="71" w:unhideWhenUsed="0"/>
+    <w:lsdException w:name="Colorful List Accent 4" w:semiHidden="0" w:uiPriority="72" w:unhideWhenUsed="0"/>
+    <w:lsdException w:name="Colorful Grid Accent 4" w:semiHidden="0" w:uiPriority="73" w:unhideWhenUsed="0"/>
+    <w:lsdException w:name="Light Shading Accent 5" w:semiHidden="0" w:uiPriority="60" w:unhideWhenUsed="0"/>
+    <w:lsdException w:name="Light List Accent 5" w:semiHidden="0" w:uiPriority="61" w:unhideWhenUsed="0"/>
+    <w:lsdException w:name="Light Grid Accent 5" w:semiHidden="0" w:uiPriority="62" w:unhideWhenUsed="0"/>
+    <w:lsdException w:name="Medium Shading 1 Accent 5" w:semiHidden="0" w:uiPriority="63" w:unhideWhenUsed="0"/>
+    <w:lsdException w:name="Medium Shading 2 Accent 5" w:semiHidden="0" w:uiPriority="64" w:unhideWhenUsed="0"/>
+    <w:lsdException w:name="Medium List 1 Accent 5" w:semiHidden="0" w:uiPriority="65" w:unhideWhenUsed="0"/>
+    <w:lsdException w:name="Medium List 2 Accent 5" w:semiHidden="0" w:uiPriority="66" w:unhideWhenUsed="0"/>
+    <w:lsdException w:name="Medium Grid 1 Accent 5" w:semiHidden="0" w:uiPriority="67" w:unhideWhenUsed="0"/>
+    <w:lsdException w:name="Medium Grid 2 Accent 5" w:semiHidden="0" w:uiPriority="68" w:unhideWhenUsed="0"/>
+    <w:lsdException w:name="Medium Grid 3 Accent 5" w:semiHidden="0" w:uiPriority="69" w:unhideWhenUsed="0"/>
+    <w:lsdException w:name="Dark List Accent 5" w:semiHidden="0" w:uiPriority="70" w:unhideWhenUsed="0"/>
+    <w:lsdException w:name="Colorful Shading Accent 5" w:semiHidden="0" w:uiPriority="71" w:unhideWhenUsed="0"/>
+    <w:lsdException w:name="Colorful List Accent 5" w:semiHidden="0" w:uiPriority="72" w:unhideWhenUsed="0"/>
+    <w:lsdException w:name="Colorful Grid Accent 5" w:semiHidden="0" w:uiPriority="73" w:unhideWhenUsed="0"/>
+    <w:lsdException w:name="Light Shading Accent 6" w:semiHidden="0" w:uiPriority="60" w:unhideWhenUsed="0"/>
+    <w:lsdException w:name="Light List Accent 6" w:semiHidden="0" w:uiPriority="61" w:unhideWhenUsed="0"/>
+    <w:lsdException w:name="Light Grid Accent 6" w:semiHidden="0" w:uiPriority="62" w:unhideWhenUsed="0"/>
+    <w:lsdException w:name="Medium Shading 1 Accent 6" w:semiHidden="0" w:uiPriority="63" w:unhideWhenUsed="0"/>
+    <w:lsdException w:name="Medium Shading 2 Accent 6" w:semiHidden="0" w:uiPriority="64" w:unhideWhenUsed="0"/>
+    <w:lsdException w:name="Medium List 1 Accent 6" w:semiHidden="0" w:uiPriority="65" w:unhideWhenUsed="0"/>
+    <w:lsdException w:name="Medium List 2 Accent 6" w:semiHidden="0" w:uiPriority="66" w:unhideWhenUsed="0"/>
+    <w:lsdException w:name="Medium Grid 1 Accent 6" w:semiHidden="0" w:uiPriority="67" w:unhideWhenUsed="0"/>
+    <w:lsdException w:name="Medium Grid 2 Accent 6" w:semiHidden="0" w:uiPriority="68" w:unhideWhenUsed="0"/>
+    <w:lsdException w:name="Medium Grid 3 Accent 6" w:semiHidden="0" w:uiPriority="69" w:unhideWhenUsed="0"/>
+    <w:lsdException w:name="Dark List Accent 6" w:semiHidden="0" w:uiPriority="70" w:unhideWhenUsed="0"/>
+    <w:lsdException w:name="Colorful Shading Accent 6" w:semiHidden="0" w:uiPriority="71" w:unhideWhenUsed="0"/>
+    <w:lsdException w:name="Colorful List Accent 6" w:semiHidden="0" w:uiPriority="72" w:unhideWhenUsed="0"/>
+    <w:lsdException w:name="Colorful Grid Accent 6" w:semiHidden="0" w:uiPriority="73" w:unhideWhenUsed="0"/>
+    <w:lsdException w:name="Subtle Emphasis" w:semiHidden="0" w:uiPriority="19" w:unhideWhenUsed="0" w:qFormat="1"/>
+    <w:lsdException w:name="Intense Emphasis" w:semiHidden="0" w:uiPriority="21" w:unhideWhenUsed="0" w:qFormat="1"/>
+    <w:lsdException w:name="Subtle Reference" w:semiHidden="0" w:uiPriority="31" w:unhideWhenUsed="0" w:qFormat="1"/>
+    <w:lsdException w:name="Intense Reference" w:semiHidden="0" w:uiPriority="32" w:unhideWhenUsed="0" w:qFormat="1"/>
+    <w:lsdException w:name="Book Title" w:semiHidden="0" w:uiPriority="33" w:unhideWhenUsed="0" w:qFormat="1"/>
+    <w:lsdException w:name="Bibliography" w:uiPriority="37"/>
+    <w:lsdException w:name="TOC Heading" w:uiPriority="39" w:qFormat="1"/>
   </w:latentStyles>
   <w:style w:type="paragraph" w:default="1" w:styleId="Normal">
     <w:name w:val="Normal"/>
@@ -1791,7 +1965,7 @@
   <a:extraClrSchemeLst/>
   <a:extLst>
     <a:ext uri="{05A4C25C-085E-4340-85A3-A5531E510DB2}">
-      <thm15:themeFamily xmlns:thm15="http://schemas.microsoft.com/office/thememl/2012/main" name="Office Theme" id="{62F939B6-93AF-4DB8-9C6B-D6C7DFDC589F}" vid="{4A3C46E8-61CC-4603-A589-7422A47A8E4A}"/>
+      <thm15:themeFamily xmlns:thm15="http://schemas.microsoft.com/office/thememl/2012/main" xmlns="" name="Office Theme" id="{62F939B6-93AF-4DB8-9C6B-D6C7DFDC589F}" vid="{4A3C46E8-61CC-4603-A589-7422A47A8E4A}"/>
     </a:ext>
   </a:extLst>
 </a:theme>

--- a/report/HistoryandDevelopment.docx
+++ b/report/HistoryandDevelopment.docx
@@ -603,39 +603,7 @@
           <w:rFonts w:cs="Times New Roman"/>
           <w:strike/>
         </w:rPr>
-        <w:t xml:space="preserve">A loose network of farmers - including J. I. Rodale, </w:t>
-      </w:r>
-      <w:proofErr w:type="spellStart"/>
-      <w:r>
-        <w:rPr>
-          <w:rFonts w:cs="Times New Roman"/>
-          <w:strike/>
-        </w:rPr>
-        <w:t>Ehrnefried</w:t>
-      </w:r>
-      <w:proofErr w:type="spellEnd"/>
-      <w:r>
-        <w:rPr>
-          <w:rFonts w:cs="Times New Roman"/>
-          <w:strike/>
-        </w:rPr>
-        <w:t xml:space="preserve"> Pfeiffer of </w:t>
-      </w:r>
-      <w:proofErr w:type="spellStart"/>
-      <w:r>
-        <w:rPr>
-          <w:rFonts w:cs="Times New Roman"/>
-          <w:strike/>
-        </w:rPr>
-        <w:t>Kimberton</w:t>
-      </w:r>
-      <w:proofErr w:type="spellEnd"/>
-      <w:r>
-        <w:rPr>
-          <w:rFonts w:cs="Times New Roman"/>
-          <w:strike/>
-        </w:rPr>
-        <w:t xml:space="preserve"> Farm School, and Paul K. Keene of Walnut Acres Farms - shun chemical agriculture by farming organically and writing about their experiences. </w:t>
+        <w:t xml:space="preserve">A loose network of farmers - including J. I. Rodale, Ehrnefried Pfeiffer of Kimberton Farm School, and Paul K. Keene of Walnut Acres Farms - shun chemical agriculture by farming organically and writing about their experiences. </w:t>
       </w:r>
     </w:p>
     <w:p>
@@ -1004,53 +972,264 @@
     </w:p>
     <w:p>
       <w:pPr>
-        <w:spacing w:line="360" w:lineRule="auto"/>
-        <w:rPr>
-          <w:rFonts w:cs="Times New Roman"/>
-        </w:rPr>
-      </w:pPr>
-    </w:p>
-    <w:p>
-      <w:pPr>
-        <w:spacing w:line="360" w:lineRule="auto"/>
-        <w:rPr>
-          <w:rFonts w:cs="Times New Roman"/>
-          <w:b/>
-        </w:rPr>
-      </w:pPr>
-      <w:r>
-        <w:rPr>
-          <w:rFonts w:cs="Times New Roman"/>
-        </w:rPr>
-        <w:t xml:space="preserve">In 2015, the council of European Union has agreed </w:t>
+        <w:spacing w:after="0" w:line="360" w:lineRule="auto"/>
+        <w:rPr>
+          <w:rFonts w:cs="Times New Roman"/>
+        </w:rPr>
+      </w:pPr>
+    </w:p>
+    <w:p>
+      <w:pPr>
+        <w:spacing w:after="0" w:line="240" w:lineRule="auto"/>
+        <w:rPr>
+          <w:rFonts w:cs="Times New Roman"/>
+        </w:rPr>
+      </w:pPr>
+      <w:r>
+        <w:rPr>
+          <w:rFonts w:cs="Times New Roman"/>
+        </w:rPr>
+        <w:t xml:space="preserve">In </w:t>
+      </w:r>
+      <w:r>
+        <w:rPr>
+          <w:rFonts w:cs="Times New Roman"/>
+        </w:rPr>
+        <w:t>2011 US Government and non-government entities provide funding for research activities regarding to the sustainable agriculture including organic food and farming. You can find more detail about the funding research</w:t>
       </w:r>
       <w:bookmarkStart w:id="0" w:name="_GoBack"/>
       <w:bookmarkEnd w:id="0"/>
-    </w:p>
-    <w:p>
-      <w:pPr>
-        <w:spacing w:line="360" w:lineRule="auto"/>
-        <w:rPr>
-          <w:rFonts w:cs="Times New Roman"/>
-        </w:rPr>
-      </w:pPr>
-    </w:p>
-    <w:p>
-      <w:pPr>
-        <w:spacing w:line="360" w:lineRule="auto"/>
-        <w:rPr>
-          <w:rFonts w:cs="Times New Roman"/>
-        </w:rPr>
-      </w:pPr>
-    </w:p>
-    <w:p>
-      <w:pPr>
-        <w:spacing w:line="360" w:lineRule="auto"/>
-        <w:rPr>
-          <w:rFonts w:cs="Times New Roman"/>
-        </w:rPr>
-      </w:pPr>
+      <w:r>
+        <w:rPr>
+          <w:rFonts w:cs="Times New Roman"/>
+        </w:rPr>
+        <w:t xml:space="preserve"> in </w:t>
+      </w:r>
       <w:hyperlink r:id="rId4" w:history="1">
+        <w:r>
+          <w:rPr>
+            <w:rStyle w:val="Hyperlink"/>
+          </w:rPr>
+          <w:t>http://www.nal.usda.gov/afsic/pubs/funding.shtml</w:t>
+        </w:r>
+      </w:hyperlink>
+    </w:p>
+    <w:p>
+      <w:pPr>
+        <w:spacing w:after="0" w:line="240" w:lineRule="auto"/>
+        <w:rPr>
+          <w:rFonts w:cs="Times New Roman"/>
+        </w:rPr>
+      </w:pPr>
+      <w:r>
+        <w:rPr>
+          <w:rFonts w:cs="Times New Roman"/>
+          <w:noProof/>
+        </w:rPr>
+        <w:lastRenderedPageBreak/>
+        <w:drawing>
+          <wp:inline distT="0" distB="0" distL="0" distR="0">
+            <wp:extent cx="1139825" cy="1710055"/>
+            <wp:effectExtent l="0" t="0" r="3175" b="4445"/>
+            <wp:docPr id="2" name="Picture 2" descr="C:\Users\Bobby\Desktop\IScorncobfunds135h.jpg"/>
+            <wp:cNvGraphicFramePr>
+              <a:graphicFrameLocks xmlns:a="http://schemas.openxmlformats.org/drawingml/2006/main" noChangeAspect="1"/>
+            </wp:cNvGraphicFramePr>
+            <a:graphic xmlns:a="http://schemas.openxmlformats.org/drawingml/2006/main">
+              <a:graphicData uri="http://schemas.openxmlformats.org/drawingml/2006/picture">
+                <pic:pic xmlns:pic="http://schemas.openxmlformats.org/drawingml/2006/picture">
+                  <pic:nvPicPr>
+                    <pic:cNvPr id="0" name="Picture 2" descr="C:\Users\Bobby\Desktop\IScorncobfunds135h.jpg"/>
+                    <pic:cNvPicPr>
+                      <a:picLocks noChangeAspect="1" noChangeArrowheads="1"/>
+                    </pic:cNvPicPr>
+                  </pic:nvPicPr>
+                  <pic:blipFill>
+                    <a:blip r:embed="rId5">
+                      <a:extLst>
+                        <a:ext uri="{28A0092B-C50C-407E-A947-70E740481C1C}">
+                          <a14:useLocalDpi xmlns:a14="http://schemas.microsoft.com/office/drawing/2010/main" val="0"/>
+                        </a:ext>
+                      </a:extLst>
+                    </a:blip>
+                    <a:srcRect/>
+                    <a:stretch>
+                      <a:fillRect/>
+                    </a:stretch>
+                  </pic:blipFill>
+                  <pic:spPr bwMode="auto">
+                    <a:xfrm>
+                      <a:off x="0" y="0"/>
+                      <a:ext cx="1139825" cy="1710055"/>
+                    </a:xfrm>
+                    <a:prstGeom prst="rect">
+                      <a:avLst/>
+                    </a:prstGeom>
+                    <a:noFill/>
+                    <a:ln>
+                      <a:noFill/>
+                    </a:ln>
+                  </pic:spPr>
+                </pic:pic>
+              </a:graphicData>
+            </a:graphic>
+          </wp:inline>
+        </w:drawing>
+      </w:r>
+    </w:p>
+    <w:p>
+      <w:pPr>
+        <w:spacing w:after="0" w:line="240" w:lineRule="auto"/>
+        <w:rPr>
+          <w:rFonts w:eastAsia="Times New Roman" w:cs="Times New Roman"/>
+          <w:sz w:val="30"/>
+          <w:szCs w:val="30"/>
+        </w:rPr>
+      </w:pPr>
+      <w:r>
+        <w:rPr>
+          <w:rFonts w:cs="Times New Roman"/>
+        </w:rPr>
+        <w:t>In 2015, particularly o</w:t>
+      </w:r>
+      <w:r>
+        <w:rPr>
+          <w:rFonts w:eastAsia="Times New Roman" w:cs="Times New Roman"/>
+        </w:rPr>
+        <w:t>n 26 February 2015, the General Secretariat of the Council informed Delegations that the European Court of Auditors' Special Report No 14/2014 entitled</w:t>
+      </w:r>
+      <w:r>
+        <w:rPr>
+          <w:rFonts w:eastAsia="Times New Roman" w:cs="Times New Roman"/>
+        </w:rPr>
+        <w:t xml:space="preserve"> </w:t>
+      </w:r>
+      <w:r>
+        <w:rPr>
+          <w:rFonts w:eastAsia="Times New Roman" w:cs="Times New Roman"/>
+        </w:rPr>
+        <w:t xml:space="preserve">"How do the EU institutions </w:t>
+      </w:r>
+      <w:r>
+        <w:rPr>
+          <w:rFonts w:eastAsia="Times New Roman" w:cs="Times New Roman"/>
+        </w:rPr>
+        <w:t xml:space="preserve">and </w:t>
+      </w:r>
+      <w:r>
+        <w:rPr>
+          <w:rFonts w:eastAsia="Times New Roman" w:cs="Times New Roman"/>
+        </w:rPr>
+        <w:t>bodies calculate, reduce and offset their greenhouse gas emissions" had been published</w:t>
+      </w:r>
+      <w:r>
+        <w:rPr>
+          <w:rFonts w:eastAsia="Times New Roman" w:cs="Times New Roman"/>
+          <w:sz w:val="30"/>
+          <w:szCs w:val="30"/>
+        </w:rPr>
+        <w:t>.</w:t>
+      </w:r>
+    </w:p>
+    <w:p>
+      <w:pPr>
+        <w:spacing w:after="0" w:line="240" w:lineRule="auto"/>
+        <w:rPr>
+          <w:rFonts w:eastAsia="Times New Roman" w:cs="Times New Roman"/>
+          <w:sz w:val="30"/>
+          <w:szCs w:val="30"/>
+        </w:rPr>
+      </w:pPr>
+      <w:r>
+        <w:rPr>
+          <w:rFonts w:eastAsia="Times New Roman" w:cs="Times New Roman"/>
+          <w:noProof/>
+          <w:sz w:val="30"/>
+          <w:szCs w:val="30"/>
+        </w:rPr>
+        <w:drawing>
+          <wp:inline distT="0" distB="0" distL="0" distR="0">
+            <wp:extent cx="3942715" cy="1662430"/>
+            <wp:effectExtent l="0" t="0" r="635" b="0"/>
+            <wp:docPr id="1" name="Picture 1"/>
+            <wp:cNvGraphicFramePr>
+              <a:graphicFrameLocks xmlns:a="http://schemas.openxmlformats.org/drawingml/2006/main" noChangeAspect="1"/>
+            </wp:cNvGraphicFramePr>
+            <a:graphic xmlns:a="http://schemas.openxmlformats.org/drawingml/2006/main">
+              <a:graphicData uri="http://schemas.openxmlformats.org/drawingml/2006/picture">
+                <pic:pic xmlns:pic="http://schemas.openxmlformats.org/drawingml/2006/picture">
+                  <pic:nvPicPr>
+                    <pic:cNvPr id="0" name="Picture 1"/>
+                    <pic:cNvPicPr>
+                      <a:picLocks noChangeAspect="1" noChangeArrowheads="1"/>
+                    </pic:cNvPicPr>
+                  </pic:nvPicPr>
+                  <pic:blipFill>
+                    <a:blip r:embed="rId6">
+                      <a:extLst>
+                        <a:ext uri="{28A0092B-C50C-407E-A947-70E740481C1C}">
+                          <a14:useLocalDpi xmlns:a14="http://schemas.microsoft.com/office/drawing/2010/main" val="0"/>
+                        </a:ext>
+                      </a:extLst>
+                    </a:blip>
+                    <a:srcRect/>
+                    <a:stretch>
+                      <a:fillRect/>
+                    </a:stretch>
+                  </pic:blipFill>
+                  <pic:spPr bwMode="auto">
+                    <a:xfrm>
+                      <a:off x="0" y="0"/>
+                      <a:ext cx="3942715" cy="1662430"/>
+                    </a:xfrm>
+                    <a:prstGeom prst="rect">
+                      <a:avLst/>
+                    </a:prstGeom>
+                    <a:noFill/>
+                    <a:ln>
+                      <a:noFill/>
+                    </a:ln>
+                  </pic:spPr>
+                </pic:pic>
+              </a:graphicData>
+            </a:graphic>
+          </wp:inline>
+        </w:drawing>
+      </w:r>
+    </w:p>
+    <w:p>
+      <w:pPr>
+        <w:spacing w:line="360" w:lineRule="auto"/>
+        <w:rPr>
+          <w:rFonts w:cs="Times New Roman"/>
+          <w:b/>
+        </w:rPr>
+      </w:pPr>
+    </w:p>
+    <w:p>
+      <w:pPr>
+        <w:spacing w:line="360" w:lineRule="auto"/>
+        <w:rPr>
+          <w:rFonts w:cs="Times New Roman"/>
+        </w:rPr>
+      </w:pPr>
+    </w:p>
+    <w:p>
+      <w:pPr>
+        <w:spacing w:line="360" w:lineRule="auto"/>
+        <w:rPr>
+          <w:rFonts w:cs="Times New Roman"/>
+        </w:rPr>
+      </w:pPr>
+    </w:p>
+    <w:p>
+      <w:pPr>
+        <w:spacing w:line="360" w:lineRule="auto"/>
+        <w:rPr>
+          <w:rFonts w:cs="Times New Roman"/>
+        </w:rPr>
+      </w:pPr>
+      <w:hyperlink r:id="rId7" w:history="1">
         <w:r>
           <w:rPr>
             <w:rStyle w:val="Hyperlink"/>
@@ -1096,7 +1275,7 @@
           <w:rFonts w:cs="Times New Roman"/>
         </w:rPr>
       </w:pPr>
-      <w:hyperlink r:id="rId5" w:history="1">
+      <w:hyperlink r:id="rId8" w:history="1">
         <w:r>
           <w:rPr>
             <w:rStyle w:val="Hyperlink"/>
@@ -1114,11 +1293,56 @@
           <w:rFonts w:cs="Times New Roman"/>
         </w:rPr>
       </w:pPr>
-      <w:r>
-        <w:rPr>
-          <w:rFonts w:cs="Times New Roman"/>
-        </w:rPr>
-        <w:t>http://www.sare.org/Learning-Center/Bulletins/Transitioning-to-Organic-Production/Text-Version/History-of-Organic-Farming-in-the-United-States</w:t>
+      <w:hyperlink r:id="rId9" w:history="1">
+        <w:r>
+          <w:rPr>
+            <w:rStyle w:val="Hyperlink"/>
+            <w:rFonts w:cs="Times New Roman"/>
+          </w:rPr>
+          <w:t>http://www.sare.org/Learning-Center/Bulletins/Transitioning-to-Organic-Production/Text-Version/History-of-Organic-Farming-in-the-United-States</w:t>
+        </w:r>
+      </w:hyperlink>
+    </w:p>
+    <w:p>
+      <w:pPr>
+        <w:pStyle w:val="NoSpacing"/>
+        <w:spacing w:line="360" w:lineRule="auto"/>
+        <w:rPr>
+          <w:rFonts w:cs="Times New Roman"/>
+        </w:rPr>
+      </w:pPr>
+    </w:p>
+    <w:p>
+      <w:pPr>
+        <w:pStyle w:val="NoSpacing"/>
+        <w:spacing w:line="360" w:lineRule="auto"/>
+        <w:rPr>
+          <w:rFonts w:cs="Times New Roman"/>
+        </w:rPr>
+      </w:pPr>
+      <w:hyperlink r:id="rId10" w:history="1">
+        <w:r>
+          <w:rPr>
+            <w:rStyle w:val="Hyperlink"/>
+            <w:rFonts w:cs="Times New Roman"/>
+          </w:rPr>
+          <w:t>http://data.consilium.europa.eu/doc/document/ST-8319-2015-INIT/en/pdf</w:t>
+        </w:r>
+      </w:hyperlink>
+    </w:p>
+    <w:p>
+      <w:pPr>
+        <w:pStyle w:val="NoSpacing"/>
+        <w:spacing w:line="360" w:lineRule="auto"/>
+        <w:rPr>
+          <w:rFonts w:cs="Times New Roman"/>
+        </w:rPr>
+      </w:pPr>
+      <w:r>
+        <w:rPr>
+          <w:rFonts w:cs="Times New Roman"/>
+        </w:rPr>
+        <w:t>http://www.nal.usda.gov/afsic/pubs/agnic/susagfunding.shtml</w:t>
       </w:r>
     </w:p>
     <w:sectPr>

--- a/report/HistoryandDevelopment.docx
+++ b/report/HistoryandDevelopment.docx
@@ -995,15 +995,7 @@
         <w:rPr>
           <w:rFonts w:cs="Times New Roman"/>
         </w:rPr>
-        <w:t>2011 US Government and non-government entities provide funding for research activities regarding to the sustainable agriculture including organic food and farming. You can find more detail about the funding research</w:t>
-      </w:r>
-      <w:bookmarkStart w:id="0" w:name="_GoBack"/>
-      <w:bookmarkEnd w:id="0"/>
-      <w:r>
-        <w:rPr>
-          <w:rFonts w:cs="Times New Roman"/>
-        </w:rPr>
-        <w:t xml:space="preserve"> in </w:t>
+        <w:t xml:space="preserve">2011 US Government and non-government entities provide funding for research activities regarding to the sustainable agriculture including organic food and farming. You can find more detail about the funding research in </w:t>
       </w:r>
       <w:hyperlink r:id="rId4" w:history="1">
         <w:r>
@@ -1081,6 +1073,14 @@
       <w:pPr>
         <w:spacing w:after="0" w:line="240" w:lineRule="auto"/>
         <w:rPr>
+          <w:rFonts w:cs="Times New Roman"/>
+        </w:rPr>
+      </w:pPr>
+    </w:p>
+    <w:p>
+      <w:pPr>
+        <w:spacing w:after="0" w:line="240" w:lineRule="auto"/>
+        <w:rPr>
           <w:rFonts w:eastAsia="Times New Roman" w:cs="Times New Roman"/>
           <w:sz w:val="30"/>
           <w:szCs w:val="30"/>
@@ -1090,54 +1090,31 @@
         <w:rPr>
           <w:rFonts w:cs="Times New Roman"/>
         </w:rPr>
-        <w:t>In 2015, particularly o</w:t>
-      </w:r>
-      <w:r>
-        <w:rPr>
-          <w:rFonts w:eastAsia="Times New Roman" w:cs="Times New Roman"/>
-        </w:rPr>
-        <w:t>n 26 February 2015, the General Secretariat of the Council informed Delegations that the European Court of Auditors' Special Report No 14/2014 entitled</w:t>
-      </w:r>
-      <w:r>
-        <w:rPr>
-          <w:rFonts w:eastAsia="Times New Roman" w:cs="Times New Roman"/>
-        </w:rPr>
-        <w:t xml:space="preserve"> </w:t>
-      </w:r>
-      <w:r>
-        <w:rPr>
-          <w:rFonts w:eastAsia="Times New Roman" w:cs="Times New Roman"/>
-        </w:rPr>
-        <w:t xml:space="preserve">"How do the EU institutions </w:t>
-      </w:r>
-      <w:r>
-        <w:rPr>
-          <w:rFonts w:eastAsia="Times New Roman" w:cs="Times New Roman"/>
-        </w:rPr>
-        <w:t xml:space="preserve">and </w:t>
-      </w:r>
-      <w:r>
-        <w:rPr>
-          <w:rFonts w:eastAsia="Times New Roman" w:cs="Times New Roman"/>
-        </w:rPr>
-        <w:t>bodies calculate, reduce and offset their greenhouse gas emissions" had been published</w:t>
-      </w:r>
-      <w:r>
-        <w:rPr>
-          <w:rFonts w:eastAsia="Times New Roman" w:cs="Times New Roman"/>
-          <w:sz w:val="30"/>
-          <w:szCs w:val="30"/>
-        </w:rPr>
-        <w:t>.</w:t>
-      </w:r>
-    </w:p>
-    <w:p>
-      <w:pPr>
-        <w:spacing w:after="0" w:line="240" w:lineRule="auto"/>
-        <w:rPr>
-          <w:rFonts w:eastAsia="Times New Roman" w:cs="Times New Roman"/>
-          <w:sz w:val="30"/>
-          <w:szCs w:val="30"/>
+        <w:t>In 2015,</w:t>
+      </w:r>
+      <w:r>
+        <w:rPr>
+          <w:rFonts w:cs="Times New Roman"/>
+        </w:rPr>
+        <w:t xml:space="preserve"> the European Union Council has decided about pesticide maximum residue levels and to oppose the adoption of a Commission regulation amending annexes II and III to regulation 396/20051 as regards maximum residue level for some chemical substances, such as Trichoderma polusporum, Trichoderma aperellum, etc.</w:t>
+      </w:r>
+      <w:bookmarkStart w:id="0" w:name="_GoBack"/>
+      <w:bookmarkEnd w:id="0"/>
+    </w:p>
+    <w:p>
+      <w:pPr>
+        <w:spacing w:line="360" w:lineRule="auto"/>
+        <w:rPr>
+          <w:rFonts w:cs="Times New Roman"/>
+          <w:b/>
+        </w:rPr>
+      </w:pPr>
+    </w:p>
+    <w:p>
+      <w:pPr>
+        <w:spacing w:line="360" w:lineRule="auto"/>
+        <w:rPr>
+          <w:rFonts w:cs="Times New Roman"/>
         </w:rPr>
       </w:pPr>
       <w:r>
@@ -1148,9 +1125,17 @@
           <w:szCs w:val="30"/>
         </w:rPr>
         <w:drawing>
-          <wp:inline distT="0" distB="0" distL="0" distR="0">
+          <wp:anchor distT="0" distB="0" distL="114300" distR="114300" simplePos="0" relativeHeight="251658752" behindDoc="0" locked="0" layoutInCell="1" allowOverlap="1" wp14:anchorId="3C7D15C3" wp14:editId="25B89E8D">
+            <wp:simplePos x="0" y="0"/>
+            <wp:positionH relativeFrom="column">
+              <wp:posOffset>201328</wp:posOffset>
+            </wp:positionH>
+            <wp:positionV relativeFrom="paragraph">
+              <wp:posOffset>13879</wp:posOffset>
+            </wp:positionV>
             <wp:extent cx="3942715" cy="1662430"/>
             <wp:effectExtent l="0" t="0" r="635" b="0"/>
+            <wp:wrapSquare wrapText="bothSides"/>
             <wp:docPr id="1" name="Picture 1"/>
             <wp:cNvGraphicFramePr>
               <a:graphicFrameLocks xmlns:a="http://schemas.openxmlformats.org/drawingml/2006/main" noChangeAspect="1"/>
@@ -1193,7 +1178,7 @@
                 </pic:pic>
               </a:graphicData>
             </a:graphic>
-          </wp:inline>
+          </wp:anchor>
         </w:drawing>
       </w:r>
     </w:p>
@@ -1202,7 +1187,22 @@
         <w:spacing w:line="360" w:lineRule="auto"/>
         <w:rPr>
           <w:rFonts w:cs="Times New Roman"/>
-          <w:b/>
+        </w:rPr>
+      </w:pPr>
+    </w:p>
+    <w:p>
+      <w:pPr>
+        <w:spacing w:line="360" w:lineRule="auto"/>
+        <w:rPr>
+          <w:rFonts w:cs="Times New Roman"/>
+        </w:rPr>
+      </w:pPr>
+    </w:p>
+    <w:p>
+      <w:pPr>
+        <w:spacing w:line="360" w:lineRule="auto"/>
+        <w:rPr>
+          <w:rFonts w:cs="Times New Roman"/>
         </w:rPr>
       </w:pPr>
     </w:p>
